--- a/documentatie/business-case-groep16.docx
+++ b/documentatie/business-case-groep16.docx
@@ -10,7 +10,7 @@
           <w:numId w:val="0"/>
         </w:numPr>
       </w:pPr>
-      <w:bookmarkStart w:id="0" w:name="_Toc533171661"/>
+      <w:bookmarkStart w:id="0" w:name="_Toc533322572"/>
       <w:r>
         <w:rPr>
           <w:noProof/>
@@ -109,7 +109,7 @@
                 <v:stroke joinstyle="miter"/>
                 <v:path gradientshapeok="t" o:connecttype="rect"/>
               </v:shapetype>
-              <v:shape id="Tekstvak 2" o:spid="_x0000_s1026" type="#_x0000_t202" style="position:absolute;margin-left:5.35pt;margin-top:603.25pt;width:127.15pt;height:95.35pt;z-index:251665408;visibility:visible;mso-wrap-style:square;mso-width-percent:0;mso-height-percent:0;mso-wrap-distance-left:9pt;mso-wrap-distance-top:3.6pt;mso-wrap-distance-right:9pt;mso-wrap-distance-bottom:3.6pt;mso-position-horizontal:absolute;mso-position-horizontal-relative:page;mso-position-vertical:absolute;mso-position-vertical-relative:text;mso-width-percent:0;mso-height-percent:0;mso-width-relative:margin;mso-height-relative:margin;v-text-anchor:top" o:gfxdata="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" filled="f" stroked="f">
+              <v:shape id="Tekstvak 2" o:spid="_x0000_s1026" type="#_x0000_t202" style="position:absolute;margin-left:5.35pt;margin-top:603.25pt;width:127.15pt;height:95.35pt;z-index:251665408;visibility:visible;mso-wrap-style:square;mso-width-percent:0;mso-height-percent:0;mso-wrap-distance-left:9pt;mso-wrap-distance-top:3.6pt;mso-wrap-distance-right:9pt;mso-wrap-distance-bottom:3.6pt;mso-position-horizontal:absolute;mso-position-horizontal-relative:page;mso-position-vertical:absolute;mso-position-vertical-relative:text;mso-width-percent:0;mso-height-percent:0;mso-width-relative:margin;mso-height-relative:margin;v-text-anchor:top" o:gfxdata="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" filled="f" stroked="f">
                 <v:textbox>
                   <w:txbxContent>
                     <w:p>
@@ -238,17 +238,8 @@
                                 <w:rFonts w:asciiTheme="majorHAnsi" w:hAnsiTheme="majorHAnsi" w:cstheme="majorHAnsi"/>
                                 <w:sz w:val="24"/>
                               </w:rPr>
-                              <w:t xml:space="preserve">LAMBERT </w:t>
+                              <w:t>LAMBERT Brend</w:t>
                             </w:r>
-                            <w:proofErr w:type="spellStart"/>
-                            <w:r>
-                              <w:rPr>
-                                <w:rFonts w:asciiTheme="majorHAnsi" w:hAnsiTheme="majorHAnsi" w:cstheme="majorHAnsi"/>
-                                <w:sz w:val="24"/>
-                              </w:rPr>
-                              <w:t>Brend</w:t>
-                            </w:r>
-                            <w:proofErr w:type="spellEnd"/>
                           </w:p>
                           <w:p>
                             <w:pPr>
@@ -264,17 +255,8 @@
                                 <w:rFonts w:asciiTheme="majorHAnsi" w:hAnsiTheme="majorHAnsi" w:cstheme="majorHAnsi"/>
                                 <w:sz w:val="24"/>
                               </w:rPr>
-                              <w:t xml:space="preserve">VAN ACKER </w:t>
+                              <w:t>VAN ACKER Reinbert</w:t>
                             </w:r>
-                            <w:proofErr w:type="spellStart"/>
-                            <w:r>
-                              <w:rPr>
-                                <w:rFonts w:asciiTheme="majorHAnsi" w:hAnsiTheme="majorHAnsi" w:cstheme="majorHAnsi"/>
-                                <w:sz w:val="24"/>
-                              </w:rPr>
-                              <w:t>Reinbert</w:t>
-                            </w:r>
-                            <w:proofErr w:type="spellEnd"/>
                           </w:p>
                           <w:p>
                             <w:pPr>
@@ -368,17 +350,8 @@
                           <w:rFonts w:asciiTheme="majorHAnsi" w:hAnsiTheme="majorHAnsi" w:cstheme="majorHAnsi"/>
                           <w:sz w:val="24"/>
                         </w:rPr>
-                        <w:t xml:space="preserve">LAMBERT </w:t>
+                        <w:t>LAMBERT Brend</w:t>
                       </w:r>
-                      <w:proofErr w:type="spellStart"/>
-                      <w:r>
-                        <w:rPr>
-                          <w:rFonts w:asciiTheme="majorHAnsi" w:hAnsiTheme="majorHAnsi" w:cstheme="majorHAnsi"/>
-                          <w:sz w:val="24"/>
-                        </w:rPr>
-                        <w:t>Brend</w:t>
-                      </w:r>
-                      <w:proofErr w:type="spellEnd"/>
                     </w:p>
                     <w:p>
                       <w:pPr>
@@ -394,17 +367,8 @@
                           <w:rFonts w:asciiTheme="majorHAnsi" w:hAnsiTheme="majorHAnsi" w:cstheme="majorHAnsi"/>
                           <w:sz w:val="24"/>
                         </w:rPr>
-                        <w:t xml:space="preserve">VAN ACKER </w:t>
+                        <w:t>VAN ACKER Reinbert</w:t>
                       </w:r>
-                      <w:proofErr w:type="spellStart"/>
-                      <w:r>
-                        <w:rPr>
-                          <w:rFonts w:asciiTheme="majorHAnsi" w:hAnsiTheme="majorHAnsi" w:cstheme="majorHAnsi"/>
-                          <w:sz w:val="24"/>
-                        </w:rPr>
-                        <w:t>Reinbert</w:t>
-                      </w:r>
-                      <w:proofErr w:type="spellEnd"/>
                     </w:p>
                     <w:p>
                       <w:pPr>
@@ -532,7 +496,7 @@
           </mc:Choice>
           <mc:Fallback>
             <w:pict>
-              <v:shape w14:anchorId="735A7484" id="_x0000_s1028" type="#_x0000_t202" style="position:absolute;margin-left:0;margin-top:529.85pt;width:3in;height:50.45pt;z-index:251661312;visibility:visible;mso-wrap-style:square;mso-width-percent:0;mso-height-percent:0;mso-wrap-distance-left:9pt;mso-wrap-distance-top:3.6pt;mso-wrap-distance-right:9pt;mso-wrap-distance-bottom:3.6pt;mso-position-horizontal:center;mso-position-horizontal-relative:margin;mso-position-vertical:absolute;mso-position-vertical-relative:text;mso-width-percent:0;mso-height-percent:0;mso-width-relative:margin;mso-height-relative:margin;v-text-anchor:middle" o:gfxdata="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" filled="f" stroked="f">
+              <v:shape w14:anchorId="735A7484" id="_x0000_s1028" type="#_x0000_t202" style="position:absolute;margin-left:0;margin-top:529.85pt;width:3in;height:50.45pt;z-index:251661312;visibility:visible;mso-wrap-style:square;mso-width-percent:0;mso-height-percent:0;mso-wrap-distance-left:9pt;mso-wrap-distance-top:3.6pt;mso-wrap-distance-right:9pt;mso-wrap-distance-bottom:3.6pt;mso-position-horizontal:center;mso-position-horizontal-relative:margin;mso-position-vertical:absolute;mso-position-vertical-relative:text;mso-width-percent:0;mso-height-percent:0;mso-width-relative:margin;mso-height-relative:margin;v-text-anchor:middle" o:gfxdata="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" filled="f" stroked="f">
                 <v:textbox>
                   <w:txbxContent>
                     <w:p>
@@ -650,7 +614,7 @@
           <w:numId w:val="0"/>
         </w:numPr>
       </w:pPr>
-      <w:bookmarkStart w:id="1" w:name="_Toc533171662"/>
+      <w:bookmarkStart w:id="1" w:name="_Toc533322573"/>
       <w:r>
         <w:lastRenderedPageBreak/>
         <w:t>Versiegeschiedenis</w:t>
@@ -1210,7 +1174,11 @@
     <w:sdt>
       <w:sdtPr>
         <w:rPr>
-          <w:lang w:val="nl-NL"/>
+          <w:rFonts w:asciiTheme="minorHAnsi" w:eastAsiaTheme="minorHAnsi" w:hAnsiTheme="minorHAnsi" w:cstheme="minorBidi"/>
+          <w:color w:val="auto"/>
+          <w:sz w:val="22"/>
+          <w:szCs w:val="22"/>
+          <w:lang w:val="nl-NL" w:eastAsia="en-US"/>
         </w:rPr>
         <w:id w:val="1246380990"/>
         <w:docPartObj>
@@ -1220,13 +1188,8 @@
       </w:sdtPr>
       <w:sdtEndPr>
         <w:rPr>
-          <w:rFonts w:asciiTheme="minorHAnsi" w:eastAsiaTheme="minorHAnsi" w:hAnsiTheme="minorHAnsi" w:cstheme="minorBidi"/>
           <w:b/>
           <w:bCs/>
-          <w:color w:val="auto"/>
-          <w:sz w:val="22"/>
-          <w:szCs w:val="22"/>
-          <w:lang w:eastAsia="en-US"/>
         </w:rPr>
       </w:sdtEndPr>
       <w:sdtContent>
@@ -1240,8 +1203,6 @@
             </w:rPr>
             <w:t>Inhoudsopgave</w:t>
           </w:r>
-          <w:bookmarkStart w:id="13" w:name="_GoBack"/>
-          <w:bookmarkEnd w:id="13"/>
         </w:p>
         <w:p>
           <w:pPr>
@@ -1264,7 +1225,7 @@
           <w:r>
             <w:fldChar w:fldCharType="separate"/>
           </w:r>
-          <w:hyperlink w:anchor="_Toc533171661" w:history="1">
+          <w:hyperlink w:anchor="_Toc533322572" w:history="1">
             <w:r>
               <w:rPr>
                 <w:noProof/>
@@ -1284,7 +1245,7 @@
                 <w:noProof/>
                 <w:webHidden/>
               </w:rPr>
-              <w:instrText xml:space="preserve"> PAGEREF _Toc533171661 \h </w:instrText>
+              <w:instrText xml:space="preserve"> PAGEREF _Toc533322572 \h </w:instrText>
             </w:r>
             <w:r>
               <w:rPr>
@@ -1327,7 +1288,7 @@
               <w:lang w:eastAsia="nl-BE"/>
             </w:rPr>
           </w:pPr>
-          <w:hyperlink w:anchor="_Toc533171662" w:history="1">
+          <w:hyperlink w:anchor="_Toc533322573" w:history="1">
             <w:r>
               <w:rPr>
                 <w:rStyle w:val="Hyperlink"/>
@@ -1354,7 +1315,7 @@
                 <w:noProof/>
                 <w:webHidden/>
               </w:rPr>
-              <w:instrText xml:space="preserve"> PAGEREF _Toc533171662 \h </w:instrText>
+              <w:instrText xml:space="preserve"> PAGEREF _Toc533322573 \h </w:instrText>
             </w:r>
             <w:r>
               <w:rPr>
@@ -1397,7 +1358,7 @@
               <w:lang w:eastAsia="nl-BE"/>
             </w:rPr>
           </w:pPr>
-          <w:hyperlink w:anchor="_Toc533171663" w:history="1">
+          <w:hyperlink w:anchor="_Toc533322574" w:history="1">
             <w:r>
               <w:rPr>
                 <w:rStyle w:val="Hyperlink"/>
@@ -1424,7 +1385,7 @@
                 <w:noProof/>
                 <w:webHidden/>
               </w:rPr>
-              <w:instrText xml:space="preserve"> PAGEREF _Toc533171663 \h </w:instrText>
+              <w:instrText xml:space="preserve"> PAGEREF _Toc533322574 \h </w:instrText>
             </w:r>
             <w:r>
               <w:rPr>
@@ -1467,7 +1428,7 @@
               <w:lang w:eastAsia="nl-BE"/>
             </w:rPr>
           </w:pPr>
-          <w:hyperlink w:anchor="_Toc533171664" w:history="1">
+          <w:hyperlink w:anchor="_Toc533322575" w:history="1">
             <w:r>
               <w:rPr>
                 <w:rStyle w:val="Hyperlink"/>
@@ -1494,7 +1455,7 @@
                 <w:noProof/>
                 <w:webHidden/>
               </w:rPr>
-              <w:instrText xml:space="preserve"> PAGEREF _Toc533171664 \h </w:instrText>
+              <w:instrText xml:space="preserve"> PAGEREF _Toc533322575 \h </w:instrText>
             </w:r>
             <w:r>
               <w:rPr>
@@ -1538,7 +1499,7 @@
               <w:lang w:eastAsia="nl-BE"/>
             </w:rPr>
           </w:pPr>
-          <w:hyperlink w:anchor="_Toc533171665" w:history="1">
+          <w:hyperlink w:anchor="_Toc533322576" w:history="1">
             <w:r>
               <w:rPr>
                 <w:rStyle w:val="Hyperlink"/>
@@ -1580,7 +1541,7 @@
                 <w:noProof/>
                 <w:webHidden/>
               </w:rPr>
-              <w:instrText xml:space="preserve"> PAGEREF _Toc533171665 \h </w:instrText>
+              <w:instrText xml:space="preserve"> PAGEREF _Toc533322576 \h </w:instrText>
             </w:r>
             <w:r>
               <w:rPr>
@@ -1624,7 +1585,7 @@
               <w:lang w:eastAsia="nl-BE"/>
             </w:rPr>
           </w:pPr>
-          <w:hyperlink w:anchor="_Toc533171666" w:history="1">
+          <w:hyperlink w:anchor="_Toc533322577" w:history="1">
             <w:r>
               <w:rPr>
                 <w:rStyle w:val="Hyperlink"/>
@@ -1666,7 +1627,7 @@
                 <w:noProof/>
                 <w:webHidden/>
               </w:rPr>
-              <w:instrText xml:space="preserve"> PAGEREF _Toc533171666 \h </w:instrText>
+              <w:instrText xml:space="preserve"> PAGEREF _Toc533322577 \h </w:instrText>
             </w:r>
             <w:r>
               <w:rPr>
@@ -1710,7 +1671,7 @@
               <w:lang w:eastAsia="nl-BE"/>
             </w:rPr>
           </w:pPr>
-          <w:hyperlink w:anchor="_Toc533171667" w:history="1">
+          <w:hyperlink w:anchor="_Toc533322578" w:history="1">
             <w:r>
               <w:rPr>
                 <w:rStyle w:val="Hyperlink"/>
@@ -1752,7 +1713,7 @@
                 <w:noProof/>
                 <w:webHidden/>
               </w:rPr>
-              <w:instrText xml:space="preserve"> PAGEREF _Toc533171667 \h </w:instrText>
+              <w:instrText xml:space="preserve"> PAGEREF _Toc533322578 \h </w:instrText>
             </w:r>
             <w:r>
               <w:rPr>
@@ -1796,7 +1757,7 @@
               <w:lang w:eastAsia="nl-BE"/>
             </w:rPr>
           </w:pPr>
-          <w:hyperlink w:anchor="_Toc533171668" w:history="1">
+          <w:hyperlink w:anchor="_Toc533322579" w:history="1">
             <w:r>
               <w:rPr>
                 <w:rStyle w:val="Hyperlink"/>
@@ -1838,7 +1799,7 @@
                 <w:noProof/>
                 <w:webHidden/>
               </w:rPr>
-              <w:instrText xml:space="preserve"> PAGEREF _Toc533171668 \h </w:instrText>
+              <w:instrText xml:space="preserve"> PAGEREF _Toc533322579 \h </w:instrText>
             </w:r>
             <w:r>
               <w:rPr>
@@ -1882,7 +1843,7 @@
               <w:lang w:eastAsia="nl-BE"/>
             </w:rPr>
           </w:pPr>
-          <w:hyperlink w:anchor="_Toc533171669" w:history="1">
+          <w:hyperlink w:anchor="_Toc533322580" w:history="1">
             <w:r>
               <w:rPr>
                 <w:rStyle w:val="Hyperlink"/>
@@ -1924,7 +1885,7 @@
                 <w:noProof/>
                 <w:webHidden/>
               </w:rPr>
-              <w:instrText xml:space="preserve"> PAGEREF _Toc533171669 \h </w:instrText>
+              <w:instrText xml:space="preserve"> PAGEREF _Toc533322580 \h </w:instrText>
             </w:r>
             <w:r>
               <w:rPr>
@@ -1968,7 +1929,7 @@
               <w:lang w:eastAsia="nl-BE"/>
             </w:rPr>
           </w:pPr>
-          <w:hyperlink w:anchor="_Toc533171670" w:history="1">
+          <w:hyperlink w:anchor="_Toc533322581" w:history="1">
             <w:r>
               <w:rPr>
                 <w:rStyle w:val="Hyperlink"/>
@@ -2010,7 +1971,7 @@
                 <w:noProof/>
                 <w:webHidden/>
               </w:rPr>
-              <w:instrText xml:space="preserve"> PAGEREF _Toc533171670 \h </w:instrText>
+              <w:instrText xml:space="preserve"> PAGEREF _Toc533322581 \h </w:instrText>
             </w:r>
             <w:r>
               <w:rPr>
@@ -2054,7 +2015,7 @@
               <w:lang w:eastAsia="nl-BE"/>
             </w:rPr>
           </w:pPr>
-          <w:hyperlink w:anchor="_Toc533171671" w:history="1">
+          <w:hyperlink w:anchor="_Toc533322582" w:history="1">
             <w:r>
               <w:rPr>
                 <w:rStyle w:val="Hyperlink"/>
@@ -2098,7 +2059,7 @@
                 <w:noProof/>
                 <w:webHidden/>
               </w:rPr>
-              <w:instrText xml:space="preserve"> PAGEREF _Toc533171671 \h </w:instrText>
+              <w:instrText xml:space="preserve"> PAGEREF _Toc533322582 \h </w:instrText>
             </w:r>
             <w:r>
               <w:rPr>
@@ -2142,7 +2103,7 @@
               <w:lang w:eastAsia="nl-BE"/>
             </w:rPr>
           </w:pPr>
-          <w:hyperlink w:anchor="_Toc533171672" w:history="1">
+          <w:hyperlink w:anchor="_Toc533322583" w:history="1">
             <w:r>
               <w:rPr>
                 <w:rStyle w:val="Hyperlink"/>
@@ -2184,7 +2145,7 @@
                 <w:noProof/>
                 <w:webHidden/>
               </w:rPr>
-              <w:instrText xml:space="preserve"> PAGEREF _Toc533171672 \h </w:instrText>
+              <w:instrText xml:space="preserve"> PAGEREF _Toc533322583 \h </w:instrText>
             </w:r>
             <w:r>
               <w:rPr>
@@ -2228,7 +2189,7 @@
               <w:lang w:eastAsia="nl-BE"/>
             </w:rPr>
           </w:pPr>
-          <w:hyperlink w:anchor="_Toc533171673" w:history="1">
+          <w:hyperlink w:anchor="_Toc533322584" w:history="1">
             <w:r>
               <w:rPr>
                 <w:rStyle w:val="Hyperlink"/>
@@ -2270,7 +2231,7 @@
                 <w:noProof/>
                 <w:webHidden/>
               </w:rPr>
-              <w:instrText xml:space="preserve"> PAGEREF _Toc533171673 \h </w:instrText>
+              <w:instrText xml:space="preserve"> PAGEREF _Toc533322584 \h </w:instrText>
             </w:r>
             <w:r>
               <w:rPr>
@@ -2314,7 +2275,7 @@
               <w:lang w:eastAsia="nl-BE"/>
             </w:rPr>
           </w:pPr>
-          <w:hyperlink w:anchor="_Toc533171674" w:history="1">
+          <w:hyperlink w:anchor="_Toc533322585" w:history="1">
             <w:r>
               <w:rPr>
                 <w:rStyle w:val="Hyperlink"/>
@@ -2356,7 +2317,7 @@
                 <w:noProof/>
                 <w:webHidden/>
               </w:rPr>
-              <w:instrText xml:space="preserve"> PAGEREF _Toc533171674 \h </w:instrText>
+              <w:instrText xml:space="preserve"> PAGEREF _Toc533322585 \h </w:instrText>
             </w:r>
             <w:r>
               <w:rPr>
@@ -2400,7 +2361,7 @@
               <w:lang w:eastAsia="nl-BE"/>
             </w:rPr>
           </w:pPr>
-          <w:hyperlink w:anchor="_Toc533171675" w:history="1">
+          <w:hyperlink w:anchor="_Toc533322586" w:history="1">
             <w:r>
               <w:rPr>
                 <w:rStyle w:val="Hyperlink"/>
@@ -2442,7 +2403,7 @@
                 <w:noProof/>
                 <w:webHidden/>
               </w:rPr>
-              <w:instrText xml:space="preserve"> PAGEREF _Toc533171675 \h </w:instrText>
+              <w:instrText xml:space="preserve"> PAGEREF _Toc533322586 \h </w:instrText>
             </w:r>
             <w:r>
               <w:rPr>
@@ -2486,7 +2447,7 @@
               <w:lang w:eastAsia="nl-BE"/>
             </w:rPr>
           </w:pPr>
-          <w:hyperlink w:anchor="_Toc533171676" w:history="1">
+          <w:hyperlink w:anchor="_Toc533322587" w:history="1">
             <w:r>
               <w:rPr>
                 <w:rStyle w:val="Hyperlink"/>
@@ -2528,7 +2489,7 @@
                 <w:noProof/>
                 <w:webHidden/>
               </w:rPr>
-              <w:instrText xml:space="preserve"> PAGEREF _Toc533171676 \h </w:instrText>
+              <w:instrText xml:space="preserve"> PAGEREF _Toc533322587 \h </w:instrText>
             </w:r>
             <w:r>
               <w:rPr>
@@ -2572,7 +2533,7 @@
               <w:lang w:eastAsia="nl-BE"/>
             </w:rPr>
           </w:pPr>
-          <w:hyperlink w:anchor="_Toc533171677" w:history="1">
+          <w:hyperlink w:anchor="_Toc533322588" w:history="1">
             <w:r>
               <w:rPr>
                 <w:rStyle w:val="Hyperlink"/>
@@ -2614,7 +2575,7 @@
                 <w:noProof/>
                 <w:webHidden/>
               </w:rPr>
-              <w:instrText xml:space="preserve"> PAGEREF _Toc533171677 \h </w:instrText>
+              <w:instrText xml:space="preserve"> PAGEREF _Toc533322588 \h </w:instrText>
             </w:r>
             <w:r>
               <w:rPr>
@@ -2658,7 +2619,7 @@
               <w:lang w:eastAsia="nl-BE"/>
             </w:rPr>
           </w:pPr>
-          <w:hyperlink w:anchor="_Toc533171678" w:history="1">
+          <w:hyperlink w:anchor="_Toc533322589" w:history="1">
             <w:r>
               <w:rPr>
                 <w:rStyle w:val="Hyperlink"/>
@@ -2700,7 +2661,7 @@
                 <w:noProof/>
                 <w:webHidden/>
               </w:rPr>
-              <w:instrText xml:space="preserve"> PAGEREF _Toc533171678 \h </w:instrText>
+              <w:instrText xml:space="preserve"> PAGEREF _Toc533322589 \h </w:instrText>
             </w:r>
             <w:r>
               <w:rPr>
@@ -2744,7 +2705,7 @@
               <w:lang w:eastAsia="nl-BE"/>
             </w:rPr>
           </w:pPr>
-          <w:hyperlink w:anchor="_Toc533171679" w:history="1">
+          <w:hyperlink w:anchor="_Toc533322590" w:history="1">
             <w:r>
               <w:rPr>
                 <w:rStyle w:val="Hyperlink"/>
@@ -2786,7 +2747,93 @@
                 <w:noProof/>
                 <w:webHidden/>
               </w:rPr>
-              <w:instrText xml:space="preserve"> PAGEREF _Toc533171679 \h </w:instrText>
+              <w:instrText xml:space="preserve"> PAGEREF _Toc533322590 \h </w:instrText>
+            </w:r>
+            <w:r>
+              <w:rPr>
+                <w:noProof/>
+                <w:webHidden/>
+              </w:rPr>
+            </w:r>
+            <w:r>
+              <w:rPr>
+                <w:noProof/>
+                <w:webHidden/>
+              </w:rPr>
+              <w:fldChar w:fldCharType="separate"/>
+            </w:r>
+            <w:r>
+              <w:rPr>
+                <w:noProof/>
+                <w:webHidden/>
+              </w:rPr>
+              <w:t>10</w:t>
+            </w:r>
+            <w:r>
+              <w:rPr>
+                <w:noProof/>
+                <w:webHidden/>
+              </w:rPr>
+              <w:fldChar w:fldCharType="end"/>
+            </w:r>
+          </w:hyperlink>
+        </w:p>
+        <w:p>
+          <w:pPr>
+            <w:pStyle w:val="Inhopg3"/>
+            <w:tabs>
+              <w:tab w:val="left" w:pos="1320"/>
+              <w:tab w:val="right" w:leader="dot" w:pos="9062"/>
+            </w:tabs>
+            <w:rPr>
+              <w:rFonts w:eastAsiaTheme="minorEastAsia"/>
+              <w:noProof/>
+              <w:lang w:eastAsia="nl-BE"/>
+            </w:rPr>
+          </w:pPr>
+          <w:hyperlink w:anchor="_Toc533322591" w:history="1">
+            <w:r>
+              <w:rPr>
+                <w:rStyle w:val="Hyperlink"/>
+                <w:noProof/>
+              </w:rPr>
+              <w:t>1.9.5</w:t>
+            </w:r>
+            <w:r>
+              <w:rPr>
+                <w:rFonts w:eastAsiaTheme="minorEastAsia"/>
+                <w:noProof/>
+                <w:lang w:eastAsia="nl-BE"/>
+              </w:rPr>
+              <w:tab/>
+            </w:r>
+            <w:r>
+              <w:rPr>
+                <w:rStyle w:val="Hyperlink"/>
+                <w:noProof/>
+              </w:rPr>
+              <w:t>ClanChat</w:t>
+            </w:r>
+            <w:r>
+              <w:rPr>
+                <w:noProof/>
+                <w:webHidden/>
+              </w:rPr>
+              <w:tab/>
+            </w:r>
+            <w:r>
+              <w:rPr>
+                <w:noProof/>
+                <w:webHidden/>
+              </w:rPr>
+              <w:fldChar w:fldCharType="begin"/>
+            </w:r>
+            <w:r>
+              <w:rPr>
+                <w:noProof/>
+                <w:webHidden/>
+              </w:rPr>
+              <w:instrText xml:space="preserve"> PAGEREF _Toc533322591 \h </w:instrText>
             </w:r>
             <w:r>
               <w:rPr>
@@ -2830,7 +2877,7 @@
               <w:lang w:eastAsia="nl-BE"/>
             </w:rPr>
           </w:pPr>
-          <w:hyperlink w:anchor="_Toc533171680" w:history="1">
+          <w:hyperlink w:anchor="_Toc533322592" w:history="1">
             <w:r>
               <w:rPr>
                 <w:rStyle w:val="Hyperlink"/>
@@ -2872,7 +2919,7 @@
                 <w:noProof/>
                 <w:webHidden/>
               </w:rPr>
-              <w:instrText xml:space="preserve"> PAGEREF _Toc533171680 \h </w:instrText>
+              <w:instrText xml:space="preserve"> PAGEREF _Toc533322592 \h </w:instrText>
             </w:r>
             <w:r>
               <w:rPr>
@@ -2916,7 +2963,7 @@
               <w:lang w:eastAsia="nl-BE"/>
             </w:rPr>
           </w:pPr>
-          <w:hyperlink w:anchor="_Toc533171681" w:history="1">
+          <w:hyperlink w:anchor="_Toc533322593" w:history="1">
             <w:r>
               <w:rPr>
                 <w:rStyle w:val="Hyperlink"/>
@@ -2958,7 +3005,7 @@
                 <w:noProof/>
                 <w:webHidden/>
               </w:rPr>
-              <w:instrText xml:space="preserve"> PAGEREF _Toc533171681 \h </w:instrText>
+              <w:instrText xml:space="preserve"> PAGEREF _Toc533322593 \h </w:instrText>
             </w:r>
             <w:r>
               <w:rPr>
@@ -2978,7 +3025,7 @@
                 <w:noProof/>
                 <w:webHidden/>
               </w:rPr>
-              <w:t>10</w:t>
+              <w:t>11</w:t>
             </w:r>
             <w:r>
               <w:rPr>
@@ -3002,7 +3049,7 @@
               <w:lang w:eastAsia="nl-BE"/>
             </w:rPr>
           </w:pPr>
-          <w:hyperlink w:anchor="_Toc533171682" w:history="1">
+          <w:hyperlink w:anchor="_Toc533322594" w:history="1">
             <w:r>
               <w:rPr>
                 <w:rStyle w:val="Hyperlink"/>
@@ -3044,7 +3091,7 @@
                 <w:noProof/>
                 <w:webHidden/>
               </w:rPr>
-              <w:instrText xml:space="preserve"> PAGEREF _Toc533171682 \h </w:instrText>
+              <w:instrText xml:space="preserve"> PAGEREF _Toc533322594 \h </w:instrText>
             </w:r>
             <w:r>
               <w:rPr>
@@ -3064,7 +3111,7 @@
                 <w:noProof/>
                 <w:webHidden/>
               </w:rPr>
-              <w:t>10</w:t>
+              <w:t>11</w:t>
             </w:r>
             <w:r>
               <w:rPr>
@@ -3088,7 +3135,7 @@
               <w:lang w:eastAsia="nl-BE"/>
             </w:rPr>
           </w:pPr>
-          <w:hyperlink w:anchor="_Toc533171683" w:history="1">
+          <w:hyperlink w:anchor="_Toc533322595" w:history="1">
             <w:r>
               <w:rPr>
                 <w:rStyle w:val="Hyperlink"/>
@@ -3130,7 +3177,7 @@
                 <w:noProof/>
                 <w:webHidden/>
               </w:rPr>
-              <w:instrText xml:space="preserve"> PAGEREF _Toc533171683 \h </w:instrText>
+              <w:instrText xml:space="preserve"> PAGEREF _Toc533322595 \h </w:instrText>
             </w:r>
             <w:r>
               <w:rPr>
@@ -3150,7 +3197,7 @@
                 <w:noProof/>
                 <w:webHidden/>
               </w:rPr>
-              <w:t>10</w:t>
+              <w:t>11</w:t>
             </w:r>
             <w:r>
               <w:rPr>
@@ -3174,7 +3221,7 @@
               <w:lang w:eastAsia="nl-BE"/>
             </w:rPr>
           </w:pPr>
-          <w:hyperlink w:anchor="_Toc533171684" w:history="1">
+          <w:hyperlink w:anchor="_Toc533322596" w:history="1">
             <w:r>
               <w:rPr>
                 <w:rStyle w:val="Hyperlink"/>
@@ -3216,7 +3263,7 @@
                 <w:noProof/>
                 <w:webHidden/>
               </w:rPr>
-              <w:instrText xml:space="preserve"> PAGEREF _Toc533171684 \h </w:instrText>
+              <w:instrText xml:space="preserve"> PAGEREF _Toc533322596 \h </w:instrText>
             </w:r>
             <w:r>
               <w:rPr>
@@ -3236,7 +3283,7 @@
                 <w:noProof/>
                 <w:webHidden/>
               </w:rPr>
-              <w:t>10</w:t>
+              <w:t>11</w:t>
             </w:r>
             <w:r>
               <w:rPr>
@@ -3260,7 +3307,7 @@
               <w:lang w:eastAsia="nl-BE"/>
             </w:rPr>
           </w:pPr>
-          <w:hyperlink w:anchor="_Toc533171685" w:history="1">
+          <w:hyperlink w:anchor="_Toc533322597" w:history="1">
             <w:r>
               <w:rPr>
                 <w:rStyle w:val="Hyperlink"/>
@@ -3302,7 +3349,7 @@
                 <w:noProof/>
                 <w:webHidden/>
               </w:rPr>
-              <w:instrText xml:space="preserve"> PAGEREF _Toc533171685 \h </w:instrText>
+              <w:instrText xml:space="preserve"> PAGEREF _Toc533322597 \h </w:instrText>
             </w:r>
             <w:r>
               <w:rPr>
@@ -3322,7 +3369,7 @@
                 <w:noProof/>
                 <w:webHidden/>
               </w:rPr>
-              <w:t>10</w:t>
+              <w:t>11</w:t>
             </w:r>
             <w:r>
               <w:rPr>
@@ -3346,7 +3393,7 @@
               <w:lang w:eastAsia="nl-BE"/>
             </w:rPr>
           </w:pPr>
-          <w:hyperlink w:anchor="_Toc533171686" w:history="1">
+          <w:hyperlink w:anchor="_Toc533322598" w:history="1">
             <w:r>
               <w:rPr>
                 <w:rStyle w:val="Hyperlink"/>
@@ -3388,7 +3435,7 @@
                 <w:noProof/>
                 <w:webHidden/>
               </w:rPr>
-              <w:instrText xml:space="preserve"> PAGEREF _Toc533171686 \h </w:instrText>
+              <w:instrText xml:space="preserve"> PAGEREF _Toc533322598 \h </w:instrText>
             </w:r>
             <w:r>
               <w:rPr>
@@ -3408,7 +3455,7 @@
                 <w:noProof/>
                 <w:webHidden/>
               </w:rPr>
-              <w:t>11</w:t>
+              <w:t>12</w:t>
             </w:r>
             <w:r>
               <w:rPr>
@@ -3432,7 +3479,7 @@
               <w:lang w:eastAsia="nl-BE"/>
             </w:rPr>
           </w:pPr>
-          <w:hyperlink w:anchor="_Toc533171687" w:history="1">
+          <w:hyperlink w:anchor="_Toc533322599" w:history="1">
             <w:r>
               <w:rPr>
                 <w:rStyle w:val="Hyperlink"/>
@@ -3474,7 +3521,7 @@
                 <w:noProof/>
                 <w:webHidden/>
               </w:rPr>
-              <w:instrText xml:space="preserve"> PAGEREF _Toc533171687 \h </w:instrText>
+              <w:instrText xml:space="preserve"> PAGEREF _Toc533322599 \h </w:instrText>
             </w:r>
             <w:r>
               <w:rPr>
@@ -3494,7 +3541,7 @@
                 <w:noProof/>
                 <w:webHidden/>
               </w:rPr>
-              <w:t>12</w:t>
+              <w:t>13</w:t>
             </w:r>
             <w:r>
               <w:rPr>
@@ -3518,7 +3565,7 @@
               <w:lang w:eastAsia="nl-BE"/>
             </w:rPr>
           </w:pPr>
-          <w:hyperlink w:anchor="_Toc533171688" w:history="1">
+          <w:hyperlink w:anchor="_Toc533322600" w:history="1">
             <w:r>
               <w:rPr>
                 <w:rStyle w:val="Hyperlink"/>
@@ -3560,7 +3607,7 @@
                 <w:noProof/>
                 <w:webHidden/>
               </w:rPr>
-              <w:instrText xml:space="preserve"> PAGEREF _Toc533171688 \h </w:instrText>
+              <w:instrText xml:space="preserve"> PAGEREF _Toc533322600 \h </w:instrText>
             </w:r>
             <w:r>
               <w:rPr>
@@ -3580,7 +3627,7 @@
                 <w:noProof/>
                 <w:webHidden/>
               </w:rPr>
-              <w:t>12</w:t>
+              <w:t>13</w:t>
             </w:r>
             <w:r>
               <w:rPr>
@@ -3604,7 +3651,7 @@
               <w:lang w:eastAsia="nl-BE"/>
             </w:rPr>
           </w:pPr>
-          <w:hyperlink w:anchor="_Toc533171689" w:history="1">
+          <w:hyperlink w:anchor="_Toc533322601" w:history="1">
             <w:r>
               <w:rPr>
                 <w:rStyle w:val="Hyperlink"/>
@@ -3646,7 +3693,7 @@
                 <w:noProof/>
                 <w:webHidden/>
               </w:rPr>
-              <w:instrText xml:space="preserve"> PAGEREF _Toc533171689 \h </w:instrText>
+              <w:instrText xml:space="preserve"> PAGEREF _Toc533322601 \h </w:instrText>
             </w:r>
             <w:r>
               <w:rPr>
@@ -3666,7 +3713,7 @@
                 <w:noProof/>
                 <w:webHidden/>
               </w:rPr>
-              <w:t>12</w:t>
+              <w:t>13</w:t>
             </w:r>
             <w:r>
               <w:rPr>
@@ -3690,7 +3737,7 @@
               <w:lang w:eastAsia="nl-BE"/>
             </w:rPr>
           </w:pPr>
-          <w:hyperlink w:anchor="_Toc533171690" w:history="1">
+          <w:hyperlink w:anchor="_Toc533322602" w:history="1">
             <w:r>
               <w:rPr>
                 <w:rStyle w:val="Hyperlink"/>
@@ -3732,7 +3779,7 @@
                 <w:noProof/>
                 <w:webHidden/>
               </w:rPr>
-              <w:instrText xml:space="preserve"> PAGEREF _Toc533171690 \h </w:instrText>
+              <w:instrText xml:space="preserve"> PAGEREF _Toc533322602 \h </w:instrText>
             </w:r>
             <w:r>
               <w:rPr>
@@ -3752,7 +3799,7 @@
                 <w:noProof/>
                 <w:webHidden/>
               </w:rPr>
-              <w:t>12</w:t>
+              <w:t>13</w:t>
             </w:r>
             <w:r>
               <w:rPr>
@@ -3776,7 +3823,7 @@
               <w:lang w:eastAsia="nl-BE"/>
             </w:rPr>
           </w:pPr>
-          <w:hyperlink w:anchor="_Toc533171691" w:history="1">
+          <w:hyperlink w:anchor="_Toc533322603" w:history="1">
             <w:r>
               <w:rPr>
                 <w:rStyle w:val="Hyperlink"/>
@@ -3818,7 +3865,7 @@
                 <w:noProof/>
                 <w:webHidden/>
               </w:rPr>
-              <w:instrText xml:space="preserve"> PAGEREF _Toc533171691 \h </w:instrText>
+              <w:instrText xml:space="preserve"> PAGEREF _Toc533322603 \h </w:instrText>
             </w:r>
             <w:r>
               <w:rPr>
@@ -3838,7 +3885,7 @@
                 <w:noProof/>
                 <w:webHidden/>
               </w:rPr>
-              <w:t>12</w:t>
+              <w:t>13</w:t>
             </w:r>
             <w:r>
               <w:rPr>
@@ -3862,7 +3909,7 @@
               <w:lang w:eastAsia="nl-BE"/>
             </w:rPr>
           </w:pPr>
-          <w:hyperlink w:anchor="_Toc533171692" w:history="1">
+          <w:hyperlink w:anchor="_Toc533322604" w:history="1">
             <w:r>
               <w:rPr>
                 <w:rStyle w:val="Hyperlink"/>
@@ -3904,7 +3951,7 @@
                 <w:noProof/>
                 <w:webHidden/>
               </w:rPr>
-              <w:instrText xml:space="preserve"> PAGEREF _Toc533171692 \h </w:instrText>
+              <w:instrText xml:space="preserve"> PAGEREF _Toc533322604 \h </w:instrText>
             </w:r>
             <w:r>
               <w:rPr>
@@ -3924,7 +3971,7 @@
                 <w:noProof/>
                 <w:webHidden/>
               </w:rPr>
-              <w:t>12</w:t>
+              <w:t>13</w:t>
             </w:r>
             <w:r>
               <w:rPr>
@@ -3948,7 +3995,7 @@
               <w:lang w:eastAsia="nl-BE"/>
             </w:rPr>
           </w:pPr>
-          <w:hyperlink w:anchor="_Toc533171693" w:history="1">
+          <w:hyperlink w:anchor="_Toc533322605" w:history="1">
             <w:r>
               <w:rPr>
                 <w:rStyle w:val="Hyperlink"/>
@@ -3990,7 +4037,7 @@
                 <w:noProof/>
                 <w:webHidden/>
               </w:rPr>
-              <w:instrText xml:space="preserve"> PAGEREF _Toc533171693 \h </w:instrText>
+              <w:instrText xml:space="preserve"> PAGEREF _Toc533322605 \h </w:instrText>
             </w:r>
             <w:r>
               <w:rPr>
@@ -4010,7 +4057,7 @@
                 <w:noProof/>
                 <w:webHidden/>
               </w:rPr>
-              <w:t>13</w:t>
+              <w:t>14</w:t>
             </w:r>
             <w:r>
               <w:rPr>
@@ -4034,7 +4081,7 @@
               <w:lang w:eastAsia="nl-BE"/>
             </w:rPr>
           </w:pPr>
-          <w:hyperlink w:anchor="_Toc533171694" w:history="1">
+          <w:hyperlink w:anchor="_Toc533322606" w:history="1">
             <w:r>
               <w:rPr>
                 <w:rStyle w:val="Hyperlink"/>
@@ -4076,7 +4123,7 @@
                 <w:noProof/>
                 <w:webHidden/>
               </w:rPr>
-              <w:instrText xml:space="preserve"> PAGEREF _Toc533171694 \h </w:instrText>
+              <w:instrText xml:space="preserve"> PAGEREF _Toc533322606 \h </w:instrText>
             </w:r>
             <w:r>
               <w:rPr>
@@ -4096,7 +4143,7 @@
                 <w:noProof/>
                 <w:webHidden/>
               </w:rPr>
-              <w:t>13</w:t>
+              <w:t>14</w:t>
             </w:r>
             <w:r>
               <w:rPr>
@@ -4120,7 +4167,7 @@
               <w:lang w:eastAsia="nl-BE"/>
             </w:rPr>
           </w:pPr>
-          <w:hyperlink w:anchor="_Toc533171695" w:history="1">
+          <w:hyperlink w:anchor="_Toc533322607" w:history="1">
             <w:r>
               <w:rPr>
                 <w:rStyle w:val="Hyperlink"/>
@@ -4162,7 +4209,7 @@
                 <w:noProof/>
                 <w:webHidden/>
               </w:rPr>
-              <w:instrText xml:space="preserve"> PAGEREF _Toc533171695 \h </w:instrText>
+              <w:instrText xml:space="preserve"> PAGEREF _Toc533322607 \h </w:instrText>
             </w:r>
             <w:r>
               <w:rPr>
@@ -4182,7 +4229,7 @@
                 <w:noProof/>
                 <w:webHidden/>
               </w:rPr>
-              <w:t>13</w:t>
+              <w:t>14</w:t>
             </w:r>
             <w:r>
               <w:rPr>
@@ -4206,7 +4253,7 @@
               <w:lang w:eastAsia="nl-BE"/>
             </w:rPr>
           </w:pPr>
-          <w:hyperlink w:anchor="_Toc533171696" w:history="1">
+          <w:hyperlink w:anchor="_Toc533322608" w:history="1">
             <w:r>
               <w:rPr>
                 <w:rStyle w:val="Hyperlink"/>
@@ -4248,7 +4295,7 @@
                 <w:noProof/>
                 <w:webHidden/>
               </w:rPr>
-              <w:instrText xml:space="preserve"> PAGEREF _Toc533171696 \h </w:instrText>
+              <w:instrText xml:space="preserve"> PAGEREF _Toc533322608 \h </w:instrText>
             </w:r>
             <w:r>
               <w:rPr>
@@ -4268,7 +4315,7 @@
                 <w:noProof/>
                 <w:webHidden/>
               </w:rPr>
-              <w:t>13</w:t>
+              <w:t>14</w:t>
             </w:r>
             <w:r>
               <w:rPr>
@@ -4292,7 +4339,7 @@
               <w:lang w:eastAsia="nl-BE"/>
             </w:rPr>
           </w:pPr>
-          <w:hyperlink w:anchor="_Toc533171697" w:history="1">
+          <w:hyperlink w:anchor="_Toc533322609" w:history="1">
             <w:r>
               <w:rPr>
                 <w:rStyle w:val="Hyperlink"/>
@@ -4334,7 +4381,7 @@
                 <w:noProof/>
                 <w:webHidden/>
               </w:rPr>
-              <w:instrText xml:space="preserve"> PAGEREF _Toc533171697 \h </w:instrText>
+              <w:instrText xml:space="preserve"> PAGEREF _Toc533322609 \h </w:instrText>
             </w:r>
             <w:r>
               <w:rPr>
@@ -4354,7 +4401,7 @@
                 <w:noProof/>
                 <w:webHidden/>
               </w:rPr>
-              <w:t>13</w:t>
+              <w:t>14</w:t>
             </w:r>
             <w:r>
               <w:rPr>
@@ -4378,7 +4425,7 @@
               <w:lang w:eastAsia="nl-BE"/>
             </w:rPr>
           </w:pPr>
-          <w:hyperlink w:anchor="_Toc533171698" w:history="1">
+          <w:hyperlink w:anchor="_Toc533322610" w:history="1">
             <w:r>
               <w:rPr>
                 <w:rStyle w:val="Hyperlink"/>
@@ -4420,7 +4467,7 @@
                 <w:noProof/>
                 <w:webHidden/>
               </w:rPr>
-              <w:instrText xml:space="preserve"> PAGEREF _Toc533171698 \h </w:instrText>
+              <w:instrText xml:space="preserve"> PAGEREF _Toc533322610 \h </w:instrText>
             </w:r>
             <w:r>
               <w:rPr>
@@ -4440,7 +4487,7 @@
                 <w:noProof/>
                 <w:webHidden/>
               </w:rPr>
-              <w:t>14</w:t>
+              <w:t>15</w:t>
             </w:r>
             <w:r>
               <w:rPr>
@@ -4464,7 +4511,7 @@
               <w:lang w:eastAsia="nl-BE"/>
             </w:rPr>
           </w:pPr>
-          <w:hyperlink w:anchor="_Toc533171699" w:history="1">
+          <w:hyperlink w:anchor="_Toc533322611" w:history="1">
             <w:r>
               <w:rPr>
                 <w:rStyle w:val="Hyperlink"/>
@@ -4506,7 +4553,7 @@
                 <w:noProof/>
                 <w:webHidden/>
               </w:rPr>
-              <w:instrText xml:space="preserve"> PAGEREF _Toc533171699 \h </w:instrText>
+              <w:instrText xml:space="preserve"> PAGEREF _Toc533322611 \h </w:instrText>
             </w:r>
             <w:r>
               <w:rPr>
@@ -4526,7 +4573,7 @@
                 <w:noProof/>
                 <w:webHidden/>
               </w:rPr>
-              <w:t>14</w:t>
+              <w:t>15</w:t>
             </w:r>
             <w:r>
               <w:rPr>
@@ -4550,7 +4597,7 @@
               <w:lang w:eastAsia="nl-BE"/>
             </w:rPr>
           </w:pPr>
-          <w:hyperlink w:anchor="_Toc533171700" w:history="1">
+          <w:hyperlink w:anchor="_Toc533322612" w:history="1">
             <w:r>
               <w:rPr>
                 <w:rStyle w:val="Hyperlink"/>
@@ -4592,7 +4639,7 @@
                 <w:noProof/>
                 <w:webHidden/>
               </w:rPr>
-              <w:instrText xml:space="preserve"> PAGEREF _Toc533171700 \h </w:instrText>
+              <w:instrText xml:space="preserve"> PAGEREF _Toc533322612 \h </w:instrText>
             </w:r>
             <w:r>
               <w:rPr>
@@ -4612,7 +4659,7 @@
                 <w:noProof/>
                 <w:webHidden/>
               </w:rPr>
-              <w:t>14</w:t>
+              <w:t>15</w:t>
             </w:r>
             <w:r>
               <w:rPr>
@@ -4636,7 +4683,7 @@
               <w:lang w:eastAsia="nl-BE"/>
             </w:rPr>
           </w:pPr>
-          <w:hyperlink w:anchor="_Toc533171701" w:history="1">
+          <w:hyperlink w:anchor="_Toc533322613" w:history="1">
             <w:r>
               <w:rPr>
                 <w:rStyle w:val="Hyperlink"/>
@@ -4678,7 +4725,7 @@
                 <w:noProof/>
                 <w:webHidden/>
               </w:rPr>
-              <w:instrText xml:space="preserve"> PAGEREF _Toc533171701 \h </w:instrText>
+              <w:instrText xml:space="preserve"> PAGEREF _Toc533322613 \h </w:instrText>
             </w:r>
             <w:r>
               <w:rPr>
@@ -4698,7 +4745,7 @@
                 <w:noProof/>
                 <w:webHidden/>
               </w:rPr>
-              <w:t>15</w:t>
+              <w:t>16</w:t>
             </w:r>
             <w:r>
               <w:rPr>
@@ -4722,7 +4769,7 @@
               <w:lang w:eastAsia="nl-BE"/>
             </w:rPr>
           </w:pPr>
-          <w:hyperlink w:anchor="_Toc533171702" w:history="1">
+          <w:hyperlink w:anchor="_Toc533322614" w:history="1">
             <w:r>
               <w:rPr>
                 <w:rStyle w:val="Hyperlink"/>
@@ -4743,6 +4790,92 @@
                 <w:rStyle w:val="Hyperlink"/>
                 <w:noProof/>
               </w:rPr>
+              <w:t>Risk Management</w:t>
+            </w:r>
+            <w:r>
+              <w:rPr>
+                <w:noProof/>
+                <w:webHidden/>
+              </w:rPr>
+              <w:tab/>
+            </w:r>
+            <w:r>
+              <w:rPr>
+                <w:noProof/>
+                <w:webHidden/>
+              </w:rPr>
+              <w:fldChar w:fldCharType="begin"/>
+            </w:r>
+            <w:r>
+              <w:rPr>
+                <w:noProof/>
+                <w:webHidden/>
+              </w:rPr>
+              <w:instrText xml:space="preserve"> PAGEREF _Toc533322614 \h </w:instrText>
+            </w:r>
+            <w:r>
+              <w:rPr>
+                <w:noProof/>
+                <w:webHidden/>
+              </w:rPr>
+            </w:r>
+            <w:r>
+              <w:rPr>
+                <w:noProof/>
+                <w:webHidden/>
+              </w:rPr>
+              <w:fldChar w:fldCharType="separate"/>
+            </w:r>
+            <w:r>
+              <w:rPr>
+                <w:noProof/>
+                <w:webHidden/>
+              </w:rPr>
+              <w:t>17</w:t>
+            </w:r>
+            <w:r>
+              <w:rPr>
+                <w:noProof/>
+                <w:webHidden/>
+              </w:rPr>
+              <w:fldChar w:fldCharType="end"/>
+            </w:r>
+          </w:hyperlink>
+        </w:p>
+        <w:p>
+          <w:pPr>
+            <w:pStyle w:val="Inhopg1"/>
+            <w:tabs>
+              <w:tab w:val="left" w:pos="440"/>
+              <w:tab w:val="right" w:leader="dot" w:pos="9062"/>
+            </w:tabs>
+            <w:rPr>
+              <w:rFonts w:eastAsiaTheme="minorEastAsia"/>
+              <w:noProof/>
+              <w:lang w:eastAsia="nl-BE"/>
+            </w:rPr>
+          </w:pPr>
+          <w:hyperlink w:anchor="_Toc533322615" w:history="1">
+            <w:r>
+              <w:rPr>
+                <w:rStyle w:val="Hyperlink"/>
+                <w:noProof/>
+              </w:rPr>
+              <w:t>8</w:t>
+            </w:r>
+            <w:r>
+              <w:rPr>
+                <w:rFonts w:eastAsiaTheme="minorEastAsia"/>
+                <w:noProof/>
+                <w:lang w:eastAsia="nl-BE"/>
+              </w:rPr>
+              <w:tab/>
+            </w:r>
+            <w:r>
+              <w:rPr>
+                <w:rStyle w:val="Hyperlink"/>
+                <w:noProof/>
+              </w:rPr>
               <w:t>Bijlagen</w:t>
             </w:r>
             <w:r>
@@ -4764,7 +4897,7 @@
                 <w:noProof/>
                 <w:webHidden/>
               </w:rPr>
-              <w:instrText xml:space="preserve"> PAGEREF _Toc533171702 \h </w:instrText>
+              <w:instrText xml:space="preserve"> PAGEREF _Toc533322615 \h </w:instrText>
             </w:r>
             <w:r>
               <w:rPr>
@@ -4784,7 +4917,7 @@
                 <w:noProof/>
                 <w:webHidden/>
               </w:rPr>
-              <w:t>16</w:t>
+              <w:t>18</w:t>
             </w:r>
             <w:r>
               <w:rPr>
@@ -4808,13 +4941,13 @@
               <w:lang w:eastAsia="nl-BE"/>
             </w:rPr>
           </w:pPr>
-          <w:hyperlink w:anchor="_Toc533171703" w:history="1">
+          <w:hyperlink w:anchor="_Toc533322616" w:history="1">
             <w:r>
               <w:rPr>
                 <w:rStyle w:val="Hyperlink"/>
                 <w:noProof/>
               </w:rPr>
-              <w:t>7.1</w:t>
+              <w:t>8.1</w:t>
             </w:r>
             <w:r>
               <w:rPr>
@@ -4850,7 +4983,7 @@
                 <w:noProof/>
                 <w:webHidden/>
               </w:rPr>
-              <w:instrText xml:space="preserve"> PAGEREF _Toc533171703 \h </w:instrText>
+              <w:instrText xml:space="preserve"> PAGEREF _Toc533322616 \h </w:instrText>
             </w:r>
             <w:r>
               <w:rPr>
@@ -4870,7 +5003,7 @@
                 <w:noProof/>
                 <w:webHidden/>
               </w:rPr>
-              <w:t>16</w:t>
+              <w:t>18</w:t>
             </w:r>
             <w:r>
               <w:rPr>
@@ -4894,13 +5027,13 @@
               <w:lang w:eastAsia="nl-BE"/>
             </w:rPr>
           </w:pPr>
-          <w:hyperlink w:anchor="_Toc533171704" w:history="1">
+          <w:hyperlink w:anchor="_Toc533322617" w:history="1">
             <w:r>
               <w:rPr>
                 <w:rStyle w:val="Hyperlink"/>
                 <w:noProof/>
               </w:rPr>
-              <w:t>7.2</w:t>
+              <w:t>8.2</w:t>
             </w:r>
             <w:r>
               <w:rPr>
@@ -4936,7 +5069,7 @@
                 <w:noProof/>
                 <w:webHidden/>
               </w:rPr>
-              <w:instrText xml:space="preserve"> PAGEREF _Toc533171704 \h </w:instrText>
+              <w:instrText xml:space="preserve"> PAGEREF _Toc533322617 \h </w:instrText>
             </w:r>
             <w:r>
               <w:rPr>
@@ -4956,7 +5089,7 @@
                 <w:noProof/>
                 <w:webHidden/>
               </w:rPr>
-              <w:t>16</w:t>
+              <w:t>18</w:t>
             </w:r>
             <w:r>
               <w:rPr>
@@ -4980,13 +5113,13 @@
               <w:lang w:eastAsia="nl-BE"/>
             </w:rPr>
           </w:pPr>
-          <w:hyperlink w:anchor="_Toc533171705" w:history="1">
+          <w:hyperlink w:anchor="_Toc533322618" w:history="1">
             <w:r>
               <w:rPr>
                 <w:rStyle w:val="Hyperlink"/>
                 <w:noProof/>
               </w:rPr>
-              <w:t>7.3</w:t>
+              <w:t>8.3</w:t>
             </w:r>
             <w:r>
               <w:rPr>
@@ -5022,7 +5155,7 @@
                 <w:noProof/>
                 <w:webHidden/>
               </w:rPr>
-              <w:instrText xml:space="preserve"> PAGEREF _Toc533171705 \h </w:instrText>
+              <w:instrText xml:space="preserve"> PAGEREF _Toc533322618 \h </w:instrText>
             </w:r>
             <w:r>
               <w:rPr>
@@ -5042,7 +5175,7 @@
                 <w:noProof/>
                 <w:webHidden/>
               </w:rPr>
-              <w:t>17</w:t>
+              <w:t>19</w:t>
             </w:r>
             <w:r>
               <w:rPr>
@@ -5078,12 +5211,12 @@
           <w:numId w:val="0"/>
         </w:numPr>
       </w:pPr>
-      <w:bookmarkStart w:id="14" w:name="_Toc533171663"/>
+      <w:bookmarkStart w:id="13" w:name="_Toc533322574"/>
       <w:r>
         <w:lastRenderedPageBreak/>
         <w:t>Verklarende Woordenlijst</w:t>
       </w:r>
-      <w:bookmarkEnd w:id="14"/>
+      <w:bookmarkEnd w:id="13"/>
     </w:p>
     <w:p>
       <w:pPr>
@@ -5097,40 +5230,19 @@
       </w:r>
       <w:r>
         <w:tab/>
-      </w:r>
-      <w:proofErr w:type="spellStart"/>
-      <w:r>
-        <w:t>Ingame</w:t>
-      </w:r>
-      <w:proofErr w:type="spellEnd"/>
-      <w:r>
-        <w:t xml:space="preserve"> </w:t>
-      </w:r>
-      <w:proofErr w:type="spellStart"/>
-      <w:r>
-        <w:t>currency</w:t>
-      </w:r>
-      <w:proofErr w:type="spellEnd"/>
+        <w:t>Ingame currency</w:t>
+      </w:r>
     </w:p>
     <w:p>
       <w:pPr>
         <w:ind w:left="1440" w:hanging="1440"/>
       </w:pPr>
-      <w:proofErr w:type="spellStart"/>
       <w:r>
         <w:t>xp</w:t>
       </w:r>
-      <w:proofErr w:type="spellEnd"/>
       <w:r>
         <w:tab/>
-      </w:r>
-      <w:proofErr w:type="spellStart"/>
-      <w:r>
-        <w:t>Experience</w:t>
-      </w:r>
-      <w:proofErr w:type="spellEnd"/>
-      <w:r>
-        <w:t xml:space="preserve"> points is een waarde die aantoont hoeveel de speler al gewonnen heeft</w:t>
+        <w:t>Experience points is een waarde die aantoont hoeveel de speler al gewonnen heeft</w:t>
       </w:r>
     </w:p>
     <w:p>
@@ -5174,201 +5286,112 @@
           <w:numId w:val="0"/>
         </w:numPr>
       </w:pPr>
-      <w:bookmarkStart w:id="15" w:name="_Toc533171664"/>
+      <w:bookmarkStart w:id="14" w:name="_Toc533322575"/>
       <w:r>
         <w:t>Inleiding</w:t>
       </w:r>
+      <w:bookmarkEnd w:id="14"/>
+    </w:p>
+    <w:p>
+      <w:r>
+        <w:t>Onze opdracht is om Tetris in een nieuw jasje te steken, d.m.v. heroes, een clansysteem en allerlei andere uitbereidingen toe te voegen. Doordat Tetris is uitgebracht in 1984, zullen wij ons baseren op retro, synthwave en de jaren 80. Deze dingen zullen wij in ons design verwerken. De heroes zullen characters zijn die vroeger heel bekend waren zoals Donkey-Kong, pacman, enzovoort.</w:t>
+      </w:r>
+    </w:p>
+    <w:p/>
+    <w:p>
+      <w:r>
+        <w:t>Ons unique selling point is het clansysteem. Hiervoor betalen de spelers elke maand cubes (in-game currency). Eenmaal je bij een clan zit, kunnen deze spelers van extra features genieten, ten eerste zullen deze spelers extra game modes ter beschikking hebben zoals friendly clan battle of clan battle. Ten tweede kunnen ze clanpoints winnen die aantonen hoe goed ze zijn in battles, deze clanpoints worden gebruikt om een ranking te bepalen in een clan. Deze kunnen later van pas komen als de leader een team moet samenstellen voor digitale of fysieke toernooien.</w:t>
+      </w:r>
+    </w:p>
+    <w:p/>
+    <w:p>
+      <w:r>
+        <w:t>Een ander kenmerk van de game is dat wij zullen werken met verschillende gamemodes. De speler kan kiezen om deze game modes tegen random spelers (ranked) te spelen of om tegen vrienden (friendly battle) te spelen.</w:t>
+      </w:r>
+    </w:p>
+    <w:p/>
+    <w:p>
+      <w:r>
+        <w:t>Om onze spelers te belonen dat zij dit spel spelen, gaan wij met een daily streak werken. Als de spelers zich elke dag inloggen zullen ze een kleine reward krijgen. Deze reward kan xp, cubes of allerlei andere dingen bevatten.</w:t>
+      </w:r>
+    </w:p>
+    <w:p>
+      <w:r>
+        <w:br w:type="page"/>
+      </w:r>
+    </w:p>
+    <w:p>
+      <w:pPr>
+        <w:pStyle w:val="Kop1"/>
+      </w:pPr>
+      <w:bookmarkStart w:id="15" w:name="_Toc533322576"/>
+      <w:r>
+        <w:lastRenderedPageBreak/>
+        <w:t>Functional requirements</w:t>
+      </w:r>
       <w:bookmarkEnd w:id="15"/>
     </w:p>
     <w:p>
-      <w:r>
-        <w:t xml:space="preserve">Onze opdracht is om </w:t>
-      </w:r>
-      <w:proofErr w:type="spellStart"/>
-      <w:r>
-        <w:t>Tetris</w:t>
-      </w:r>
-      <w:proofErr w:type="spellEnd"/>
-      <w:r>
-        <w:t xml:space="preserve"> in een nieuw jasje te steken, d.m.v. </w:t>
-      </w:r>
-      <w:proofErr w:type="spellStart"/>
-      <w:r>
-        <w:t>heroes</w:t>
-      </w:r>
-      <w:proofErr w:type="spellEnd"/>
-      <w:r>
-        <w:t xml:space="preserve">, een clansysteem en allerlei andere uitbereidingen toe te voegen. Doordat </w:t>
-      </w:r>
-      <w:proofErr w:type="spellStart"/>
-      <w:r>
-        <w:t>Tetris</w:t>
-      </w:r>
-      <w:proofErr w:type="spellEnd"/>
-      <w:r>
-        <w:t xml:space="preserve"> is uitgebracht in 1984, zullen wij ons baseren op retro, synthwave en de jaren 80. Deze dingen zullen wij in ons design verwerken. De </w:t>
-      </w:r>
-      <w:proofErr w:type="spellStart"/>
-      <w:r>
-        <w:t>heroes</w:t>
-      </w:r>
-      <w:proofErr w:type="spellEnd"/>
-      <w:r>
-        <w:t xml:space="preserve"> zullen </w:t>
-      </w:r>
-      <w:proofErr w:type="spellStart"/>
-      <w:r>
-        <w:t>characters</w:t>
-      </w:r>
-      <w:proofErr w:type="spellEnd"/>
-      <w:r>
-        <w:t xml:space="preserve"> zijn die vroeger heel bekend waren zoals Donkey-Kong, pacman, enzovoort.</w:t>
-      </w:r>
-    </w:p>
-    <w:p/>
-    <w:p>
-      <w:r>
-        <w:t xml:space="preserve">Ons </w:t>
-      </w:r>
-      <w:proofErr w:type="spellStart"/>
-      <w:r>
-        <w:t>unique</w:t>
-      </w:r>
-      <w:proofErr w:type="spellEnd"/>
-      <w:r>
-        <w:t xml:space="preserve"> </w:t>
-      </w:r>
-      <w:proofErr w:type="spellStart"/>
-      <w:r>
-        <w:t>selling</w:t>
-      </w:r>
-      <w:proofErr w:type="spellEnd"/>
-      <w:r>
-        <w:t xml:space="preserve"> point is het clansysteem. Hiervoor betalen de spelers elke maand </w:t>
-      </w:r>
-      <w:proofErr w:type="spellStart"/>
-      <w:r>
-        <w:t>cubes</w:t>
-      </w:r>
-      <w:proofErr w:type="spellEnd"/>
-      <w:r>
-        <w:t xml:space="preserve"> (in-game </w:t>
-      </w:r>
-      <w:proofErr w:type="spellStart"/>
-      <w:r>
-        <w:t>currency</w:t>
-      </w:r>
-      <w:proofErr w:type="spellEnd"/>
-      <w:r>
-        <w:t xml:space="preserve">) voor moeten betalen. Eenmaal je bij een clan zit, kunnen deze spelers van extra features genieten, ten eerste zullen deze spelers extra game modes ter beschikking hebben zoals </w:t>
-      </w:r>
-      <w:proofErr w:type="spellStart"/>
-      <w:r>
-        <w:t>friendly</w:t>
-      </w:r>
-      <w:proofErr w:type="spellEnd"/>
-      <w:r>
-        <w:t xml:space="preserve"> clan </w:t>
-      </w:r>
-      <w:proofErr w:type="spellStart"/>
-      <w:r>
-        <w:t>battle</w:t>
-      </w:r>
-      <w:proofErr w:type="spellEnd"/>
-      <w:r>
-        <w:t xml:space="preserve"> of clan </w:t>
-      </w:r>
-      <w:proofErr w:type="spellStart"/>
-      <w:r>
-        <w:t>battle</w:t>
-      </w:r>
-      <w:proofErr w:type="spellEnd"/>
-      <w:r>
-        <w:t xml:space="preserve">. Ten tweede kunnen ze clanpoints winnen die aantonen hoe goed ze zijn in </w:t>
-      </w:r>
-      <w:proofErr w:type="spellStart"/>
-      <w:r>
-        <w:t>battles</w:t>
-      </w:r>
-      <w:proofErr w:type="spellEnd"/>
-      <w:r>
-        <w:t>, deze clanpoints worden gebruikt om een ranking te bepalen in een clan. Deze kunnen later van pas komen als de leader een team moet samenstellen voor digitale of fysieke toernooien.</w:t>
-      </w:r>
-    </w:p>
-    <w:p/>
-    <w:p>
-      <w:r>
-        <w:t>Een ander kenmerk van de game is dat wij zullen werken met verschillende gamemodes. De speler kan kiezen om deze game modes tegen random spelers (</w:t>
-      </w:r>
-      <w:proofErr w:type="spellStart"/>
-      <w:r>
-        <w:t>ranked</w:t>
-      </w:r>
-      <w:proofErr w:type="spellEnd"/>
-      <w:r>
-        <w:t>) te spelen of om tegen vrienden (</w:t>
-      </w:r>
-      <w:proofErr w:type="spellStart"/>
-      <w:r>
-        <w:t>friendly</w:t>
-      </w:r>
-      <w:proofErr w:type="spellEnd"/>
-      <w:r>
-        <w:t xml:space="preserve"> </w:t>
-      </w:r>
-      <w:proofErr w:type="spellStart"/>
-      <w:r>
-        <w:t>battle</w:t>
-      </w:r>
-      <w:proofErr w:type="spellEnd"/>
-      <w:r>
-        <w:t>) te spelen.</w:t>
-      </w:r>
-    </w:p>
-    <w:p/>
-    <w:p>
-      <w:r>
-        <w:t xml:space="preserve">Om onze spelers te belonen dat zij dit spel spelen, gaan wij met een </w:t>
-      </w:r>
-      <w:proofErr w:type="spellStart"/>
-      <w:r>
-        <w:t>daily</w:t>
-      </w:r>
-      <w:proofErr w:type="spellEnd"/>
-      <w:r>
-        <w:t xml:space="preserve"> streak werken. Als de spelers zich elke dag inloggen zullen ze een kleine </w:t>
-      </w:r>
-      <w:proofErr w:type="spellStart"/>
-      <w:r>
-        <w:t>reward</w:t>
-      </w:r>
-      <w:proofErr w:type="spellEnd"/>
-      <w:r>
-        <w:t xml:space="preserve"> krijgen. Deze </w:t>
-      </w:r>
-      <w:proofErr w:type="spellStart"/>
-      <w:r>
-        <w:t>reward</w:t>
-      </w:r>
-      <w:proofErr w:type="spellEnd"/>
-      <w:r>
-        <w:t xml:space="preserve"> kan </w:t>
-      </w:r>
-      <w:proofErr w:type="spellStart"/>
-      <w:r>
-        <w:t>xp</w:t>
-      </w:r>
-      <w:proofErr w:type="spellEnd"/>
-      <w:r>
-        <w:t xml:space="preserve">, </w:t>
-      </w:r>
-      <w:proofErr w:type="spellStart"/>
-      <w:r>
-        <w:t>cubes</w:t>
-      </w:r>
-      <w:proofErr w:type="spellEnd"/>
-      <w:r>
-        <w:t xml:space="preserve"> of allerlei andere dingen bevatten.</w:t>
+      <w:pPr>
+        <w:pStyle w:val="Kop2"/>
+      </w:pPr>
+      <w:bookmarkStart w:id="16" w:name="_Toc533322577"/>
+      <w:r>
+        <w:t>Game Mechanics</w:t>
+      </w:r>
+      <w:bookmarkEnd w:id="16"/>
+    </w:p>
+    <w:p>
+      <w:r>
+        <w:t>Doordat Tetris een spel is dat uitgebracht werd in 1984, deed dit ons denken aan de tijd waar pacman, Donkey Kong en allerlei andere personages heel bekend waren. Daarom willen wij onze gebruikers een kans geven om deze heroes te leren kennen of herontdekken, door een nieuwe Tetris te ontwikkelen waarbij we die (oude) personages terug tot leven wekken en ze terug een kans geven om te schitteren.</w:t>
+      </w:r>
+    </w:p>
+    <w:p>
+      <w:r>
+        <w:t>Doordat deze game ontstaan is in de jaren 80 willen we onze game ook baseren op dingen van die jaren. De designelementen waarmee we zullen werken zijn retro, synthwave, enzovoort. Deze dingen zullen in ons design te zien zijn.</w:t>
+      </w:r>
+    </w:p>
+    <w:p>
+      <w:r>
+        <w:t>De gekozen hero bepaalt ook de heropower, elke hero heeft namelijk een power die bij hem past.</w:t>
+      </w:r>
+    </w:p>
+    <w:p>
+      <w:r>
+        <w:t>De besturing zal gebeuren via het toetsenbord, de blokjes kunnen naar links of rechts verplaatst worden met de pijltjestoetsen naar links en rechts, en draaien via de pijltoets omhoog. De gebruiker kan het blokje sneller naar beneden laten gaan door op de pijltoets naar onder te klikken en een hard drop gebeurt door op de spatiebalk te duwen.</w:t>
+      </w:r>
+    </w:p>
+    <w:p>
+      <w:r>
+        <w:t>Doorheen het spel kan de speler gebruik maken van de heropower die zijn gekozen hero heeft. De prijs voor deze heropower is een bepaalde hoeveelheid van de score die de speler al gehaald heeft tijdens het spel</w:t>
+      </w:r>
+      <w:r>
+        <w:t>.</w:t>
+      </w:r>
+    </w:p>
+    <w:p>
+      <w:pPr>
+        <w:pStyle w:val="Kop2"/>
+      </w:pPr>
+      <w:bookmarkStart w:id="17" w:name="_Toc533322578"/>
+      <w:r>
+        <w:t>Login</w:t>
+      </w:r>
+      <w:bookmarkEnd w:id="17"/>
+    </w:p>
+    <w:p>
+      <w:r>
+        <w:t>Vooraleer men het spel kan spelen moet de gebruiker zich inloggen in zijn persoonlijke account. Eenmaal ingelogd kan de speler zijn Cubes en inventory raadplegen alsook een spel starten.</w:t>
+      </w:r>
+    </w:p>
+    <w:p>
+      <w:r>
+        <w:t>Als de gebruiker nog geen account heeft kan hij een account aanmaken door te registreren met een gebruikersnaam en paswoord.</w:t>
+      </w:r>
+    </w:p>
+    <w:p>
+      <w:r>
+        <w:t>Na het inloggen komt de speler op de homescreen van de game, van waar hij kan navigeren naar andere delen van de applicatie.</w:t>
       </w:r>
     </w:p>
     <w:p>
@@ -5378,315 +5401,111 @@
     </w:p>
     <w:p>
       <w:pPr>
-        <w:pStyle w:val="Kop1"/>
-      </w:pPr>
-      <w:bookmarkStart w:id="16" w:name="_Toc533171665"/>
-      <w:proofErr w:type="spellStart"/>
-      <w:r>
-        <w:lastRenderedPageBreak/>
-        <w:t>Functional</w:t>
-      </w:r>
-      <w:proofErr w:type="spellEnd"/>
-      <w:r>
-        <w:t xml:space="preserve"> </w:t>
-      </w:r>
-      <w:proofErr w:type="spellStart"/>
-      <w:r>
-        <w:t>requirements</w:t>
-      </w:r>
-      <w:bookmarkEnd w:id="16"/>
-      <w:proofErr w:type="spellEnd"/>
-    </w:p>
-    <w:p>
-      <w:pPr>
         <w:pStyle w:val="Kop2"/>
       </w:pPr>
-      <w:bookmarkStart w:id="17" w:name="_Toc533171666"/>
-      <w:r>
-        <w:t>Game Mechanics</w:t>
-      </w:r>
-      <w:bookmarkEnd w:id="17"/>
-    </w:p>
-    <w:p>
-      <w:r>
-        <w:t xml:space="preserve">Doordat </w:t>
-      </w:r>
-      <w:proofErr w:type="spellStart"/>
-      <w:r>
-        <w:t>Tetris</w:t>
-      </w:r>
-      <w:proofErr w:type="spellEnd"/>
-      <w:r>
-        <w:t xml:space="preserve"> een spel is dat uitgebracht werd in 1984, deed dit ons denken aan de tijd waar pacman, Donkey Kong en allerlei andere personages heel bekend waren. Daarom willen wij onze gebruikers een kans geven om deze </w:t>
-      </w:r>
-      <w:proofErr w:type="spellStart"/>
-      <w:r>
-        <w:t>heroes</w:t>
-      </w:r>
-      <w:proofErr w:type="spellEnd"/>
-      <w:r>
-        <w:t xml:space="preserve"> te leren kennen of herontdekken, door een nieuwe </w:t>
-      </w:r>
-      <w:proofErr w:type="spellStart"/>
-      <w:r>
-        <w:t>Tetris</w:t>
-      </w:r>
-      <w:proofErr w:type="spellEnd"/>
-      <w:r>
-        <w:t xml:space="preserve"> te ontwikkelen waarbij we die (oude) personages terug tot leven wekken en ze terug een kans geven om te schitteren.</w:t>
-      </w:r>
-    </w:p>
-    <w:p>
-      <w:r>
-        <w:t>Doordat deze game ontstaan is in de jaren 80 willen we onze game ook baseren op dingen van die jaren. De designelementen waarmee we zullen werken zijn retro, synthwave, enzovoort. Deze dingen zullen in ons design te zien zijn.</w:t>
-      </w:r>
-    </w:p>
-    <w:p>
-      <w:r>
-        <w:t xml:space="preserve">De gekozen </w:t>
-      </w:r>
-      <w:proofErr w:type="spellStart"/>
-      <w:r>
-        <w:t>hero</w:t>
-      </w:r>
-      <w:proofErr w:type="spellEnd"/>
-      <w:r>
-        <w:t xml:space="preserve"> bepaalt ook de </w:t>
-      </w:r>
-      <w:proofErr w:type="spellStart"/>
-      <w:r>
-        <w:t>heropower</w:t>
-      </w:r>
-      <w:proofErr w:type="spellEnd"/>
-      <w:r>
-        <w:t xml:space="preserve">, elke </w:t>
-      </w:r>
-      <w:proofErr w:type="spellStart"/>
-      <w:r>
-        <w:t>hero</w:t>
-      </w:r>
-      <w:proofErr w:type="spellEnd"/>
-      <w:r>
-        <w:t xml:space="preserve"> heeft namelijk een power die bij hem past.</w:t>
-      </w:r>
-    </w:p>
-    <w:p>
-      <w:r>
-        <w:t>De besturing zal gebeuren via het toetsenbord, de blokjes kunnen naar links of rechts verplaatst worden met de pijltjestoetsen naar links en rechts, en draaien via de pijltoets omhoog. De gebruiker kan het blokje sneller naar beneden laten gaan door op de pijltoets naar onder te klikken en een hard drop gebeurt door op de spatiebalk te duwen.</w:t>
-      </w:r>
-    </w:p>
-    <w:p>
-      <w:r>
-        <w:t xml:space="preserve">Doorheen het spel kan de speler gebruik maken van de </w:t>
-      </w:r>
-      <w:proofErr w:type="spellStart"/>
-      <w:r>
-        <w:t>heropower</w:t>
-      </w:r>
-      <w:proofErr w:type="spellEnd"/>
-      <w:r>
-        <w:t xml:space="preserve"> die zijn gekozen </w:t>
-      </w:r>
-      <w:proofErr w:type="spellStart"/>
-      <w:r>
-        <w:t>hero</w:t>
-      </w:r>
-      <w:proofErr w:type="spellEnd"/>
-      <w:r>
-        <w:t xml:space="preserve"> heeft. De prijs voor deze </w:t>
-      </w:r>
-      <w:proofErr w:type="spellStart"/>
-      <w:r>
-        <w:t>heropower</w:t>
-      </w:r>
-      <w:proofErr w:type="spellEnd"/>
-      <w:r>
-        <w:t xml:space="preserve"> is een bepaalde hoeveelheid van de score die de speler al gehaald heeft tijdens het spel</w:t>
-      </w:r>
-      <w:r>
-        <w:t>.</w:t>
-      </w:r>
-    </w:p>
-    <w:p>
-      <w:pPr>
-        <w:pStyle w:val="Kop2"/>
-      </w:pPr>
-      <w:bookmarkStart w:id="18" w:name="_Toc533171667"/>
-      <w:r>
-        <w:t>Login</w:t>
-      </w:r>
-      <w:bookmarkEnd w:id="18"/>
-    </w:p>
-    <w:p>
-      <w:r>
-        <w:t xml:space="preserve">Vooraleer men het spel kan spelen moet de gebruiker zich inloggen in zijn persoonlijke account. Eenmaal ingelogd kan de speler zijn Cubes en </w:t>
-      </w:r>
-      <w:proofErr w:type="spellStart"/>
-      <w:r>
-        <w:t>inventory</w:t>
-      </w:r>
-      <w:proofErr w:type="spellEnd"/>
-      <w:r>
-        <w:t xml:space="preserve"> raadplegen alsook een spel starten.</w:t>
-      </w:r>
-    </w:p>
-    <w:p>
-      <w:r>
-        <w:t>Als de gebruiker nog geen account heeft kan hij een account aanmaken door te registreren met een gebruikersnaam en paswoord.</w:t>
-      </w:r>
-    </w:p>
-    <w:p>
-      <w:r>
-        <w:t xml:space="preserve">Na het inloggen komt de speler op de </w:t>
-      </w:r>
-      <w:proofErr w:type="spellStart"/>
-      <w:r>
-        <w:t>homescreen</w:t>
-      </w:r>
-      <w:proofErr w:type="spellEnd"/>
-      <w:r>
-        <w:t xml:space="preserve"> van de game, van waar hij kan navigeren naar andere delen van de applicatie.</w:t>
-      </w:r>
-    </w:p>
-    <w:p>
-      <w:r>
-        <w:br w:type="page"/>
-      </w:r>
-    </w:p>
-    <w:p>
-      <w:pPr>
-        <w:pStyle w:val="Kop2"/>
-      </w:pPr>
-      <w:bookmarkStart w:id="19" w:name="_Toc533171668"/>
+      <w:bookmarkStart w:id="18" w:name="_Toc533322579"/>
       <w:r>
         <w:lastRenderedPageBreak/>
         <w:t>Gamemodes</w:t>
       </w:r>
+      <w:bookmarkEnd w:id="18"/>
+    </w:p>
+    <w:p>
+      <w:r>
+        <w:t>In het spel zullen verschillende gamemodes zitten. Informatie over deze verschillende gamemodes kan je hieronder lezen.</w:t>
+      </w:r>
+    </w:p>
+    <w:p>
+      <w:pPr>
+        <w:pStyle w:val="Kop3"/>
+      </w:pPr>
+      <w:bookmarkStart w:id="19" w:name="_Toc533322580"/>
+      <w:r>
+        <w:t>Meer informatie over gamemodes</w:t>
+      </w:r>
       <w:bookmarkEnd w:id="19"/>
     </w:p>
     <w:p>
-      <w:r>
-        <w:t>In het spel zullen verschillende gamemodes zitten. Informatie over deze verschillende gamemodes kan je hieronder lezen.</w:t>
-      </w:r>
-    </w:p>
-    <w:p>
-      <w:pPr>
-        <w:pStyle w:val="Kop3"/>
-      </w:pPr>
-      <w:bookmarkStart w:id="20" w:name="_Toc533171669"/>
-      <w:r>
-        <w:t>Meer informatie over gamemodes</w:t>
+      <w:pPr>
+        <w:pStyle w:val="Kop4"/>
+      </w:pPr>
+      <w:r>
+        <w:t>Single player</w:t>
+      </w:r>
+    </w:p>
+    <w:p>
+      <w:r>
+        <w:t>Bij deze gamemode speelt de speler alleen, zonder tegenstander. De bedoeling van deze gamemode is zoveel mogelijk lijnen maken zonder dat de blokjes de bovengrens raken. Dit is een gamemode waarbij de speler zijn eigen highscore kan verbeteren, maar anders heeft de gamemode geen invloed op xp, clans, Cubes.</w:t>
+      </w:r>
+    </w:p>
+    <w:p>
+      <w:pPr>
+        <w:pStyle w:val="Kop4"/>
+      </w:pPr>
+      <w:r>
+        <w:t>Multiplayer</w:t>
+      </w:r>
+    </w:p>
+    <w:p>
+      <w:r>
+        <w:t xml:space="preserve">Hierbij speel je in een online match, waar je tegen 1-5 andere </w:t>
+      </w:r>
+      <w:r>
+        <w:t>onlinespelers</w:t>
+      </w:r>
+      <w:r>
+        <w:t xml:space="preserve"> strijd om zoveel mogelijk punten te halen, met die punten kunnen de spelers hun heropower (die op voorhand is gekozen) activeren om het spel van de tegenstanders moeilijker te maken, of om zijn eigen spel gemakkelijker te maken. Dit hangt af van de gekozen heropower. Men kan deze gamemode winnen door als eerste een bepaalde score te halen of door als laatste over te blijven. De speler ligt uit de game als de speler de bovenrand raakt.</w:t>
+      </w:r>
+    </w:p>
+    <w:p>
+      <w:pPr>
+        <w:pStyle w:val="Kop4"/>
+      </w:pPr>
+      <w:r>
+        <w:t>Time Attack</w:t>
+      </w:r>
+    </w:p>
+    <w:p>
+      <w:r>
+        <w:t>Dit is een race tegen de klok, hierbij is het de bedoeling dat elke speler zoveel mogelijk punten verzamelt binnen een bepaald tijd.</w:t>
+      </w:r>
+      <w:r>
+        <w:br/>
+        <w:t>Ook bij deze gamemode wordt gebruik gemaakt van heropowers.</w:t>
+      </w:r>
+    </w:p>
+    <w:p>
+      <w:pPr>
+        <w:pStyle w:val="Kop4"/>
+      </w:pPr>
+      <w:r>
+        <w:t>Last Man Standing</w:t>
+      </w:r>
+    </w:p>
+    <w:p>
+      <w:r>
+        <w:t>Hierbij speel je in een online match, waar je tegen 5 andere spelers speelt en ga je de strijd met elkaar aan om zo lang mogelijk te overleven. Dit is een gamemode die zeer lang kan duren.</w:t>
+      </w:r>
+    </w:p>
+    <w:p>
+      <w:pPr>
+        <w:pStyle w:val="Kop2"/>
+      </w:pPr>
+      <w:bookmarkStart w:id="20" w:name="_Toc533322581"/>
+      <w:r>
+        <w:t>Scoreberekening</w:t>
       </w:r>
       <w:bookmarkEnd w:id="20"/>
     </w:p>
     <w:p>
-      <w:pPr>
-        <w:pStyle w:val="Kop4"/>
-      </w:pPr>
-      <w:r>
-        <w:t xml:space="preserve">Single </w:t>
-      </w:r>
-      <w:proofErr w:type="spellStart"/>
-      <w:r>
-        <w:t>player</w:t>
-      </w:r>
-      <w:proofErr w:type="spellEnd"/>
-    </w:p>
-    <w:p>
-      <w:r>
-        <w:t xml:space="preserve">Bij deze gamemode speelt de speler alleen, zonder tegenstander. De bedoeling van deze gamemode is zoveel mogelijk lijnen maken zonder dat de blokjes de bovengrens raken. Dit is een gamemode waarbij de speler zijn eigen highscore kan verbeteren, maar anders heeft de gamemode geen invloed op </w:t>
-      </w:r>
-      <w:proofErr w:type="spellStart"/>
-      <w:r>
-        <w:t>xp</w:t>
-      </w:r>
-      <w:proofErr w:type="spellEnd"/>
-      <w:r>
-        <w:t>, clans, Cubes.</w:t>
-      </w:r>
-    </w:p>
-    <w:p>
-      <w:pPr>
-        <w:pStyle w:val="Kop4"/>
-      </w:pPr>
-      <w:proofErr w:type="spellStart"/>
-      <w:r>
-        <w:t>Multiplayer</w:t>
-      </w:r>
-      <w:proofErr w:type="spellEnd"/>
-    </w:p>
-    <w:p>
-      <w:r>
-        <w:t xml:space="preserve">Hierbij speel je in een online match, waar je tegen 1-5 andere online spelers strijd om zoveel mogelijk punten te halen, met die punten kunnen de spelers hun </w:t>
-      </w:r>
-      <w:proofErr w:type="spellStart"/>
-      <w:r>
-        <w:t>heropower</w:t>
-      </w:r>
-      <w:proofErr w:type="spellEnd"/>
-      <w:r>
-        <w:t xml:space="preserve"> (die op voorhand is gekozen) activeren om het spel van de tegenstanders moeilijker te maken, of om zijn eigen spel gemakkelijker te maken. Dit hangt af van de gekozen </w:t>
-      </w:r>
-      <w:proofErr w:type="spellStart"/>
-      <w:r>
-        <w:t>heropower</w:t>
-      </w:r>
-      <w:proofErr w:type="spellEnd"/>
-      <w:r>
-        <w:t>. Men kan deze gamemode winnen door als eerste een bepaalde score te halen of door als laatste over te blijven. De speler ligt uit de game als de speler de bovenrand raakt.</w:t>
-      </w:r>
-    </w:p>
-    <w:p>
-      <w:pPr>
-        <w:pStyle w:val="Kop4"/>
-      </w:pPr>
-      <w:r>
-        <w:t>Time Attack</w:t>
-      </w:r>
-    </w:p>
-    <w:p>
-      <w:r>
-        <w:t>Dit is een race tegen de klok, hierbij is het de bedoeling dat elke speler zoveel mogelijk punten verzamelt binnen een bepaald tijd.</w:t>
-      </w:r>
-      <w:r>
-        <w:br/>
-        <w:t xml:space="preserve">Ook bij deze gamemode wordt gebruik gemaakt van </w:t>
-      </w:r>
-      <w:proofErr w:type="spellStart"/>
-      <w:r>
-        <w:t>heropowers</w:t>
-      </w:r>
-      <w:proofErr w:type="spellEnd"/>
-      <w:r>
-        <w:t>.</w:t>
-      </w:r>
-    </w:p>
-    <w:p>
-      <w:pPr>
-        <w:pStyle w:val="Kop4"/>
-      </w:pPr>
-      <w:r>
-        <w:t>Last Man Standing</w:t>
-      </w:r>
-    </w:p>
-    <w:p>
-      <w:r>
-        <w:t>Hierbij speel je in een online match, waar je tegen 5 andere spelers speelt en ga je de strijd met elkaar aan om zo lang mogelijk te overleven. Dit is een gamemode die zeer lang kan duren.</w:t>
-      </w:r>
-    </w:p>
-    <w:p>
-      <w:pPr>
-        <w:pStyle w:val="Kop2"/>
-      </w:pPr>
-      <w:bookmarkStart w:id="21" w:name="_Toc533171670"/>
-      <w:r>
-        <w:t>Scoreberekening</w:t>
-      </w:r>
-      <w:bookmarkEnd w:id="21"/>
-    </w:p>
-    <w:p>
-      <w:r>
-        <w:t>De speler  kan op 2 verschillende manieren score verkrijgen. Als eerste krijgt de speler een vaste hoeveelheid bij zijn score als hij een lijn maakt, en de speler krijgt ook score als hij een “Hard Drop” doet bij een blokje, dit is ook een vaste hoeveelheid.</w:t>
+      <w:r>
+        <w:t xml:space="preserve">De </w:t>
+      </w:r>
+      <w:r>
+        <w:t>speler kan</w:t>
+      </w:r>
+      <w:r>
+        <w:t xml:space="preserve"> op 2 verschillende manieren score verkrijgen. Als eerste krijgt de speler een vaste hoeveelheid bij zijn score als hij een lijn maakt, en de speler krijgt ook score als hij een “Hard Drop” doet bij een blokje, dit is ook een vaste hoeveelheid.</w:t>
       </w:r>
     </w:p>
     <w:p>
@@ -5696,279 +5515,94 @@
           <w:lang w:val="en-GB"/>
         </w:rPr>
       </w:pPr>
-      <w:bookmarkStart w:id="22" w:name="_Toc533171671"/>
+      <w:bookmarkStart w:id="21" w:name="_Toc533322582"/>
       <w:r>
         <w:rPr>
           <w:lang w:val="en-GB"/>
         </w:rPr>
-        <w:t xml:space="preserve">Friendly Battle </w:t>
-      </w:r>
-      <w:proofErr w:type="spellStart"/>
-      <w:r>
-        <w:rPr>
-          <w:lang w:val="en-GB"/>
-        </w:rPr>
-        <w:t>en</w:t>
-      </w:r>
-      <w:proofErr w:type="spellEnd"/>
-      <w:r>
-        <w:rPr>
-          <w:lang w:val="en-GB"/>
-        </w:rPr>
-        <w:t xml:space="preserve"> Random Battle</w:t>
+        <w:t>Friendly Battle en Random Battle</w:t>
+      </w:r>
+      <w:bookmarkEnd w:id="21"/>
+    </w:p>
+    <w:p>
+      <w:r>
+        <w:t>Wanneer de speler een gamemode heeft geselecteerd die multiplayer is, heeft hij de keuze om met zijn vrienden te spelen (Friendly battle) of tegen een random speler te spelen (ranked).</w:t>
+      </w:r>
+    </w:p>
+    <w:p>
+      <w:r>
+        <w:t xml:space="preserve">Een Friendly Battle bestaat uit 2-5 </w:t>
+      </w:r>
+      <w:r>
+        <w:t>onlinespelers</w:t>
+      </w:r>
+      <w:r>
+        <w:t xml:space="preserve"> en een Random Battle bestaat uit 2 </w:t>
+      </w:r>
+      <w:r>
+        <w:t>onlinespelers</w:t>
+      </w:r>
+      <w:r>
+        <w:t>. De rank van de speler wordt bepaald door het aantal wins en losses.</w:t>
+      </w:r>
+    </w:p>
+    <w:p>
+      <w:pPr>
+        <w:pStyle w:val="Kop2"/>
+      </w:pPr>
+      <w:bookmarkStart w:id="22" w:name="_Toc533322583"/>
+      <w:r>
+        <w:t>Cubes</w:t>
       </w:r>
       <w:bookmarkEnd w:id="22"/>
     </w:p>
     <w:p>
       <w:r>
-        <w:t xml:space="preserve">Wanneer de speler een gamemode heeft geselecteerd die </w:t>
-      </w:r>
-      <w:proofErr w:type="spellStart"/>
-      <w:r>
-        <w:t>multiplayer</w:t>
-      </w:r>
-      <w:proofErr w:type="spellEnd"/>
-      <w:r>
-        <w:t xml:space="preserve"> is, heeft hij de keuze om met zijn vrienden te spelen (</w:t>
-      </w:r>
-      <w:proofErr w:type="spellStart"/>
-      <w:r>
-        <w:t>Friendly</w:t>
-      </w:r>
-      <w:proofErr w:type="spellEnd"/>
-      <w:r>
-        <w:t xml:space="preserve"> </w:t>
-      </w:r>
-      <w:proofErr w:type="spellStart"/>
-      <w:r>
-        <w:t>battle</w:t>
-      </w:r>
-      <w:proofErr w:type="spellEnd"/>
-      <w:r>
-        <w:t>) of tegen een random speler te spelen (</w:t>
-      </w:r>
-      <w:proofErr w:type="spellStart"/>
-      <w:r>
-        <w:t>ranked</w:t>
-      </w:r>
-      <w:proofErr w:type="spellEnd"/>
-      <w:r>
-        <w:t>).</w:t>
-      </w:r>
-    </w:p>
-    <w:p>
-      <w:r>
-        <w:t xml:space="preserve">Een </w:t>
-      </w:r>
-      <w:proofErr w:type="spellStart"/>
-      <w:r>
-        <w:t>Friendly</w:t>
-      </w:r>
-      <w:proofErr w:type="spellEnd"/>
-      <w:r>
-        <w:t xml:space="preserve"> Battle bestaat uit 2-5 online spelers en een Random Battle bestaat uit 2 online spelers. De rank van de speler wordt bepaald door het aantal </w:t>
-      </w:r>
-      <w:proofErr w:type="spellStart"/>
-      <w:r>
-        <w:t>wins</w:t>
-      </w:r>
-      <w:proofErr w:type="spellEnd"/>
-      <w:r>
-        <w:t xml:space="preserve"> en </w:t>
-      </w:r>
-      <w:proofErr w:type="spellStart"/>
-      <w:r>
-        <w:t>losses</w:t>
-      </w:r>
-      <w:proofErr w:type="spellEnd"/>
-      <w:r>
-        <w:t>.</w:t>
+        <w:t xml:space="preserve">Na het winnen of verliezen van een match krijgt elke speler een bepaald aantal cubes. Het aantal cubes hangt af van het aantal spelers die meedoen aan de match. Cubes zijn voor elke speler beschikbaar, voor deze in-game currency hoef </w:t>
+      </w:r>
+      <w:r>
+        <w:t>je niet in een clan te zitten.</w:t>
+      </w:r>
+    </w:p>
+    <w:p>
+      <w:r>
+        <w:br w:type="page"/>
       </w:r>
     </w:p>
     <w:p>
       <w:pPr>
         <w:pStyle w:val="Kop2"/>
       </w:pPr>
-      <w:bookmarkStart w:id="23" w:name="_Toc533171672"/>
-      <w:r>
-        <w:t>Cubes</w:t>
+      <w:bookmarkStart w:id="23" w:name="_Toc533322584"/>
+      <w:r>
+        <w:lastRenderedPageBreak/>
+        <w:t>Daily Streaks</w:t>
       </w:r>
       <w:bookmarkEnd w:id="23"/>
     </w:p>
     <w:p>
       <w:r>
-        <w:t xml:space="preserve">Na het winnen of verliezen van een match krijgt elke speler een bepaald aantal </w:t>
-      </w:r>
-      <w:proofErr w:type="spellStart"/>
-      <w:r>
-        <w:t>cubes</w:t>
-      </w:r>
-      <w:proofErr w:type="spellEnd"/>
-      <w:r>
-        <w:t xml:space="preserve">. Het aantal </w:t>
-      </w:r>
-      <w:proofErr w:type="spellStart"/>
-      <w:r>
-        <w:t>cubes</w:t>
-      </w:r>
-      <w:proofErr w:type="spellEnd"/>
-      <w:r>
-        <w:t xml:space="preserve"> hangt af van het aantal spelers die meedoen aan de match. Cubes zijn voor elke speler beschikbaar, voor deze in-game </w:t>
-      </w:r>
-      <w:proofErr w:type="spellStart"/>
-      <w:r>
-        <w:t>currency</w:t>
-      </w:r>
-      <w:proofErr w:type="spellEnd"/>
-      <w:r>
-        <w:t xml:space="preserve"> hoef </w:t>
-      </w:r>
-      <w:r>
-        <w:t>je niet in een clan te zitten.</w:t>
-      </w:r>
-    </w:p>
-    <w:p>
-      <w:r>
-        <w:br w:type="page"/>
-      </w:r>
-    </w:p>
-    <w:p>
-      <w:pPr>
-        <w:pStyle w:val="Kop2"/>
-      </w:pPr>
-      <w:bookmarkStart w:id="24" w:name="_Toc533171673"/>
-      <w:r>
-        <w:lastRenderedPageBreak/>
-        <w:t xml:space="preserve">Daily </w:t>
-      </w:r>
-      <w:proofErr w:type="spellStart"/>
-      <w:r>
-        <w:t>Streaks</w:t>
-      </w:r>
-      <w:bookmarkEnd w:id="24"/>
-      <w:proofErr w:type="spellEnd"/>
-    </w:p>
-    <w:p>
-      <w:r>
-        <w:t xml:space="preserve">Om onze spelers te bedanken dat ze ons spel spelen zullen zij elke dag een gift ontvangen omdat ze zich hebben ingelogd. Hoe meer dagen na elkaar elke speler zich inlogt des te specialer de gift is. Deze </w:t>
-      </w:r>
-      <w:proofErr w:type="spellStart"/>
-      <w:r>
-        <w:t>gifts</w:t>
-      </w:r>
-      <w:proofErr w:type="spellEnd"/>
-      <w:r>
-        <w:t xml:space="preserve"> bestaan uit beperkt aantal </w:t>
-      </w:r>
-      <w:proofErr w:type="spellStart"/>
-      <w:r>
-        <w:t>xp</w:t>
-      </w:r>
-      <w:proofErr w:type="spellEnd"/>
-      <w:r>
-        <w:t xml:space="preserve">, </w:t>
-      </w:r>
-      <w:proofErr w:type="spellStart"/>
-      <w:r>
-        <w:t>mystery</w:t>
-      </w:r>
-      <w:proofErr w:type="spellEnd"/>
-      <w:r>
-        <w:t xml:space="preserve"> box, beperkt aantal </w:t>
-      </w:r>
-      <w:proofErr w:type="spellStart"/>
-      <w:r>
-        <w:t>cubes</w:t>
-      </w:r>
-      <w:proofErr w:type="spellEnd"/>
-      <w:r>
-        <w:t xml:space="preserve"> en kraslotjes.</w:t>
-      </w:r>
-    </w:p>
-    <w:p>
-      <w:r>
-        <w:t xml:space="preserve">De spelers hoeven niets te betalen voor de </w:t>
-      </w:r>
-      <w:proofErr w:type="spellStart"/>
-      <w:r>
-        <w:t>mystery</w:t>
-      </w:r>
-      <w:proofErr w:type="spellEnd"/>
-      <w:r>
-        <w:t xml:space="preserve"> </w:t>
-      </w:r>
-      <w:proofErr w:type="spellStart"/>
-      <w:r>
-        <w:t>boxes</w:t>
-      </w:r>
-      <w:proofErr w:type="spellEnd"/>
-      <w:r>
-        <w:t xml:space="preserve"> en kraslotjes! Wij geven de </w:t>
-      </w:r>
-      <w:proofErr w:type="spellStart"/>
-      <w:r>
-        <w:t>mystery</w:t>
-      </w:r>
-      <w:proofErr w:type="spellEnd"/>
-      <w:r>
-        <w:t xml:space="preserve"> boxen en kraslotjes gratis aan onze speler, doordat er geen inzet is, is het technisch gezien geen kansspel.</w:t>
-      </w:r>
-    </w:p>
-    <w:p>
-      <w:r>
-        <w:t>Wat zit er in?</w:t>
+        <w:t>Om onze spelers te bedanken dat ze ons spel spelen zullen zij elke dag een gift ontvangen omdat ze zich hebben ingelogd. Hoe meer dagen na elkaar elke speler zich inlogt des te specialer de gift is. Deze gifts bestaan uit beperkt aantal xp, mystery box, beperkt aantal cubes en kraslotjes.</w:t>
+      </w:r>
+    </w:p>
+    <w:p>
+      <w:r>
+        <w:t>De spelers hoeven niets te betalen voor de mystery boxes en kraslotjes! Wij geven de mystery boxen en kraslotjes gratis aan onze speler, doordat er geen inzet is, is het technisch gezien geen kansspel.</w:t>
+      </w:r>
+    </w:p>
+    <w:p>
+      <w:r>
+        <w:t xml:space="preserve">Wat zit </w:t>
+      </w:r>
+      <w:r>
+        <w:t>erin</w:t>
+      </w:r>
+      <w:r>
+        <w:t>?</w:t>
       </w:r>
       <w:r>
         <w:br/>
-        <w:t xml:space="preserve">Uit een </w:t>
-      </w:r>
-      <w:proofErr w:type="spellStart"/>
-      <w:r>
-        <w:t>mystery</w:t>
-      </w:r>
-      <w:proofErr w:type="spellEnd"/>
-      <w:r>
-        <w:t xml:space="preserve"> box kunnen spelers een </w:t>
-      </w:r>
-      <w:proofErr w:type="spellStart"/>
-      <w:r>
-        <w:t>cosmetic</w:t>
-      </w:r>
-      <w:proofErr w:type="spellEnd"/>
-      <w:r>
-        <w:t xml:space="preserve">, beperkt aantal </w:t>
-      </w:r>
-      <w:proofErr w:type="spellStart"/>
-      <w:r>
-        <w:t>cubes</w:t>
-      </w:r>
-      <w:proofErr w:type="spellEnd"/>
-      <w:r>
-        <w:t xml:space="preserve">, beperkt aantal </w:t>
-      </w:r>
-      <w:proofErr w:type="spellStart"/>
-      <w:r>
-        <w:t>xp</w:t>
-      </w:r>
-      <w:proofErr w:type="spellEnd"/>
-      <w:r>
-        <w:t xml:space="preserve">, </w:t>
-      </w:r>
-      <w:proofErr w:type="spellStart"/>
-      <w:r>
-        <w:t>avatars</w:t>
-      </w:r>
-      <w:proofErr w:type="spellEnd"/>
-      <w:r>
-        <w:t xml:space="preserve"> of niets krijgen. Uit een kraslotjes kunnen spelers beperkt aantal </w:t>
-      </w:r>
-      <w:proofErr w:type="spellStart"/>
-      <w:r>
-        <w:t>xp</w:t>
-      </w:r>
-      <w:proofErr w:type="spellEnd"/>
-      <w:r>
-        <w:t>, niets, enzovoort krijgen.</w:t>
+        <w:t>Uit een mystery box kunnen spelers een cosmetic, beperkt aantal cubes, beperkt aantal xp, avatars of niets krijgen. Uit een kraslotjes kunnen spelers beperkt aantal xp, niets, enzovoort krijgen.</w:t>
       </w:r>
       <w:r>
         <w:br/>
@@ -5979,195 +5613,126 @@
       <w:pPr>
         <w:pStyle w:val="Kop2"/>
       </w:pPr>
-      <w:bookmarkStart w:id="25" w:name="_Toc533171674"/>
+      <w:bookmarkStart w:id="24" w:name="_Toc533322585"/>
       <w:r>
         <w:t>Tech tree</w:t>
       </w:r>
+      <w:bookmarkEnd w:id="24"/>
+    </w:p>
+    <w:p>
+      <w:r>
+        <w:t xml:space="preserve">Om geen oneerlijke voordelen te geven aan spelers hebben wij </w:t>
+      </w:r>
+      <w:r>
+        <w:t>ervoor</w:t>
+      </w:r>
+      <w:r>
+        <w:t xml:space="preserve"> gekozen om een Tech tree te maken die geen invloed heeft op game mechanics.</w:t>
+      </w:r>
+    </w:p>
+    <w:p>
+      <w:r>
+        <w:t>De speler kan perks kopen door perk points te betalen, bij elke levelup krijgt de speler een perk point.</w:t>
+      </w:r>
+    </w:p>
+    <w:p>
+      <w:r>
+        <w:t>De items die de speler kan unlocken met perk points zijn onder andere hero skins, speciale badges, avatars etc.</w:t>
+      </w:r>
+    </w:p>
+    <w:p>
+      <w:r>
+        <w:br w:type="page"/>
+      </w:r>
+    </w:p>
+    <w:p>
+      <w:pPr>
+        <w:pStyle w:val="Kop2"/>
+      </w:pPr>
+      <w:bookmarkStart w:id="25" w:name="_Toc533322586"/>
+      <w:r>
+        <w:lastRenderedPageBreak/>
+        <w:t>Clans</w:t>
+      </w:r>
       <w:bookmarkEnd w:id="25"/>
     </w:p>
     <w:p>
       <w:r>
-        <w:t>Om geen oneerlijke voordelen te geven aan spelers hebben wij er voor gekozen om een Tech tree te maken die geen invloed heeft op game mechanics.</w:t>
-      </w:r>
-    </w:p>
-    <w:p>
-      <w:r>
-        <w:t xml:space="preserve">De speler kan </w:t>
-      </w:r>
-      <w:proofErr w:type="spellStart"/>
-      <w:r>
-        <w:t>perks</w:t>
-      </w:r>
-      <w:proofErr w:type="spellEnd"/>
-      <w:r>
-        <w:t xml:space="preserve"> kopen door perk points te betalen, bij elke </w:t>
-      </w:r>
-      <w:proofErr w:type="spellStart"/>
-      <w:r>
-        <w:t>levelup</w:t>
-      </w:r>
-      <w:proofErr w:type="spellEnd"/>
-      <w:r>
-        <w:t xml:space="preserve"> krijgt de speler een perk point.</w:t>
-      </w:r>
-    </w:p>
-    <w:p>
-      <w:r>
-        <w:t xml:space="preserve">De items die de speler kan </w:t>
-      </w:r>
-      <w:proofErr w:type="spellStart"/>
-      <w:r>
-        <w:t>unlocken</w:t>
-      </w:r>
-      <w:proofErr w:type="spellEnd"/>
-      <w:r>
-        <w:t xml:space="preserve"> met perk points zijn onder andere </w:t>
-      </w:r>
-      <w:proofErr w:type="spellStart"/>
-      <w:r>
-        <w:t>hero</w:t>
-      </w:r>
-      <w:proofErr w:type="spellEnd"/>
-      <w:r>
-        <w:t xml:space="preserve"> skins, speciale badges, </w:t>
-      </w:r>
-      <w:proofErr w:type="spellStart"/>
-      <w:r>
-        <w:t>avatars</w:t>
-      </w:r>
-      <w:proofErr w:type="spellEnd"/>
-      <w:r>
-        <w:t xml:space="preserve"> etc.</w:t>
-      </w:r>
-    </w:p>
-    <w:p>
-      <w:r>
-        <w:br w:type="page"/>
-      </w:r>
-    </w:p>
-    <w:p>
-      <w:pPr>
-        <w:pStyle w:val="Kop2"/>
-      </w:pPr>
-      <w:bookmarkStart w:id="26" w:name="_Toc533171675"/>
-      <w:r>
-        <w:t>Clans</w:t>
+        <w:t>Er zijn spelers die meer de community/interactie willen voelen in onze game. Voor hen hebben wij de optie om een clan te joinen of te maken voorzien. Hierbij kunnen spelers met elkaar communiceren, maar dit is nog maar het begin.</w:t>
+      </w:r>
+    </w:p>
+    <w:p>
+      <w:r>
+        <w:t>Er zijn veel voordelen aan het in een clan zitten, er gaat een hele wereld aan gamefeatures open vanaf het moment je bij een clan gaat. Een van de eerste dingen die je zal merken is de clancompetitie, iedereen wil natuurlijk de beste clan zijn, en deze competitie kan lucratief zijn voor de clan. Op de toernooien tussen clans zullen er namelijk Cubes te winnen zijn.</w:t>
+      </w:r>
+    </w:p>
+    <w:p>
+      <w:r>
+        <w:t>Ook krijgen de spelers die in een clan zitten access tot andere dingen, denk aan speciale clanbadges, avatars en meer. Misschien wil de clanleader een eigen toernooitje maken binnen de clan? dit is allemaal mogelijk!</w:t>
+      </w:r>
+    </w:p>
+    <w:p>
+      <w:pPr>
+        <w:pStyle w:val="Kop3"/>
+      </w:pPr>
+      <w:bookmarkStart w:id="26" w:name="_Toc533322587"/>
+      <w:r>
+        <w:t>Clan Joinen</w:t>
       </w:r>
       <w:bookmarkEnd w:id="26"/>
     </w:p>
     <w:p>
       <w:r>
-        <w:t xml:space="preserve">Er zijn spelers die meer de community/interactie willen voelen in onze game. Voor hen hebben wij de optie om een clan te </w:t>
-      </w:r>
-      <w:proofErr w:type="spellStart"/>
-      <w:r>
-        <w:t>joinen</w:t>
-      </w:r>
-      <w:proofErr w:type="spellEnd"/>
-      <w:r>
-        <w:t xml:space="preserve"> of te maken voorzien. Hierbij kunnen spelers met elkaar communiceren, maar dit is nog maar het begin.</w:t>
-      </w:r>
-    </w:p>
-    <w:p>
-      <w:r>
-        <w:t>Er zijn veel voordelen aan het in een clan zitten, er gaat een hele wereld aan gamefeatures open vanaf het moment je bij een clan gaat. Een van de eerste dingen die je zal merken is de clancompetitie, iedereen wil natuurlijk de beste clan zijn, en deze competitie kan lucratief zijn voor de clan. Op de toernooien tussen clans zullen er namelijk Cubes te winnen zijn.</w:t>
-      </w:r>
-    </w:p>
-    <w:p>
-      <w:r>
-        <w:t xml:space="preserve">Ook krijgen de spelers die in een clan zitten access tot andere dingen, denk aan speciale clanbadges, </w:t>
-      </w:r>
-      <w:proofErr w:type="spellStart"/>
-      <w:r>
-        <w:t>avatars</w:t>
-      </w:r>
-      <w:proofErr w:type="spellEnd"/>
-      <w:r>
-        <w:t xml:space="preserve"> en meer. Misschien wil de clanleader een eigen toernooitje maken binnen de clan? dit is allemaal mogelijk!</w:t>
+        <w:t>Om bij een clan te horen moet je uitgenodigd worden door de leader, een aanvraag indienen bij de clan of in een clan gaan die open is voor iedereen. Wanneer je tot een clan behoort, moet je elke maand een “huur” betalen van 20 Cubes. Dit zodat je in de clan kan blijven. Als de speler een betaling mist, krijgt hij een waarschuwing. Als de speler binnen 3 dagen na de waarschuwing de “huur” nog niet heeft betaald, zal de clanleader de optie krijgen om de huur voor te schieten, wil de leader dit niet doen, wordt deze speler automatisch uit de clan gezet. Dit doen we om inactieve spelers te verwijderen uit de clans.</w:t>
       </w:r>
     </w:p>
     <w:p>
       <w:pPr>
         <w:pStyle w:val="Kop3"/>
       </w:pPr>
-      <w:bookmarkStart w:id="27" w:name="_Toc533171676"/>
-      <w:r>
-        <w:t xml:space="preserve">Clan </w:t>
-      </w:r>
-      <w:proofErr w:type="spellStart"/>
-      <w:r>
-        <w:t>Joinen</w:t>
+      <w:bookmarkStart w:id="27" w:name="_Toc533322588"/>
+      <w:r>
+        <w:t>Soorten leden in een clan</w:t>
       </w:r>
       <w:bookmarkEnd w:id="27"/>
-      <w:proofErr w:type="spellEnd"/>
-    </w:p>
-    <w:p>
-      <w:r>
-        <w:t>Om bij een clan te horen moet je uitgenodigd worden door de leader, een aanvraag indienen bij de clan of in een clan gaan die open is voor iedereen. Wanneer je tot een clan behoort, moet je elke maand een “huur” betalen van 20 Cubes. Dit zodat je in de clan kan blijven. Als de speler een betaling mist, krijgt hij een waarschuwing. Als de speler binnen 3 dagen na de waarschuwing de “huur” nog niet heeft betaald, zal de clanleader de optie krijgen om de huur voor te schieten, wil de leader dit niet doen, wordt deze speler automatisch uit de clan gezet. Dit doen we om inactieve spelers te verwijderen uit de clans.</w:t>
+    </w:p>
+    <w:p>
+      <w:r>
+        <w:t>Een clan heeft 3 soorten leden, als eerste hebben we een “Leader” deze persoon is de leider (in sommige gevallen ook de creator) van de clan. Een leader heeft de optie om veranderingen door te voeren voor de clan zoals de naam veranderen, logo veranderen, leden uitnodigen, leden weigeren, enzovoort. De leader kan leden promoveren of degraderen.</w:t>
+      </w:r>
+    </w:p>
+    <w:p>
+      <w:r>
+        <w:t>Als tweede hebben we een “Co-Leader” deze persoon kan iets minder dan een leader. Een co-leader kan geen aanpassingen doen aan een clan, maar kan wel mensen toevoegen aan de clan. De co-leader kan alleen “member” promoveren tot co-leader of degraderen tot member.</w:t>
+      </w:r>
+    </w:p>
+    <w:p>
+      <w:r>
+        <w:t>Als laatste hebben we een “Member” deze persoon is gewoon een lid van de clan.</w:t>
       </w:r>
     </w:p>
     <w:p>
       <w:pPr>
         <w:pStyle w:val="Kop3"/>
       </w:pPr>
-      <w:bookmarkStart w:id="28" w:name="_Toc533171677"/>
-      <w:r>
-        <w:t>Soorten leden in een clan</w:t>
+      <w:bookmarkStart w:id="28" w:name="_Toc533322589"/>
+      <w:r>
+        <w:t>Clanbattle</w:t>
       </w:r>
       <w:bookmarkEnd w:id="28"/>
     </w:p>
     <w:p>
       <w:r>
-        <w:t xml:space="preserve">Een clan heeft 3 soorten leden, als eerste hebben we een “Leader” deze persoon is de leider (in sommige gevallen ook de </w:t>
-      </w:r>
-      <w:proofErr w:type="spellStart"/>
-      <w:r>
-        <w:t>creator</w:t>
-      </w:r>
-      <w:proofErr w:type="spellEnd"/>
-      <w:r>
-        <w:t>) van de clan. Een leader heeft de optie om veranderingen door te voeren voor de clan zoals de naam veranderen, logo veranderen, leden uitnodigen, leden weigeren, enzovoort. De leader kan leden promoveren of degraderen.</w:t>
-      </w:r>
-    </w:p>
-    <w:p>
-      <w:r>
-        <w:t>Als tweede hebben we een “Co-Leader” deze persoon kan iets minder dan een leader. Een co-leader kan geen aanpassingen doen aan een clan, maar kan wel mensen toevoegen aan de clan. De co-leader kan alleen “member” promoveren tot co-leader of degraderen tot member.</w:t>
-      </w:r>
-    </w:p>
-    <w:p>
-      <w:r>
-        <w:t>Als laatste hebben we een “Member” deze persoon is gewoon een lid van de clan.</w:t>
-      </w:r>
-    </w:p>
-    <w:p>
-      <w:pPr>
-        <w:pStyle w:val="Kop3"/>
-      </w:pPr>
-      <w:bookmarkStart w:id="29" w:name="_Toc533171678"/>
-      <w:proofErr w:type="spellStart"/>
-      <w:r>
-        <w:t>Clanbattle</w:t>
-      </w:r>
-      <w:bookmarkEnd w:id="29"/>
-      <w:proofErr w:type="spellEnd"/>
-    </w:p>
-    <w:p>
-      <w:r>
         <w:t>Spelers die in een clan zitt</w:t>
       </w:r>
       <w:r>
         <w:t xml:space="preserve">en, hebben ook andere gamemodes, </w:t>
       </w:r>
       <w:r>
-        <w:t>Eén van de clan gamemodes is “</w:t>
-      </w:r>
-      <w:proofErr w:type="spellStart"/>
-      <w:r>
-        <w:t>Friendly</w:t>
-      </w:r>
-      <w:proofErr w:type="spellEnd"/>
-      <w:r>
-        <w:t xml:space="preserve"> Battle”, hierbij kunnen leden van een clan elkaar uitdagen in een 1VS1 match.</w:t>
+        <w:t>Een</w:t>
+      </w:r>
+      <w:r>
+        <w:t xml:space="preserve"> van de clan gamemodes is “Friendly Battle”, hierbij kunnen leden van een clan elkaar uitdagen in een 1VS1 match.</w:t>
       </w:r>
     </w:p>
     <w:p>
@@ -6190,23 +5755,10 @@
         <w:t xml:space="preserve"> </w:t>
       </w:r>
       <w:r>
-        <w:t xml:space="preserve"> game mode voor leden van een clan is “Battle”, hierbij wordt er een verzoek in de chat gezet om tegen andere leden van die clan te strijden. Iedereen van de clan kan </w:t>
-      </w:r>
-      <w:proofErr w:type="spellStart"/>
-      <w:r>
-        <w:t>joinen</w:t>
-      </w:r>
-      <w:proofErr w:type="spellEnd"/>
-      <w:r>
-        <w:t xml:space="preserve"> in dit gevecht en het aantal spelers die kunnen </w:t>
-      </w:r>
-      <w:proofErr w:type="spellStart"/>
-      <w:r>
-        <w:t>joinen</w:t>
-      </w:r>
-      <w:proofErr w:type="spellEnd"/>
-      <w:r>
-        <w:t xml:space="preserve"> is tussen de 2-5 clanleden.</w:t>
+        <w:t>game</w:t>
+      </w:r>
+      <w:r>
+        <w:t xml:space="preserve"> mode voor leden van een clan is “Battle”, hierbij wordt er een verzoek in de chat gezet om tegen andere leden van die clan te strijden. Iedereen van de clan kan joinen in dit gevecht en het aantal spelers die kunnen joinen is tussen de 2-5 clanleden.</w:t>
       </w:r>
     </w:p>
     <w:p>
@@ -6218,31 +5770,31 @@
       <w:pPr>
         <w:pStyle w:val="Kop3"/>
       </w:pPr>
-      <w:bookmarkStart w:id="30" w:name="_Toc533171679"/>
-      <w:r>
+      <w:bookmarkStart w:id="29" w:name="_Toc533322590"/>
+      <w:r>
+        <w:lastRenderedPageBreak/>
         <w:t>Clanpoints</w:t>
       </w:r>
+      <w:bookmarkEnd w:id="29"/>
+    </w:p>
+    <w:p>
+      <w:r>
+        <w:t xml:space="preserve">Clanpoints zijn punten die worden gebruikt om jouw ranking te bepalen in de clan, en de totale som van alle clanpoints wordt gebruikt om de rank van de clan te bepalen. Deze punten kan je alleen maar verdienen als je in een clan zit en een ranked match speelt. Bij het winnen van een ranked match krijgt de speler een bepaald aantal clanpoints, die hem helpt om hoger in de ranking van de clan te komen waarbij de andere leden kunnen zien wie er het meest speelt en de beste is van de clan. Deze ranking kan door iedereen geraadpleegd worden, de leader kan de ranking gebruiken om zo zijn beste team samen te stellen voor de toernooien in de toekomst. </w:t>
+      </w:r>
+    </w:p>
+    <w:p>
+      <w:pPr>
+        <w:pStyle w:val="Kop3"/>
+      </w:pPr>
+      <w:bookmarkStart w:id="30" w:name="_Toc533322591"/>
+      <w:r>
+        <w:t>ClanChat</w:t>
+      </w:r>
       <w:bookmarkEnd w:id="30"/>
     </w:p>
     <w:p>
       <w:r>
-        <w:t xml:space="preserve">Clanpoints zijn punten die worden gebruikt om jouw ranking te bepalen in de clan, en de totale som van alle clanpoints wordt gebruikt om de rank van de clan te bepalen. Deze punten kan je alleen maar verdienen als je in een clan zit en een </w:t>
-      </w:r>
-      <w:proofErr w:type="spellStart"/>
-      <w:r>
-        <w:t>ranked</w:t>
-      </w:r>
-      <w:proofErr w:type="spellEnd"/>
-      <w:r>
-        <w:t xml:space="preserve"> match speelt. Bij het winnen van een </w:t>
-      </w:r>
-      <w:proofErr w:type="spellStart"/>
-      <w:r>
-        <w:t>ranked</w:t>
-      </w:r>
-      <w:proofErr w:type="spellEnd"/>
-      <w:r>
-        <w:t xml:space="preserve"> match krijgt de speler een bepaald aantal clanpoints, die hem helpt om hoger in de ranking van de clan te komen waarbij de andere leden kunnen zien wie er het meest speelt en de beste is van de clan. Deze ranking kan door iedereen geraadpleegd worden, de leader kan de ranking gebruiken om zo zijn beste team samen te stellen voor de toernooien in de toekomst. </w:t>
+        <w:t>Spelers die in een clan zitten zullen kunnen communiceren met elkaar via een chatvenster. Dit chatvenster is te vinden op het clanscherm.</w:t>
       </w:r>
     </w:p>
     <w:p>
@@ -6252,28 +5804,15 @@
       <w:r>
         <w:t xml:space="preserve"> </w:t>
       </w:r>
-      <w:bookmarkStart w:id="31" w:name="_Toc533171680"/>
-      <w:r>
-        <w:t xml:space="preserve">Soorten </w:t>
-      </w:r>
-      <w:proofErr w:type="spellStart"/>
-      <w:r>
-        <w:t>Tetrominoes</w:t>
+      <w:bookmarkStart w:id="31" w:name="_Toc533322592"/>
+      <w:r>
+        <w:t>Soorten Tetrominoes</w:t>
       </w:r>
       <w:bookmarkEnd w:id="31"/>
-      <w:proofErr w:type="spellEnd"/>
-    </w:p>
-    <w:p>
-      <w:r>
-        <w:t xml:space="preserve">Standaard zijn er 7 soorten </w:t>
-      </w:r>
-      <w:proofErr w:type="spellStart"/>
-      <w:r>
-        <w:t>tetrominoes</w:t>
-      </w:r>
-      <w:proofErr w:type="spellEnd"/>
-      <w:r>
-        <w:t>, namelijk:</w:t>
+    </w:p>
+    <w:p>
+      <w:r>
+        <w:t>Standaard zijn er 7 soorten tetrominoes, namelijk:</w:t>
       </w:r>
     </w:p>
     <w:tbl>
@@ -6900,15 +6439,7 @@
               <w:jc w:val="center"/>
             </w:pPr>
             <w:r>
-              <w:t>“</w:t>
-            </w:r>
-            <w:proofErr w:type="spellStart"/>
-            <w:r>
-              <w:t>Horseshoe</w:t>
-            </w:r>
-            <w:proofErr w:type="spellEnd"/>
-            <w:r>
-              <w:t>”</w:t>
+              <w:t>“Horseshoe”</w:t>
             </w:r>
           </w:p>
         </w:tc>
@@ -7145,70 +6676,31 @@
     </w:tbl>
     <w:p/>
     <w:p>
+      <w:r>
+        <w:br w:type="page"/>
+      </w:r>
+    </w:p>
+    <w:p>
       <w:pPr>
         <w:pStyle w:val="Kop2"/>
       </w:pPr>
-      <w:bookmarkStart w:id="32" w:name="_Toc533171681"/>
-      <w:r>
-        <w:t xml:space="preserve">Hero </w:t>
-      </w:r>
-      <w:proofErr w:type="spellStart"/>
-      <w:r>
-        <w:t>ability</w:t>
+      <w:bookmarkStart w:id="32" w:name="_Toc533322593"/>
+      <w:r>
+        <w:lastRenderedPageBreak/>
+        <w:t>Hero ability</w:t>
       </w:r>
       <w:bookmarkEnd w:id="32"/>
-      <w:proofErr w:type="spellEnd"/>
-    </w:p>
-    <w:p>
-      <w:r>
-        <w:t xml:space="preserve">In ons spel zitten er 4 verschillende </w:t>
-      </w:r>
-      <w:proofErr w:type="spellStart"/>
-      <w:r>
-        <w:t>heroes</w:t>
-      </w:r>
-      <w:proofErr w:type="spellEnd"/>
-      <w:r>
-        <w:t xml:space="preserve">, allemaal met een unieke </w:t>
-      </w:r>
-      <w:proofErr w:type="spellStart"/>
-      <w:r>
-        <w:t>ability</w:t>
-      </w:r>
-      <w:proofErr w:type="spellEnd"/>
-      <w:r>
-        <w:t xml:space="preserve">. Deze </w:t>
-      </w:r>
-      <w:proofErr w:type="spellStart"/>
-      <w:r>
-        <w:t>ability</w:t>
-      </w:r>
-      <w:proofErr w:type="spellEnd"/>
-      <w:r>
-        <w:t xml:space="preserve"> kan geactiveerd worden als de speler voldoende score heeft. De </w:t>
-      </w:r>
-      <w:proofErr w:type="spellStart"/>
-      <w:r>
-        <w:t>heropower</w:t>
-      </w:r>
-      <w:proofErr w:type="spellEnd"/>
-      <w:r>
-        <w:t xml:space="preserve"> activeren kost score. Dit zorgt voor een afschrikking zodat de speler niet constant zijn </w:t>
-      </w:r>
-      <w:proofErr w:type="spellStart"/>
-      <w:r>
-        <w:t>ability</w:t>
-      </w:r>
-      <w:proofErr w:type="spellEnd"/>
-      <w:r>
-        <w:t xml:space="preserve"> kan gebruiken.</w:t>
+    </w:p>
+    <w:p>
+      <w:r>
+        <w:t>In ons spel zitten er 4 verschillende heroes, allemaal met een unieke ability. Deze ability kan geactiveerd worden als de speler voldoende score heeft. De heropower activeren kost score. Dit zorgt voor een afschrikking zodat de speler niet constant zijn ability kan gebruiken.</w:t>
       </w:r>
     </w:p>
     <w:p>
       <w:pPr>
         <w:pStyle w:val="Kop3"/>
       </w:pPr>
-      <w:bookmarkStart w:id="33" w:name="_Toc533171682"/>
+      <w:bookmarkStart w:id="33" w:name="_Toc533322594"/>
       <w:r>
         <w:t>Pacman</w:t>
       </w:r>
@@ -7216,22 +6708,14 @@
     </w:p>
     <w:p>
       <w:r>
-        <w:t xml:space="preserve">De </w:t>
-      </w:r>
-      <w:proofErr w:type="spellStart"/>
-      <w:r>
-        <w:t>ability</w:t>
-      </w:r>
-      <w:proofErr w:type="spellEnd"/>
-      <w:r>
-        <w:t xml:space="preserve"> van pacman is de 2 onderste rijen laten verdwijnen, dit is een referentie naar de pacman game, waarin pacman bolletjes moet opeten om punten te scoren. Pacman kan enkel in een rechte lijn bewegen.</w:t>
+        <w:t>De ability van pacman is de 2 onderste rijen laten verdwijnen, dit is een referentie naar de pacman game, waarin pacman bolletjes moet opeten om punten te scoren. Pacman kan enkel in een rechte lijn bewegen.</w:t>
       </w:r>
     </w:p>
     <w:p>
       <w:pPr>
         <w:pStyle w:val="Kop3"/>
       </w:pPr>
-      <w:bookmarkStart w:id="34" w:name="_Toc533171683"/>
+      <w:bookmarkStart w:id="34" w:name="_Toc533322595"/>
       <w:r>
         <w:t>Donkey Kong</w:t>
       </w:r>
@@ -7239,40 +6723,22 @@
     </w:p>
     <w:p>
       <w:r>
-        <w:t xml:space="preserve">De </w:t>
-      </w:r>
-      <w:proofErr w:type="spellStart"/>
-      <w:r>
-        <w:t>ability</w:t>
-      </w:r>
-      <w:proofErr w:type="spellEnd"/>
-      <w:r>
-        <w:t xml:space="preserve"> van Donkey Kong zorgt ervoor dat de volgende 2 blokjes van de tegenstander sneller naar beneden vallen, net als Mario naar beneden valt als hij geraakt wordt door een ton die Donkey Kong naar Mario gooit.</w:t>
+        <w:t>De ability van Donkey Kong zorgt ervoor dat de volgende 2 blokjes van de tegenstander sneller naar beneden vallen, net als Mario naar beneden valt als hij geraakt wordt door een ton die Donkey Kong naar Mario gooit.</w:t>
       </w:r>
     </w:p>
     <w:p>
       <w:pPr>
         <w:pStyle w:val="Kop3"/>
       </w:pPr>
-      <w:bookmarkStart w:id="35" w:name="_Toc533171684"/>
-      <w:proofErr w:type="spellStart"/>
+      <w:bookmarkStart w:id="35" w:name="_Toc533322596"/>
       <w:r>
         <w:t>Pikachu</w:t>
       </w:r>
       <w:bookmarkEnd w:id="35"/>
-      <w:proofErr w:type="spellEnd"/>
-    </w:p>
-    <w:p>
-      <w:r>
-        <w:t xml:space="preserve">De tegenstander(s) worden geraakt met een bliksemschicht! Dit zorgt ervoor dat hun </w:t>
-      </w:r>
-      <w:proofErr w:type="spellStart"/>
-      <w:r>
-        <w:t>controls</w:t>
-      </w:r>
-      <w:proofErr w:type="spellEnd"/>
-      <w:r>
-        <w:t xml:space="preserve"> een bepaalde tijd omgekeerd zullen zijn</w:t>
+    </w:p>
+    <w:p>
+      <w:r>
+        <w:t>De tegenstander(s) worden geraakt met een bliksemschicht! Dit zorgt ervoor dat hun controls een bepaalde tijd omgekeerd zullen zijn</w:t>
       </w:r>
       <w:r>
         <w:t>.</w:t>
@@ -7282,143 +6748,58 @@
       <w:pPr>
         <w:pStyle w:val="Kop3"/>
       </w:pPr>
-      <w:bookmarkStart w:id="36" w:name="_Toc533171685"/>
-      <w:proofErr w:type="spellStart"/>
-      <w:r>
-        <w:t>Sonic</w:t>
-      </w:r>
-      <w:proofErr w:type="spellEnd"/>
+      <w:bookmarkStart w:id="36" w:name="_Toc533322597"/>
+      <w:r>
+        <w:t>Sonic the Hedgehog</w:t>
+      </w:r>
+      <w:bookmarkEnd w:id="36"/>
+    </w:p>
+    <w:p>
+      <w:r>
+        <w:t>De ability van S</w:t>
+      </w:r>
+      <w:r>
+        <w:t>onic zorgt ervoor dat het volgende blokje van de tegenstander(s) meteen naar beneden valt zonder dat ze deze kunnen draaien of veranderen van plaats.</w:t>
+      </w:r>
+    </w:p>
+    <w:p>
+      <w:pPr>
+        <w:pStyle w:val="Kop2"/>
+      </w:pPr>
+      <w:r>
+        <w:br w:type="page"/>
+      </w:r>
+      <w:bookmarkStart w:id="37" w:name="_Toc533322598"/>
+      <w:r>
+        <w:lastRenderedPageBreak/>
+        <w:t>Monetisation</w:t>
+      </w:r>
+      <w:bookmarkEnd w:id="37"/>
+    </w:p>
+    <w:p>
+      <w:r>
+        <w:t>Aangezien onze game free to play is, moeten we onze inkomsten elders halen.</w:t>
+      </w:r>
       <w:r>
         <w:t xml:space="preserve"> </w:t>
       </w:r>
-      <w:proofErr w:type="spellStart"/>
-      <w:r>
-        <w:t>the</w:t>
-      </w:r>
-      <w:proofErr w:type="spellEnd"/>
+      <w:r>
+        <w:t>Het grootste deel van onze inkomsten zal komen van microtransactions.</w:t>
+      </w:r>
       <w:r>
         <w:t xml:space="preserve"> </w:t>
       </w:r>
-      <w:proofErr w:type="spellStart"/>
-      <w:r>
-        <w:t>Hedgehog</w:t>
-      </w:r>
-      <w:bookmarkEnd w:id="36"/>
-      <w:proofErr w:type="spellEnd"/>
-    </w:p>
-    <w:p>
-      <w:r>
-        <w:t xml:space="preserve">De </w:t>
-      </w:r>
-      <w:proofErr w:type="spellStart"/>
-      <w:r>
-        <w:t>ability</w:t>
-      </w:r>
-      <w:proofErr w:type="spellEnd"/>
-      <w:r>
-        <w:t xml:space="preserve"> van </w:t>
-      </w:r>
-      <w:proofErr w:type="spellStart"/>
-      <w:r>
-        <w:t>sonic</w:t>
-      </w:r>
-      <w:proofErr w:type="spellEnd"/>
-      <w:r>
-        <w:t xml:space="preserve"> zorgt ervoor dat het volgende blokje van de tegenstander(s) meteen naar beneden valt zonder dat ze deze kunnen draaien of veranderen van plaats.</w:t>
-      </w:r>
-    </w:p>
-    <w:p>
-      <w:pPr>
-        <w:pStyle w:val="Kop2"/>
-      </w:pPr>
-      <w:r>
-        <w:br w:type="page"/>
-      </w:r>
-      <w:bookmarkStart w:id="37" w:name="_Toc533171686"/>
-      <w:proofErr w:type="spellStart"/>
-      <w:r>
-        <w:t>Monetisation</w:t>
-      </w:r>
-      <w:bookmarkEnd w:id="37"/>
-      <w:proofErr w:type="spellEnd"/>
-    </w:p>
-    <w:p>
-      <w:r>
-        <w:t xml:space="preserve">Aangezien onze game free </w:t>
-      </w:r>
-      <w:proofErr w:type="spellStart"/>
-      <w:r>
-        <w:t>to</w:t>
-      </w:r>
-      <w:proofErr w:type="spellEnd"/>
-      <w:r>
-        <w:t xml:space="preserve"> </w:t>
-      </w:r>
-      <w:proofErr w:type="spellStart"/>
-      <w:r>
-        <w:t>play</w:t>
-      </w:r>
-      <w:proofErr w:type="spellEnd"/>
-      <w:r>
-        <w:t xml:space="preserve"> is, moeten we onze inkomsten elders halen.</w:t>
-      </w:r>
-      <w:r>
-        <w:t xml:space="preserve"> </w:t>
-      </w:r>
-      <w:r>
-        <w:t xml:space="preserve">Het grootste deel van onze inkomsten zal komen van </w:t>
-      </w:r>
-      <w:proofErr w:type="spellStart"/>
-      <w:r>
-        <w:t>microtransactions</w:t>
-      </w:r>
-      <w:proofErr w:type="spellEnd"/>
-      <w:r>
-        <w:t>.</w:t>
-      </w:r>
-      <w:r>
-        <w:t xml:space="preserve"> </w:t>
-      </w:r>
-      <w:r>
-        <w:t xml:space="preserve">Onze </w:t>
-      </w:r>
-      <w:proofErr w:type="spellStart"/>
-      <w:r>
-        <w:t>ingame</w:t>
-      </w:r>
-      <w:proofErr w:type="spellEnd"/>
-      <w:r>
-        <w:t xml:space="preserve"> </w:t>
-      </w:r>
-      <w:proofErr w:type="spellStart"/>
-      <w:r>
-        <w:t>currency</w:t>
-      </w:r>
-      <w:proofErr w:type="spellEnd"/>
-      <w:r>
-        <w:t xml:space="preserve"> (Cubes) kan worden gebruikt om verschillende cosmetische items aan te kopen, denk aan Heroskins, </w:t>
-      </w:r>
-      <w:proofErr w:type="spellStart"/>
-      <w:r>
-        <w:t>avatars</w:t>
-      </w:r>
-      <w:proofErr w:type="spellEnd"/>
-      <w:r>
-        <w:t xml:space="preserve"> etc.</w:t>
+      <w:r>
+        <w:t>Onze ingame currency (Cubes) kan worden gebruikt om verschillende cosmetische items aan te kopen, denk aan Heroskins, avatars etc.</w:t>
       </w:r>
       <w:r>
         <w:br/>
       </w:r>
       <w:r>
-        <w:t xml:space="preserve">De tarieven voor </w:t>
-      </w:r>
-      <w:proofErr w:type="spellStart"/>
-      <w:r>
-        <w:t>cubes</w:t>
-      </w:r>
-      <w:proofErr w:type="spellEnd"/>
-      <w:r>
-        <w:t xml:space="preserve"> zijn de volgende :</w:t>
+        <w:t xml:space="preserve">De tarieven voor cubes zijn de </w:t>
+      </w:r>
+      <w:r>
+        <w:t>volgende:</w:t>
       </w:r>
     </w:p>
     <w:p>
@@ -7471,7 +6852,13 @@
     </w:p>
     <w:p>
       <w:r>
-        <w:t>Een andere bron van inkomsten zijn advertenties. Inkomsten van advertenties zijn afhankelijk van het aantal spelers en het soort advertenties, de berekening hiervoor kan u vinden in het project management dossier.</w:t>
+        <w:t xml:space="preserve">Een andere bron van inkomsten zijn advertenties. Inkomsten van advertenties zijn afhankelijk van het aantal spelers en het soort advertenties, de berekening hiervoor kan u vinden in het </w:t>
+      </w:r>
+      <w:r>
+        <w:t>projectmanagement</w:t>
+      </w:r>
+      <w:r>
+        <w:t xml:space="preserve"> dossier.</w:t>
       </w:r>
     </w:p>
     <w:p>
@@ -7483,30 +6870,18 @@
       <w:pPr>
         <w:pStyle w:val="Kop1"/>
       </w:pPr>
-      <w:bookmarkStart w:id="38" w:name="_Toc533171687"/>
-      <w:r>
-        <w:t>Non-</w:t>
-      </w:r>
-      <w:proofErr w:type="spellStart"/>
-      <w:r>
-        <w:t>functional</w:t>
-      </w:r>
-      <w:proofErr w:type="spellEnd"/>
-      <w:r>
-        <w:t xml:space="preserve"> </w:t>
-      </w:r>
-      <w:proofErr w:type="spellStart"/>
-      <w:r>
-        <w:t>requirements</w:t>
+      <w:bookmarkStart w:id="38" w:name="_Toc533322599"/>
+      <w:r>
+        <w:lastRenderedPageBreak/>
+        <w:t>Non-functional requirements</w:t>
       </w:r>
       <w:bookmarkEnd w:id="38"/>
-      <w:proofErr w:type="spellEnd"/>
     </w:p>
     <w:p>
       <w:pPr>
         <w:pStyle w:val="Kop2"/>
       </w:pPr>
-      <w:bookmarkStart w:id="39" w:name="_Toc533171688"/>
+      <w:bookmarkStart w:id="39" w:name="_Toc533322600"/>
       <w:r>
         <w:t>Keuze Distributieplatform</w:t>
       </w:r>
@@ -7514,67 +6889,51 @@
     </w:p>
     <w:p>
       <w:r>
-        <w:t xml:space="preserve">Onze game zal te verkrijgen zijn op pc en op iOS en Android. We kiezen voor deze platformen vanwege de mogelijkheid tot cross-platform </w:t>
-      </w:r>
-      <w:proofErr w:type="spellStart"/>
-      <w:r>
-        <w:t>gaming</w:t>
-      </w:r>
-      <w:proofErr w:type="spellEnd"/>
-      <w:r>
-        <w:t xml:space="preserve">. Sony en zijn </w:t>
-      </w:r>
-      <w:proofErr w:type="spellStart"/>
-      <w:r>
-        <w:t>playstation</w:t>
-      </w:r>
-      <w:proofErr w:type="spellEnd"/>
-      <w:r>
-        <w:t xml:space="preserve"> platform doen over het algemeen niet mee aan cross-platform.</w:t>
-      </w:r>
-    </w:p>
-    <w:p>
-      <w:r>
-        <w:t xml:space="preserve">Op pc zal het spel via </w:t>
-      </w:r>
-      <w:proofErr w:type="spellStart"/>
-      <w:r>
-        <w:t>Steam</w:t>
-      </w:r>
-      <w:proofErr w:type="spellEnd"/>
-      <w:r>
-        <w:t xml:space="preserve"> verkrijgbaar zijn, en op mobile via de store-app van het respectievelijke besturingsplatform.</w:t>
+        <w:t>Onze game zal te verkrijgen zijn op pc</w:t>
+      </w:r>
+      <w:r>
+        <w:t>,</w:t>
+      </w:r>
+      <w:r>
+        <w:t xml:space="preserve"> op iOS en Android. We kiezen voor deze platformen vanwege de mogelijkheid tot cross</w:t>
+      </w:r>
+      <w:r>
+        <w:t>-platform gaming. Sony en zijn P</w:t>
+      </w:r>
+      <w:r>
+        <w:t xml:space="preserve">laystation </w:t>
+      </w:r>
+      <w:r>
+        <w:t>p</w:t>
+      </w:r>
+      <w:r>
+        <w:t>latform doen over het algemeen niet mee aan cross-platform.</w:t>
+      </w:r>
+    </w:p>
+    <w:p>
+      <w:r>
+        <w:t>Op pc zal het spel via Steam verkrijgbaar zijn, en op mobile via de store-app van het respectievelijke besturingsplatform.</w:t>
       </w:r>
     </w:p>
     <w:p>
       <w:pPr>
         <w:pStyle w:val="Kop2"/>
       </w:pPr>
-      <w:bookmarkStart w:id="40" w:name="_Toc533171689"/>
-      <w:r>
-        <w:t xml:space="preserve">Performance </w:t>
-      </w:r>
-      <w:proofErr w:type="spellStart"/>
-      <w:r>
-        <w:t>Requirements</w:t>
+      <w:bookmarkStart w:id="40" w:name="_Toc533322601"/>
+      <w:r>
+        <w:t>Performance Requirements</w:t>
       </w:r>
       <w:bookmarkEnd w:id="40"/>
-      <w:proofErr w:type="spellEnd"/>
     </w:p>
     <w:p>
       <w:pPr>
         <w:pStyle w:val="Kop3"/>
       </w:pPr>
-      <w:bookmarkStart w:id="41" w:name="_Toc533171690"/>
-      <w:r>
-        <w:t xml:space="preserve">Mobile </w:t>
-      </w:r>
-      <w:proofErr w:type="spellStart"/>
-      <w:r>
-        <w:t>devices</w:t>
+      <w:bookmarkStart w:id="41" w:name="_Toc533322602"/>
+      <w:r>
+        <w:t>Mobile devices</w:t>
       </w:r>
       <w:bookmarkEnd w:id="41"/>
-      <w:proofErr w:type="spellEnd"/>
     </w:p>
     <w:p>
       <w:r>
@@ -7583,7 +6942,13 @@
     </w:p>
     <w:p>
       <w:r>
-        <w:t>Voor Android-gebruikers is Android 7.0 (Nougat) het minimum, dit is de oudste versie die nog ondersteund word.</w:t>
+        <w:t xml:space="preserve">Voor Android-gebruikers is Android 7.0 (Nougat) het minimum, dit is de oudste versie die nog ondersteund </w:t>
+      </w:r>
+      <w:r>
+        <w:t>wordt</w:t>
+      </w:r>
+      <w:r>
+        <w:t>.</w:t>
       </w:r>
     </w:p>
     <w:p>
@@ -7595,28 +6960,18 @@
       <w:pPr>
         <w:pStyle w:val="Kop3"/>
       </w:pPr>
-      <w:bookmarkStart w:id="42" w:name="_Toc533171691"/>
-      <w:r>
-        <w:t xml:space="preserve">PC </w:t>
-      </w:r>
-      <w:proofErr w:type="spellStart"/>
-      <w:r>
-        <w:t>requirements</w:t>
+      <w:bookmarkStart w:id="42" w:name="_Toc533322603"/>
+      <w:r>
+        <w:t>Pc</w:t>
+      </w:r>
+      <w:r>
+        <w:t xml:space="preserve"> requirements</w:t>
       </w:r>
       <w:bookmarkEnd w:id="42"/>
-      <w:proofErr w:type="spellEnd"/>
-    </w:p>
-    <w:p>
-      <w:r>
-        <w:t xml:space="preserve">De system </w:t>
-      </w:r>
-      <w:proofErr w:type="spellStart"/>
-      <w:r>
-        <w:t>requirements</w:t>
-      </w:r>
-      <w:proofErr w:type="spellEnd"/>
-      <w:r>
-        <w:t xml:space="preserve"> zijn als volgt:</w:t>
+    </w:p>
+    <w:p>
+      <w:r>
+        <w:t>De system requirements zijn als volgt:</w:t>
       </w:r>
     </w:p>
     <w:p>
@@ -7654,7 +7009,7 @@
         <w:rPr>
           <w:lang w:val="en-GB"/>
         </w:rPr>
-        <w:t>CPU SPEED: Info</w:t>
+        <w:t>RAM: 4 GB</w:t>
       </w:r>
     </w:p>
     <w:p>
@@ -7673,7 +7028,7 @@
         <w:rPr>
           <w:lang w:val="en-GB"/>
         </w:rPr>
-        <w:t>RAM: 4 GB</w:t>
+        <w:t>OS: Microsoft Windows 8 (8.1) / 10 64Bit</w:t>
       </w:r>
     </w:p>
     <w:p>
@@ -7692,7 +7047,33 @@
         <w:rPr>
           <w:lang w:val="en-GB"/>
         </w:rPr>
-        <w:t>OS: Microsoft Windows 7 / 8 (8.1) / 10 64Bit</w:t>
+        <w:t>VIDEO CARD: DX11 compliant video card with 1 GB VRAM</w:t>
+      </w:r>
+    </w:p>
+    <w:p>
+      <w:r>
+        <w:t>Deze requirements zijn gekopieerd v</w:t>
+      </w:r>
+      <w:r>
+        <w:t>an een gelijkaardige game.</w:t>
+      </w:r>
+    </w:p>
+    <w:p>
+      <w:pPr>
+        <w:pStyle w:val="Kop2"/>
+      </w:pPr>
+      <w:bookmarkStart w:id="43" w:name="_Toc533322604"/>
+      <w:r>
+        <w:t>Security Requirements</w:t>
+      </w:r>
+      <w:bookmarkEnd w:id="43"/>
+    </w:p>
+    <w:p>
+      <w:r>
+        <w:t xml:space="preserve">Om ons spel te kunnen spelen moet de gebruiker een account aanmaken. De data van de gebruiker moet op een veilige manier opgeslagen worden. </w:t>
+      </w:r>
+      <w:r>
+        <w:t>De gegevens die bijgehouden worden zijn:</w:t>
       </w:r>
     </w:p>
     <w:p>
@@ -7700,130 +7081,111 @@
         <w:pStyle w:val="Lijstalinea"/>
         <w:numPr>
           <w:ilvl w:val="0"/>
-          <w:numId w:val="6"/>
+          <w:numId w:val="14"/>
         </w:numPr>
-        <w:spacing w:after="0" w:line="276" w:lineRule="auto"/>
-        <w:rPr>
-          <w:lang w:val="en-GB"/>
-        </w:rPr>
-      </w:pPr>
-      <w:r>
-        <w:rPr>
-          <w:lang w:val="en-GB"/>
-        </w:rPr>
-        <w:t>VIDEO CARD: DX11 compliant video card with 1 GB VRAM</w:t>
-      </w:r>
-    </w:p>
-    <w:p>
-      <w:r>
-        <w:t xml:space="preserve">Deze </w:t>
-      </w:r>
-      <w:proofErr w:type="spellStart"/>
-      <w:r>
-        <w:t>requirements</w:t>
-      </w:r>
-      <w:proofErr w:type="spellEnd"/>
-      <w:r>
-        <w:t xml:space="preserve"> zijn gekopieerd v</w:t>
-      </w:r>
-      <w:r>
-        <w:t>an een gelijkaardige game.</w:t>
-      </w:r>
+      </w:pPr>
+      <w:r>
+        <w:t>Gebruikersnaam</w:t>
+      </w:r>
+    </w:p>
+    <w:p>
+      <w:pPr>
+        <w:pStyle w:val="Lijstalinea"/>
+        <w:numPr>
+          <w:ilvl w:val="0"/>
+          <w:numId w:val="14"/>
+        </w:numPr>
+      </w:pPr>
+      <w:r>
+        <w:t>Emailadres</w:t>
+      </w:r>
+    </w:p>
+    <w:p>
+      <w:pPr>
+        <w:pStyle w:val="Lijstalinea"/>
+        <w:numPr>
+          <w:ilvl w:val="0"/>
+          <w:numId w:val="14"/>
+        </w:numPr>
+      </w:pPr>
+      <w:r>
+        <w:t>Paswoord</w:t>
+      </w:r>
+    </w:p>
+    <w:p>
+      <w:r>
+        <w:t xml:space="preserve">Alle persoonsgegevens zullen </w:t>
+      </w:r>
+      <w:r>
+        <w:t>geëncrypteerd worden</w:t>
+      </w:r>
+      <w:r>
+        <w:t xml:space="preserve"> bijgehouden.</w:t>
+      </w:r>
+    </w:p>
+    <w:p>
+      <w:r>
+        <w:t>Betalingen en de veiligheid ervan zullen gebeuren via de distributieplatformen.</w:t>
+      </w:r>
+    </w:p>
+    <w:p>
+      <w:r>
+        <w:br w:type="page"/>
+      </w:r>
+    </w:p>
+    <w:p>
+      <w:pPr>
+        <w:pStyle w:val="Kop1"/>
+      </w:pPr>
+      <w:bookmarkStart w:id="44" w:name="_Toc533322605"/>
+      <w:r>
+        <w:lastRenderedPageBreak/>
+        <w:t>Analyse van de huidige situatie (=AS-IS situatie)</w:t>
+      </w:r>
+      <w:bookmarkEnd w:id="44"/>
+    </w:p>
+    <w:p>
+      <w:r>
+        <w:t>Op dit moment bestaa</w:t>
+      </w:r>
+      <w:r>
+        <w:t>n</w:t>
+      </w:r>
+      <w:r>
+        <w:t xml:space="preserve"> er al een paar versies van het “Tetris”, waaronder het basisspel, elke andere versie heeft zijn eigen eigenschappen.</w:t>
+      </w:r>
+    </w:p>
+    <w:p>
+      <w:r>
+        <w:t xml:space="preserve">Sommige games hebben </w:t>
+      </w:r>
+      <w:r>
+        <w:t xml:space="preserve">missen </w:t>
+      </w:r>
+      <w:r>
+        <w:t>communicatie met andere spelers, hiervoor zullen wij clans implementeren in onze game.</w:t>
+      </w:r>
+    </w:p>
+    <w:p>
+      <w:r>
+        <w:t>De mensen van tegenwoordig willen geen normale games meer, ze willen games waar speciale dingen in verwerkt zijn, daarom zullen wij heroes implementeren die ofwel jou kunnen helpen of de tegenstanders het spel moeilijk maken. Daarnaast zijn er ook verschillende gamemodes verwerkt in onze game zodat de mensen veel meer afwisseling hebben, in plaats van maar 1 game mode die ze na een bepaalde tijd saai zullen vinden.</w:t>
+      </w:r>
+    </w:p>
+    <w:p>
+      <w:pPr>
+        <w:pStyle w:val="Kop1"/>
+      </w:pPr>
+      <w:bookmarkStart w:id="45" w:name="_Toc533322606"/>
+      <w:r>
+        <w:t>Stakeholders</w:t>
+      </w:r>
+      <w:bookmarkEnd w:id="45"/>
     </w:p>
     <w:p>
       <w:pPr>
         <w:pStyle w:val="Kop2"/>
       </w:pPr>
-      <w:bookmarkStart w:id="43" w:name="_Toc533171692"/>
-      <w:r>
-        <w:t xml:space="preserve">Security </w:t>
-      </w:r>
-      <w:proofErr w:type="spellStart"/>
-      <w:r>
-        <w:t>Requirements</w:t>
-      </w:r>
-      <w:bookmarkEnd w:id="43"/>
-      <w:proofErr w:type="spellEnd"/>
-    </w:p>
-    <w:p>
-      <w:r>
-        <w:t xml:space="preserve">Om ons spel te kunnen spelen moet de gebruiker een account aanmaken. De data van de gebruiker moet op een veilige manier opgeslagen worden. Alle persoonsgegevens zullen </w:t>
-      </w:r>
-      <w:proofErr w:type="spellStart"/>
-      <w:r>
-        <w:t>geëncrypteerd</w:t>
-      </w:r>
-      <w:proofErr w:type="spellEnd"/>
-      <w:r>
-        <w:t xml:space="preserve">  worden bijgehouden.</w:t>
-      </w:r>
-    </w:p>
-    <w:p>
-      <w:r>
-        <w:t>Betalingen en de veiligheid ervan zullen gebeuren via de verschillende distributieplatformen.</w:t>
-      </w:r>
-    </w:p>
-    <w:p>
-      <w:r>
-        <w:br w:type="page"/>
-      </w:r>
-    </w:p>
-    <w:p>
-      <w:pPr>
-        <w:pStyle w:val="Kop1"/>
-      </w:pPr>
-      <w:bookmarkStart w:id="44" w:name="_Toc533171693"/>
-      <w:r>
-        <w:t>Analyse van de huidige situatie (=AS-IS situatie)</w:t>
-      </w:r>
-      <w:bookmarkEnd w:id="44"/>
-    </w:p>
-    <w:p>
-      <w:r>
-        <w:t>Op dit moment bestaat er al een paar versies van het “</w:t>
-      </w:r>
-      <w:proofErr w:type="spellStart"/>
-      <w:r>
-        <w:t>Tetris</w:t>
-      </w:r>
-      <w:proofErr w:type="spellEnd"/>
-      <w:r>
-        <w:t>”, waaronder het basisspel, elke andere versie heeft zijn eigen eigenschappen.</w:t>
-      </w:r>
-    </w:p>
-    <w:p>
-      <w:r>
-        <w:t>Sommige games hebben een tekort aan communicatie met andere spelers, hiervoor zullen wij clans implementeren in onze game.</w:t>
-      </w:r>
-    </w:p>
-    <w:p>
-      <w:r>
-        <w:t xml:space="preserve">De mensen van tegenwoordig willen geen normale games meer, ze willen games waar speciale dingen in verwerkt zijn, daarom zullen wij </w:t>
-      </w:r>
-      <w:proofErr w:type="spellStart"/>
-      <w:r>
-        <w:t>heroes</w:t>
-      </w:r>
-      <w:proofErr w:type="spellEnd"/>
-      <w:r>
-        <w:t xml:space="preserve"> implementeren die ofwel jou kunnen helpen of de tegenstanders het spel moeilijk maken. Daarnaast zijn er ook verschillende gamemodes verwerkt in onze game zodat de mensen veel meer afwisseling hebben, in plaats van maar 1 game mode die ze na een bepaalde tijd saai zullen vinden.</w:t>
-      </w:r>
-    </w:p>
-    <w:p>
-      <w:pPr>
-        <w:pStyle w:val="Kop1"/>
-      </w:pPr>
-      <w:bookmarkStart w:id="45" w:name="_Toc533171694"/>
-      <w:r>
-        <w:t>Stakeholders</w:t>
-      </w:r>
-      <w:bookmarkEnd w:id="45"/>
-    </w:p>
-    <w:p>
-      <w:pPr>
-        <w:pStyle w:val="Kop2"/>
-      </w:pPr>
-      <w:bookmarkStart w:id="46" w:name="_Toc533171695"/>
+      <w:bookmarkStart w:id="46" w:name="_Toc533322607"/>
       <w:r>
         <w:t>Executive stakeholders</w:t>
       </w:r>
@@ -7869,7 +7231,7 @@
       <w:pPr>
         <w:pStyle w:val="Kop2"/>
       </w:pPr>
-      <w:bookmarkStart w:id="47" w:name="_Toc533171696"/>
+      <w:bookmarkStart w:id="47" w:name="_Toc533322608"/>
       <w:r>
         <w:t>End users</w:t>
       </w:r>
@@ -7927,7 +7289,7 @@
       <w:pPr>
         <w:pStyle w:val="Kop2"/>
       </w:pPr>
-      <w:bookmarkStart w:id="48" w:name="_Toc533171697"/>
+      <w:bookmarkStart w:id="48" w:name="_Toc533322609"/>
       <w:r>
         <w:t>Experts</w:t>
       </w:r>
@@ -7954,13 +7316,8 @@
         </w:numPr>
       </w:pPr>
       <w:r>
-        <w:t xml:space="preserve">2 Junior </w:t>
-      </w:r>
-      <w:proofErr w:type="spellStart"/>
-      <w:r>
-        <w:t>developers</w:t>
-      </w:r>
-      <w:proofErr w:type="spellEnd"/>
+        <w:t>2 Junior developers</w:t>
+      </w:r>
     </w:p>
     <w:p>
       <w:pPr>
@@ -7971,13 +7328,8 @@
         </w:numPr>
       </w:pPr>
       <w:r>
-        <w:t xml:space="preserve">2 Senior </w:t>
-      </w:r>
-      <w:proofErr w:type="spellStart"/>
-      <w:r>
-        <w:t>developers</w:t>
-      </w:r>
-      <w:proofErr w:type="spellEnd"/>
+        <w:t>2 Senior developers</w:t>
+      </w:r>
     </w:p>
     <w:p>
       <w:pPr>
@@ -8000,8 +7352,9 @@
       <w:pPr>
         <w:pStyle w:val="Kop1"/>
       </w:pPr>
-      <w:bookmarkStart w:id="49" w:name="_Toc533171698"/>
-      <w:r>
+      <w:bookmarkStart w:id="49" w:name="_Toc533322610"/>
+      <w:r>
+        <w:lastRenderedPageBreak/>
         <w:t>Goals</w:t>
       </w:r>
       <w:bookmarkEnd w:id="49"/>
@@ -8281,7 +7634,13 @@
           </w:tcPr>
           <w:p>
             <w:r>
-              <w:t>Een community creëren, veel interactie tussen verschillende spelers</w:t>
+              <w:t>Een community creëren,</w:t>
+            </w:r>
+            <w:r>
+              <w:t xml:space="preserve"> met</w:t>
+            </w:r>
+            <w:r>
+              <w:t xml:space="preserve"> veel interactie tussen verschillende spelers</w:t>
             </w:r>
           </w:p>
         </w:tc>
@@ -8378,13 +7737,8 @@
             </w:tcMar>
           </w:tcPr>
           <w:p>
-            <w:proofErr w:type="spellStart"/>
-            <w:r>
-              <w:t>Tetris</w:t>
-            </w:r>
-            <w:proofErr w:type="spellEnd"/>
-            <w:r>
-              <w:t xml:space="preserve"> terug populair maken</w:t>
+            <w:r>
+              <w:t>Tetris terug populair maken</w:t>
             </w:r>
           </w:p>
         </w:tc>
@@ -8395,19 +7749,17 @@
       <w:pPr>
         <w:pStyle w:val="Kop1"/>
       </w:pPr>
-      <w:bookmarkStart w:id="50" w:name="_Toc533171699"/>
-      <w:proofErr w:type="spellStart"/>
+      <w:bookmarkStart w:id="50" w:name="_Toc533322611"/>
       <w:r>
         <w:t>Requirements</w:t>
       </w:r>
       <w:bookmarkEnd w:id="50"/>
-      <w:proofErr w:type="spellEnd"/>
     </w:p>
     <w:p>
       <w:pPr>
         <w:pStyle w:val="Kop2"/>
       </w:pPr>
-      <w:bookmarkStart w:id="51" w:name="_Toc533171700"/>
+      <w:bookmarkStart w:id="51" w:name="_Toc533322612"/>
       <w:r>
         <w:t xml:space="preserve">Functionele </w:t>
       </w:r>
@@ -8575,15 +7927,7 @@
           </w:tcPr>
           <w:p>
             <w:r>
-              <w:t xml:space="preserve">Retro, synthwave en </w:t>
-            </w:r>
-            <w:proofErr w:type="spellStart"/>
-            <w:r>
-              <w:t>character</w:t>
-            </w:r>
-            <w:proofErr w:type="spellEnd"/>
-            <w:r>
-              <w:t xml:space="preserve"> die in de jaren 80 populair waren gebruiken in ons design</w:t>
+              <w:t>Retro, synthwave en character die in de jaren 80 populair waren gebruiken in ons design</w:t>
             </w:r>
           </w:p>
         </w:tc>
@@ -8654,13 +7998,8 @@
           </w:tcPr>
           <w:p>
             <w:r>
-              <w:t xml:space="preserve">Daily </w:t>
-            </w:r>
-            <w:proofErr w:type="spellStart"/>
-            <w:r>
-              <w:t>streaks</w:t>
-            </w:r>
-            <w:proofErr w:type="spellEnd"/>
+              <w:t>Daily streaks</w:t>
+            </w:r>
           </w:p>
         </w:tc>
         <w:tc>
@@ -8943,13 +8282,8 @@
           </w:tcPr>
           <w:p>
             <w:r>
-              <w:t xml:space="preserve">Kunnen aankopen van in-game </w:t>
-            </w:r>
-            <w:proofErr w:type="spellStart"/>
-            <w:r>
-              <w:t>currency</w:t>
-            </w:r>
-            <w:proofErr w:type="spellEnd"/>
+              <w:t>Kunnen aankopen van in-game currency</w:t>
+            </w:r>
           </w:p>
         </w:tc>
         <w:tc>
@@ -9019,15 +8353,7 @@
           </w:tcPr>
           <w:p>
             <w:r>
-              <w:t xml:space="preserve">Nieuwe versie van </w:t>
-            </w:r>
-            <w:proofErr w:type="spellStart"/>
-            <w:r>
-              <w:t>Tetris</w:t>
-            </w:r>
-            <w:proofErr w:type="spellEnd"/>
-            <w:r>
-              <w:t xml:space="preserve"> maken, die boven de rest uitsteekt.</w:t>
+              <w:t>Nieuwe versie van Tetris maken, die boven de rest uitsteekt.</w:t>
             </w:r>
           </w:p>
         </w:tc>
@@ -9065,8 +8391,9 @@
       <w:pPr>
         <w:pStyle w:val="Kop2"/>
       </w:pPr>
-      <w:bookmarkStart w:id="52" w:name="_Toc533171701"/>
-      <w:r>
+      <w:bookmarkStart w:id="52" w:name="_Toc533322613"/>
+      <w:r>
+        <w:lastRenderedPageBreak/>
         <w:t>Niet functionele vereisten</w:t>
       </w:r>
       <w:bookmarkEnd w:id="52"/>
@@ -9232,21 +8559,10 @@
             <w:r>
               <w:t xml:space="preserve">Veel reclame maken </w:t>
             </w:r>
-            <w:proofErr w:type="spellStart"/>
-            <w:r>
-              <w:t>vb</w:t>
-            </w:r>
-            <w:proofErr w:type="spellEnd"/>
-            <w:r>
-              <w:t xml:space="preserve">: in gametijdschriften, </w:t>
-            </w:r>
-            <w:proofErr w:type="spellStart"/>
-            <w:r>
-              <w:t>social</w:t>
-            </w:r>
-            <w:proofErr w:type="spellEnd"/>
-            <w:r>
-              <w:t xml:space="preserve"> media, enzovoort</w:t>
+            <w:bookmarkStart w:id="53" w:name="_GoBack"/>
+            <w:bookmarkEnd w:id="53"/>
+            <w:r>
+              <w:t>vb: in gametijdschriften, social media, enzovoort</w:t>
             </w:r>
           </w:p>
         </w:tc>
@@ -9426,21 +8742,1172 @@
       <w:pPr>
         <w:pStyle w:val="Kop1"/>
       </w:pPr>
-      <w:bookmarkStart w:id="53" w:name="_Toc533171702"/>
-      <w:r>
+      <w:bookmarkStart w:id="54" w:name="_Toc533173672"/>
+      <w:bookmarkStart w:id="55" w:name="_Toc533322614"/>
+      <w:r>
+        <w:lastRenderedPageBreak/>
+        <w:t>Risk Management</w:t>
+      </w:r>
+      <w:bookmarkEnd w:id="54"/>
+      <w:bookmarkEnd w:id="55"/>
+    </w:p>
+    <w:tbl>
+      <w:tblPr>
+        <w:tblpPr w:leftFromText="141" w:rightFromText="141" w:vertAnchor="text" w:horzAnchor="margin" w:tblpY="441"/>
+        <w:tblW w:w="0" w:type="auto"/>
+        <w:tblBorders>
+          <w:top w:val="single" w:sz="8" w:space="0" w:color="000000"/>
+          <w:left w:val="single" w:sz="8" w:space="0" w:color="000000"/>
+          <w:bottom w:val="single" w:sz="8" w:space="0" w:color="000000"/>
+          <w:right w:val="single" w:sz="8" w:space="0" w:color="000000"/>
+          <w:insideH w:val="single" w:sz="8" w:space="0" w:color="000000"/>
+          <w:insideV w:val="single" w:sz="8" w:space="0" w:color="000000"/>
+        </w:tblBorders>
+        <w:tblLook w:val="0600" w:firstRow="0" w:lastRow="0" w:firstColumn="0" w:lastColumn="0" w:noHBand="1" w:noVBand="1"/>
+      </w:tblPr>
+      <w:tblGrid>
+        <w:gridCol w:w="543"/>
+        <w:gridCol w:w="1942"/>
+        <w:gridCol w:w="833"/>
+        <w:gridCol w:w="1892"/>
+        <w:gridCol w:w="1333"/>
+        <w:gridCol w:w="955"/>
+        <w:gridCol w:w="1554"/>
+      </w:tblGrid>
+      <w:tr>
+        <w:trPr>
+          <w:trHeight w:val="447"/>
+        </w:trPr>
+        <w:tc>
+          <w:tcPr>
+            <w:tcW w:w="0" w:type="auto"/>
+            <w:shd w:val="clear" w:color="auto" w:fill="auto"/>
+            <w:tcMar>
+              <w:top w:w="100" w:type="dxa"/>
+              <w:left w:w="100" w:type="dxa"/>
+              <w:bottom w:w="100" w:type="dxa"/>
+              <w:right w:w="100" w:type="dxa"/>
+            </w:tcMar>
+          </w:tcPr>
+          <w:p>
+            <w:r>
+              <w:t>ID</w:t>
+            </w:r>
+          </w:p>
+        </w:tc>
+        <w:tc>
+          <w:tcPr>
+            <w:tcW w:w="0" w:type="auto"/>
+            <w:shd w:val="clear" w:color="auto" w:fill="auto"/>
+            <w:tcMar>
+              <w:top w:w="100" w:type="dxa"/>
+              <w:left w:w="100" w:type="dxa"/>
+              <w:bottom w:w="100" w:type="dxa"/>
+              <w:right w:w="100" w:type="dxa"/>
+            </w:tcMar>
+          </w:tcPr>
+          <w:p>
+            <w:pPr>
+              <w:rPr>
+                <w:b/>
+              </w:rPr>
+            </w:pPr>
+            <w:r>
+              <w:rPr>
+                <w:b/>
+              </w:rPr>
+              <w:t>Omschrijving</w:t>
+            </w:r>
+          </w:p>
+        </w:tc>
+        <w:tc>
+          <w:tcPr>
+            <w:tcW w:w="0" w:type="auto"/>
+            <w:shd w:val="clear" w:color="auto" w:fill="auto"/>
+            <w:tcMar>
+              <w:top w:w="100" w:type="dxa"/>
+              <w:left w:w="100" w:type="dxa"/>
+              <w:bottom w:w="100" w:type="dxa"/>
+              <w:right w:w="100" w:type="dxa"/>
+            </w:tcMar>
+          </w:tcPr>
+          <w:p>
+            <w:pPr>
+              <w:rPr>
+                <w:b/>
+              </w:rPr>
+            </w:pPr>
+            <w:r>
+              <w:rPr>
+                <w:b/>
+              </w:rPr>
+              <w:t>Impact</w:t>
+            </w:r>
+          </w:p>
+        </w:tc>
+        <w:tc>
+          <w:tcPr>
+            <w:tcW w:w="0" w:type="auto"/>
+            <w:shd w:val="clear" w:color="auto" w:fill="auto"/>
+            <w:tcMar>
+              <w:top w:w="100" w:type="dxa"/>
+              <w:left w:w="100" w:type="dxa"/>
+              <w:bottom w:w="100" w:type="dxa"/>
+              <w:right w:w="100" w:type="dxa"/>
+            </w:tcMar>
+          </w:tcPr>
+          <w:p>
+            <w:pPr>
+              <w:rPr>
+                <w:b/>
+              </w:rPr>
+            </w:pPr>
+            <w:r>
+              <w:rPr>
+                <w:b/>
+              </w:rPr>
+              <w:t>Waarschijnlijkheid</w:t>
+            </w:r>
+          </w:p>
+        </w:tc>
+        <w:tc>
+          <w:tcPr>
+            <w:tcW w:w="0" w:type="auto"/>
+            <w:shd w:val="clear" w:color="auto" w:fill="auto"/>
+            <w:tcMar>
+              <w:top w:w="100" w:type="dxa"/>
+              <w:left w:w="100" w:type="dxa"/>
+              <w:bottom w:w="100" w:type="dxa"/>
+              <w:right w:w="100" w:type="dxa"/>
+            </w:tcMar>
+          </w:tcPr>
+          <w:p>
+            <w:pPr>
+              <w:rPr>
+                <w:b/>
+              </w:rPr>
+            </w:pPr>
+            <w:r>
+              <w:rPr>
+                <w:b/>
+              </w:rPr>
+              <w:t>Risicoprofiel</w:t>
+            </w:r>
+          </w:p>
+        </w:tc>
+        <w:tc>
+          <w:tcPr>
+            <w:tcW w:w="0" w:type="auto"/>
+            <w:shd w:val="clear" w:color="auto" w:fill="auto"/>
+            <w:tcMar>
+              <w:top w:w="100" w:type="dxa"/>
+              <w:left w:w="100" w:type="dxa"/>
+              <w:bottom w:w="100" w:type="dxa"/>
+              <w:right w:w="100" w:type="dxa"/>
+            </w:tcMar>
+          </w:tcPr>
+          <w:p>
+            <w:pPr>
+              <w:rPr>
+                <w:b/>
+              </w:rPr>
+            </w:pPr>
+            <w:r>
+              <w:rPr>
+                <w:b/>
+              </w:rPr>
+              <w:t>Actie</w:t>
+            </w:r>
+          </w:p>
+        </w:tc>
+        <w:tc>
+          <w:tcPr>
+            <w:tcW w:w="0" w:type="auto"/>
+            <w:shd w:val="clear" w:color="auto" w:fill="auto"/>
+            <w:tcMar>
+              <w:top w:w="100" w:type="dxa"/>
+              <w:left w:w="100" w:type="dxa"/>
+              <w:bottom w:w="100" w:type="dxa"/>
+              <w:right w:w="100" w:type="dxa"/>
+            </w:tcMar>
+          </w:tcPr>
+          <w:p>
+            <w:pPr>
+              <w:rPr>
+                <w:b/>
+              </w:rPr>
+            </w:pPr>
+            <w:r>
+              <w:rPr>
+                <w:b/>
+              </w:rPr>
+              <w:t>Actie - te ondernemen stappen</w:t>
+            </w:r>
+          </w:p>
+        </w:tc>
+      </w:tr>
+      <w:tr>
+        <w:trPr>
+          <w:trHeight w:val="575"/>
+        </w:trPr>
+        <w:tc>
+          <w:tcPr>
+            <w:tcW w:w="0" w:type="auto"/>
+            <w:shd w:val="clear" w:color="auto" w:fill="auto"/>
+            <w:tcMar>
+              <w:top w:w="100" w:type="dxa"/>
+              <w:left w:w="100" w:type="dxa"/>
+              <w:bottom w:w="100" w:type="dxa"/>
+              <w:right w:w="100" w:type="dxa"/>
+            </w:tcMar>
+          </w:tcPr>
+          <w:p>
+            <w:r>
+              <w:t>R01</w:t>
+            </w:r>
+          </w:p>
+        </w:tc>
+        <w:tc>
+          <w:tcPr>
+            <w:tcW w:w="0" w:type="auto"/>
+            <w:shd w:val="clear" w:color="auto" w:fill="auto"/>
+            <w:tcMar>
+              <w:top w:w="100" w:type="dxa"/>
+              <w:left w:w="100" w:type="dxa"/>
+              <w:bottom w:w="100" w:type="dxa"/>
+              <w:right w:w="100" w:type="dxa"/>
+            </w:tcMar>
+          </w:tcPr>
+          <w:p>
+            <w:r>
+              <w:t>Hacken van de server</w:t>
+            </w:r>
+          </w:p>
+        </w:tc>
+        <w:tc>
+          <w:tcPr>
+            <w:tcW w:w="0" w:type="auto"/>
+            <w:shd w:val="clear" w:color="auto" w:fill="auto"/>
+            <w:tcMar>
+              <w:top w:w="100" w:type="dxa"/>
+              <w:left w:w="100" w:type="dxa"/>
+              <w:bottom w:w="100" w:type="dxa"/>
+              <w:right w:w="100" w:type="dxa"/>
+            </w:tcMar>
+          </w:tcPr>
+          <w:p>
+            <w:r>
+              <w:t>Hoog</w:t>
+            </w:r>
+          </w:p>
+        </w:tc>
+        <w:tc>
+          <w:tcPr>
+            <w:tcW w:w="0" w:type="auto"/>
+            <w:shd w:val="clear" w:color="auto" w:fill="auto"/>
+            <w:tcMar>
+              <w:top w:w="100" w:type="dxa"/>
+              <w:left w:w="100" w:type="dxa"/>
+              <w:bottom w:w="100" w:type="dxa"/>
+              <w:right w:w="100" w:type="dxa"/>
+            </w:tcMar>
+          </w:tcPr>
+          <w:p>
+            <w:r>
+              <w:t>Laag</w:t>
+            </w:r>
+          </w:p>
+        </w:tc>
+        <w:tc>
+          <w:tcPr>
+            <w:tcW w:w="0" w:type="auto"/>
+            <w:shd w:val="clear" w:color="auto" w:fill="auto"/>
+            <w:tcMar>
+              <w:top w:w="100" w:type="dxa"/>
+              <w:left w:w="100" w:type="dxa"/>
+              <w:bottom w:w="100" w:type="dxa"/>
+              <w:right w:w="100" w:type="dxa"/>
+            </w:tcMar>
+          </w:tcPr>
+          <w:p>
+            <w:r>
+              <w:t>Major</w:t>
+            </w:r>
+          </w:p>
+        </w:tc>
+        <w:tc>
+          <w:tcPr>
+            <w:tcW w:w="0" w:type="auto"/>
+            <w:shd w:val="clear" w:color="auto" w:fill="auto"/>
+            <w:tcMar>
+              <w:top w:w="100" w:type="dxa"/>
+              <w:left w:w="100" w:type="dxa"/>
+              <w:bottom w:w="100" w:type="dxa"/>
+              <w:right w:w="100" w:type="dxa"/>
+            </w:tcMar>
+          </w:tcPr>
+          <w:p>
+            <w:r>
+              <w:t>Mitigate</w:t>
+            </w:r>
+          </w:p>
+        </w:tc>
+        <w:tc>
+          <w:tcPr>
+            <w:tcW w:w="0" w:type="auto"/>
+            <w:shd w:val="clear" w:color="auto" w:fill="auto"/>
+            <w:tcMar>
+              <w:top w:w="100" w:type="dxa"/>
+              <w:left w:w="100" w:type="dxa"/>
+              <w:bottom w:w="100" w:type="dxa"/>
+              <w:right w:w="100" w:type="dxa"/>
+            </w:tcMar>
+          </w:tcPr>
+          <w:p/>
+        </w:tc>
+      </w:tr>
+      <w:tr>
+        <w:trPr>
+          <w:trHeight w:val="1258"/>
+        </w:trPr>
+        <w:tc>
+          <w:tcPr>
+            <w:tcW w:w="0" w:type="auto"/>
+            <w:shd w:val="clear" w:color="auto" w:fill="auto"/>
+            <w:tcMar>
+              <w:top w:w="100" w:type="dxa"/>
+              <w:left w:w="100" w:type="dxa"/>
+              <w:bottom w:w="100" w:type="dxa"/>
+              <w:right w:w="100" w:type="dxa"/>
+            </w:tcMar>
+          </w:tcPr>
+          <w:p>
+            <w:r>
+              <w:t>R02</w:t>
+            </w:r>
+          </w:p>
+        </w:tc>
+        <w:tc>
+          <w:tcPr>
+            <w:tcW w:w="0" w:type="auto"/>
+            <w:shd w:val="clear" w:color="auto" w:fill="auto"/>
+            <w:tcMar>
+              <w:top w:w="100" w:type="dxa"/>
+              <w:left w:w="100" w:type="dxa"/>
+              <w:bottom w:w="100" w:type="dxa"/>
+              <w:right w:w="100" w:type="dxa"/>
+            </w:tcMar>
+          </w:tcPr>
+          <w:p>
+            <w:r>
+              <w:t>Stroomuitval</w:t>
+            </w:r>
+          </w:p>
+        </w:tc>
+        <w:tc>
+          <w:tcPr>
+            <w:tcW w:w="0" w:type="auto"/>
+            <w:shd w:val="clear" w:color="auto" w:fill="auto"/>
+            <w:tcMar>
+              <w:top w:w="100" w:type="dxa"/>
+              <w:left w:w="100" w:type="dxa"/>
+              <w:bottom w:w="100" w:type="dxa"/>
+              <w:right w:w="100" w:type="dxa"/>
+            </w:tcMar>
+          </w:tcPr>
+          <w:p>
+            <w:r>
+              <w:t>Hoog</w:t>
+            </w:r>
+          </w:p>
+        </w:tc>
+        <w:tc>
+          <w:tcPr>
+            <w:tcW w:w="0" w:type="auto"/>
+            <w:shd w:val="clear" w:color="auto" w:fill="auto"/>
+            <w:tcMar>
+              <w:top w:w="100" w:type="dxa"/>
+              <w:left w:w="100" w:type="dxa"/>
+              <w:bottom w:w="100" w:type="dxa"/>
+              <w:right w:w="100" w:type="dxa"/>
+            </w:tcMar>
+          </w:tcPr>
+          <w:p>
+            <w:r>
+              <w:t>Laag</w:t>
+            </w:r>
+          </w:p>
+        </w:tc>
+        <w:tc>
+          <w:tcPr>
+            <w:tcW w:w="0" w:type="auto"/>
+            <w:shd w:val="clear" w:color="auto" w:fill="auto"/>
+            <w:tcMar>
+              <w:top w:w="100" w:type="dxa"/>
+              <w:left w:w="100" w:type="dxa"/>
+              <w:bottom w:w="100" w:type="dxa"/>
+              <w:right w:w="100" w:type="dxa"/>
+            </w:tcMar>
+          </w:tcPr>
+          <w:p>
+            <w:r>
+              <w:t>Major</w:t>
+            </w:r>
+          </w:p>
+        </w:tc>
+        <w:tc>
+          <w:tcPr>
+            <w:tcW w:w="0" w:type="auto"/>
+            <w:shd w:val="clear" w:color="auto" w:fill="auto"/>
+            <w:tcMar>
+              <w:top w:w="100" w:type="dxa"/>
+              <w:left w:w="100" w:type="dxa"/>
+              <w:bottom w:w="100" w:type="dxa"/>
+              <w:right w:w="100" w:type="dxa"/>
+            </w:tcMar>
+          </w:tcPr>
+          <w:p>
+            <w:r>
+              <w:t>Mitigate</w:t>
+            </w:r>
+          </w:p>
+        </w:tc>
+        <w:tc>
+          <w:tcPr>
+            <w:tcW w:w="0" w:type="auto"/>
+            <w:shd w:val="clear" w:color="auto" w:fill="auto"/>
+            <w:tcMar>
+              <w:top w:w="100" w:type="dxa"/>
+              <w:left w:w="100" w:type="dxa"/>
+              <w:bottom w:w="100" w:type="dxa"/>
+              <w:right w:w="100" w:type="dxa"/>
+            </w:tcMar>
+          </w:tcPr>
+          <w:p>
+            <w:r>
+              <w:t>Servers op verschillende locaties, maken van back-ups</w:t>
+            </w:r>
+          </w:p>
+        </w:tc>
+      </w:tr>
+      <w:tr>
+        <w:trPr>
+          <w:trHeight w:val="811"/>
+        </w:trPr>
+        <w:tc>
+          <w:tcPr>
+            <w:tcW w:w="0" w:type="auto"/>
+            <w:shd w:val="clear" w:color="auto" w:fill="auto"/>
+            <w:tcMar>
+              <w:top w:w="100" w:type="dxa"/>
+              <w:left w:w="100" w:type="dxa"/>
+              <w:bottom w:w="100" w:type="dxa"/>
+              <w:right w:w="100" w:type="dxa"/>
+            </w:tcMar>
+          </w:tcPr>
+          <w:p>
+            <w:r>
+              <w:t>R03</w:t>
+            </w:r>
+          </w:p>
+        </w:tc>
+        <w:tc>
+          <w:tcPr>
+            <w:tcW w:w="0" w:type="auto"/>
+            <w:shd w:val="clear" w:color="auto" w:fill="auto"/>
+            <w:tcMar>
+              <w:top w:w="100" w:type="dxa"/>
+              <w:left w:w="100" w:type="dxa"/>
+              <w:bottom w:w="100" w:type="dxa"/>
+              <w:right w:w="100" w:type="dxa"/>
+            </w:tcMar>
+          </w:tcPr>
+          <w:p>
+            <w:r>
+              <w:t>Geen heldere planning en deadline</w:t>
+            </w:r>
+          </w:p>
+        </w:tc>
+        <w:tc>
+          <w:tcPr>
+            <w:tcW w:w="0" w:type="auto"/>
+            <w:shd w:val="clear" w:color="auto" w:fill="auto"/>
+            <w:tcMar>
+              <w:top w:w="100" w:type="dxa"/>
+              <w:left w:w="100" w:type="dxa"/>
+              <w:bottom w:w="100" w:type="dxa"/>
+              <w:right w:w="100" w:type="dxa"/>
+            </w:tcMar>
+          </w:tcPr>
+          <w:p>
+            <w:r>
+              <w:t>Hoog</w:t>
+            </w:r>
+          </w:p>
+        </w:tc>
+        <w:tc>
+          <w:tcPr>
+            <w:tcW w:w="0" w:type="auto"/>
+            <w:shd w:val="clear" w:color="auto" w:fill="auto"/>
+            <w:tcMar>
+              <w:top w:w="100" w:type="dxa"/>
+              <w:left w:w="100" w:type="dxa"/>
+              <w:bottom w:w="100" w:type="dxa"/>
+              <w:right w:w="100" w:type="dxa"/>
+            </w:tcMar>
+          </w:tcPr>
+          <w:p>
+            <w:r>
+              <w:t>Laag</w:t>
+            </w:r>
+          </w:p>
+        </w:tc>
+        <w:tc>
+          <w:tcPr>
+            <w:tcW w:w="0" w:type="auto"/>
+            <w:shd w:val="clear" w:color="auto" w:fill="auto"/>
+            <w:tcMar>
+              <w:top w:w="100" w:type="dxa"/>
+              <w:left w:w="100" w:type="dxa"/>
+              <w:bottom w:w="100" w:type="dxa"/>
+              <w:right w:w="100" w:type="dxa"/>
+            </w:tcMar>
+          </w:tcPr>
+          <w:p>
+            <w:r>
+              <w:t>Major</w:t>
+            </w:r>
+          </w:p>
+        </w:tc>
+        <w:tc>
+          <w:tcPr>
+            <w:tcW w:w="0" w:type="auto"/>
+            <w:shd w:val="clear" w:color="auto" w:fill="auto"/>
+            <w:tcMar>
+              <w:top w:w="100" w:type="dxa"/>
+              <w:left w:w="100" w:type="dxa"/>
+              <w:bottom w:w="100" w:type="dxa"/>
+              <w:right w:w="100" w:type="dxa"/>
+            </w:tcMar>
+          </w:tcPr>
+          <w:p/>
+        </w:tc>
+        <w:tc>
+          <w:tcPr>
+            <w:tcW w:w="0" w:type="auto"/>
+            <w:shd w:val="clear" w:color="auto" w:fill="auto"/>
+            <w:tcMar>
+              <w:top w:w="100" w:type="dxa"/>
+              <w:left w:w="100" w:type="dxa"/>
+              <w:bottom w:w="100" w:type="dxa"/>
+              <w:right w:w="100" w:type="dxa"/>
+            </w:tcMar>
+          </w:tcPr>
+          <w:p/>
+        </w:tc>
+      </w:tr>
+      <w:tr>
+        <w:trPr>
+          <w:trHeight w:val="1246"/>
+        </w:trPr>
+        <w:tc>
+          <w:tcPr>
+            <w:tcW w:w="0" w:type="auto"/>
+            <w:shd w:val="clear" w:color="auto" w:fill="auto"/>
+            <w:tcMar>
+              <w:top w:w="100" w:type="dxa"/>
+              <w:left w:w="100" w:type="dxa"/>
+              <w:bottom w:w="100" w:type="dxa"/>
+              <w:right w:w="100" w:type="dxa"/>
+            </w:tcMar>
+          </w:tcPr>
+          <w:p>
+            <w:r>
+              <w:t>R04</w:t>
+            </w:r>
+          </w:p>
+        </w:tc>
+        <w:tc>
+          <w:tcPr>
+            <w:tcW w:w="0" w:type="auto"/>
+            <w:shd w:val="clear" w:color="auto" w:fill="auto"/>
+            <w:tcMar>
+              <w:top w:w="100" w:type="dxa"/>
+              <w:left w:w="100" w:type="dxa"/>
+              <w:bottom w:w="100" w:type="dxa"/>
+              <w:right w:w="100" w:type="dxa"/>
+            </w:tcMar>
+          </w:tcPr>
+          <w:p>
+            <w:r>
+              <w:t>Onvoldoende communicatie en acceptatie van voorgestelde functionaliteiten</w:t>
+            </w:r>
+          </w:p>
+        </w:tc>
+        <w:tc>
+          <w:tcPr>
+            <w:tcW w:w="0" w:type="auto"/>
+            <w:shd w:val="clear" w:color="auto" w:fill="auto"/>
+            <w:tcMar>
+              <w:top w:w="100" w:type="dxa"/>
+              <w:left w:w="100" w:type="dxa"/>
+              <w:bottom w:w="100" w:type="dxa"/>
+              <w:right w:w="100" w:type="dxa"/>
+            </w:tcMar>
+          </w:tcPr>
+          <w:p>
+            <w:r>
+              <w:t>Hoog</w:t>
+            </w:r>
+          </w:p>
+        </w:tc>
+        <w:tc>
+          <w:tcPr>
+            <w:tcW w:w="0" w:type="auto"/>
+            <w:shd w:val="clear" w:color="auto" w:fill="auto"/>
+            <w:tcMar>
+              <w:top w:w="100" w:type="dxa"/>
+              <w:left w:w="100" w:type="dxa"/>
+              <w:bottom w:w="100" w:type="dxa"/>
+              <w:right w:w="100" w:type="dxa"/>
+            </w:tcMar>
+          </w:tcPr>
+          <w:p>
+            <w:r>
+              <w:t>Laag</w:t>
+            </w:r>
+          </w:p>
+        </w:tc>
+        <w:tc>
+          <w:tcPr>
+            <w:tcW w:w="0" w:type="auto"/>
+            <w:shd w:val="clear" w:color="auto" w:fill="auto"/>
+            <w:tcMar>
+              <w:top w:w="100" w:type="dxa"/>
+              <w:left w:w="100" w:type="dxa"/>
+              <w:bottom w:w="100" w:type="dxa"/>
+              <w:right w:w="100" w:type="dxa"/>
+            </w:tcMar>
+          </w:tcPr>
+          <w:p>
+            <w:r>
+              <w:t>Major</w:t>
+            </w:r>
+          </w:p>
+        </w:tc>
+        <w:tc>
+          <w:tcPr>
+            <w:tcW w:w="0" w:type="auto"/>
+            <w:shd w:val="clear" w:color="auto" w:fill="auto"/>
+            <w:tcMar>
+              <w:top w:w="100" w:type="dxa"/>
+              <w:left w:w="100" w:type="dxa"/>
+              <w:bottom w:w="100" w:type="dxa"/>
+              <w:right w:w="100" w:type="dxa"/>
+            </w:tcMar>
+          </w:tcPr>
+          <w:p/>
+        </w:tc>
+        <w:tc>
+          <w:tcPr>
+            <w:tcW w:w="0" w:type="auto"/>
+            <w:shd w:val="clear" w:color="auto" w:fill="auto"/>
+            <w:tcMar>
+              <w:top w:w="100" w:type="dxa"/>
+              <w:left w:w="100" w:type="dxa"/>
+              <w:bottom w:w="100" w:type="dxa"/>
+              <w:right w:w="100" w:type="dxa"/>
+            </w:tcMar>
+          </w:tcPr>
+          <w:p/>
+        </w:tc>
+      </w:tr>
+      <w:tr>
+        <w:trPr>
+          <w:trHeight w:val="811"/>
+        </w:trPr>
+        <w:tc>
+          <w:tcPr>
+            <w:tcW w:w="0" w:type="auto"/>
+            <w:shd w:val="clear" w:color="auto" w:fill="auto"/>
+            <w:tcMar>
+              <w:top w:w="100" w:type="dxa"/>
+              <w:left w:w="100" w:type="dxa"/>
+              <w:bottom w:w="100" w:type="dxa"/>
+              <w:right w:w="100" w:type="dxa"/>
+            </w:tcMar>
+          </w:tcPr>
+          <w:p>
+            <w:r>
+              <w:t>R05</w:t>
+            </w:r>
+          </w:p>
+        </w:tc>
+        <w:tc>
+          <w:tcPr>
+            <w:tcW w:w="0" w:type="auto"/>
+            <w:shd w:val="clear" w:color="auto" w:fill="auto"/>
+            <w:tcMar>
+              <w:top w:w="100" w:type="dxa"/>
+              <w:left w:w="100" w:type="dxa"/>
+              <w:bottom w:w="100" w:type="dxa"/>
+              <w:right w:w="100" w:type="dxa"/>
+            </w:tcMar>
+          </w:tcPr>
+          <w:p>
+            <w:r>
+              <w:t>Het ontbreken van duidelijke resultaten</w:t>
+            </w:r>
+          </w:p>
+        </w:tc>
+        <w:tc>
+          <w:tcPr>
+            <w:tcW w:w="0" w:type="auto"/>
+            <w:shd w:val="clear" w:color="auto" w:fill="auto"/>
+            <w:tcMar>
+              <w:top w:w="100" w:type="dxa"/>
+              <w:left w:w="100" w:type="dxa"/>
+              <w:bottom w:w="100" w:type="dxa"/>
+              <w:right w:w="100" w:type="dxa"/>
+            </w:tcMar>
+          </w:tcPr>
+          <w:p>
+            <w:r>
+              <w:t>Laag</w:t>
+            </w:r>
+          </w:p>
+        </w:tc>
+        <w:tc>
+          <w:tcPr>
+            <w:tcW w:w="0" w:type="auto"/>
+            <w:shd w:val="clear" w:color="auto" w:fill="auto"/>
+            <w:tcMar>
+              <w:top w:w="100" w:type="dxa"/>
+              <w:left w:w="100" w:type="dxa"/>
+              <w:bottom w:w="100" w:type="dxa"/>
+              <w:right w:w="100" w:type="dxa"/>
+            </w:tcMar>
+          </w:tcPr>
+          <w:p>
+            <w:r>
+              <w:t>Laag</w:t>
+            </w:r>
+          </w:p>
+        </w:tc>
+        <w:tc>
+          <w:tcPr>
+            <w:tcW w:w="0" w:type="auto"/>
+            <w:shd w:val="clear" w:color="auto" w:fill="auto"/>
+            <w:tcMar>
+              <w:top w:w="100" w:type="dxa"/>
+              <w:left w:w="100" w:type="dxa"/>
+              <w:bottom w:w="100" w:type="dxa"/>
+              <w:right w:w="100" w:type="dxa"/>
+            </w:tcMar>
+          </w:tcPr>
+          <w:p>
+            <w:r>
+              <w:t>Minor</w:t>
+            </w:r>
+          </w:p>
+        </w:tc>
+        <w:tc>
+          <w:tcPr>
+            <w:tcW w:w="0" w:type="auto"/>
+            <w:shd w:val="clear" w:color="auto" w:fill="auto"/>
+            <w:tcMar>
+              <w:top w:w="100" w:type="dxa"/>
+              <w:left w:w="100" w:type="dxa"/>
+              <w:bottom w:w="100" w:type="dxa"/>
+              <w:right w:w="100" w:type="dxa"/>
+            </w:tcMar>
+          </w:tcPr>
+          <w:p/>
+        </w:tc>
+        <w:tc>
+          <w:tcPr>
+            <w:tcW w:w="0" w:type="auto"/>
+            <w:shd w:val="clear" w:color="auto" w:fill="auto"/>
+            <w:tcMar>
+              <w:top w:w="100" w:type="dxa"/>
+              <w:left w:w="100" w:type="dxa"/>
+              <w:bottom w:w="100" w:type="dxa"/>
+              <w:right w:w="100" w:type="dxa"/>
+            </w:tcMar>
+          </w:tcPr>
+          <w:p/>
+        </w:tc>
+      </w:tr>
+      <w:tr>
+        <w:trPr>
+          <w:trHeight w:val="1206"/>
+        </w:trPr>
+        <w:tc>
+          <w:tcPr>
+            <w:tcW w:w="0" w:type="auto"/>
+            <w:shd w:val="clear" w:color="auto" w:fill="auto"/>
+            <w:tcMar>
+              <w:top w:w="100" w:type="dxa"/>
+              <w:left w:w="100" w:type="dxa"/>
+              <w:bottom w:w="100" w:type="dxa"/>
+              <w:right w:w="100" w:type="dxa"/>
+            </w:tcMar>
+          </w:tcPr>
+          <w:p>
+            <w:r>
+              <w:t>R06</w:t>
+            </w:r>
+          </w:p>
+        </w:tc>
+        <w:tc>
+          <w:tcPr>
+            <w:tcW w:w="0" w:type="auto"/>
+            <w:shd w:val="clear" w:color="auto" w:fill="auto"/>
+            <w:tcMar>
+              <w:top w:w="100" w:type="dxa"/>
+              <w:left w:w="100" w:type="dxa"/>
+              <w:bottom w:w="100" w:type="dxa"/>
+              <w:right w:w="100" w:type="dxa"/>
+            </w:tcMar>
+          </w:tcPr>
+          <w:p>
+            <w:r>
+              <w:t>Onvoldoende afbakening van de grenzen (doelen) van het project</w:t>
+            </w:r>
+          </w:p>
+        </w:tc>
+        <w:tc>
+          <w:tcPr>
+            <w:tcW w:w="0" w:type="auto"/>
+            <w:shd w:val="clear" w:color="auto" w:fill="auto"/>
+            <w:tcMar>
+              <w:top w:w="100" w:type="dxa"/>
+              <w:left w:w="100" w:type="dxa"/>
+              <w:bottom w:w="100" w:type="dxa"/>
+              <w:right w:w="100" w:type="dxa"/>
+            </w:tcMar>
+          </w:tcPr>
+          <w:p>
+            <w:r>
+              <w:t>Laag</w:t>
+            </w:r>
+          </w:p>
+        </w:tc>
+        <w:tc>
+          <w:tcPr>
+            <w:tcW w:w="0" w:type="auto"/>
+            <w:shd w:val="clear" w:color="auto" w:fill="auto"/>
+            <w:tcMar>
+              <w:top w:w="100" w:type="dxa"/>
+              <w:left w:w="100" w:type="dxa"/>
+              <w:bottom w:w="100" w:type="dxa"/>
+              <w:right w:w="100" w:type="dxa"/>
+            </w:tcMar>
+          </w:tcPr>
+          <w:p>
+            <w:r>
+              <w:t>Laag</w:t>
+            </w:r>
+          </w:p>
+        </w:tc>
+        <w:tc>
+          <w:tcPr>
+            <w:tcW w:w="0" w:type="auto"/>
+            <w:shd w:val="clear" w:color="auto" w:fill="auto"/>
+            <w:tcMar>
+              <w:top w:w="100" w:type="dxa"/>
+              <w:left w:w="100" w:type="dxa"/>
+              <w:bottom w:w="100" w:type="dxa"/>
+              <w:right w:w="100" w:type="dxa"/>
+            </w:tcMar>
+          </w:tcPr>
+          <w:p>
+            <w:r>
+              <w:t>Minor</w:t>
+            </w:r>
+          </w:p>
+        </w:tc>
+        <w:tc>
+          <w:tcPr>
+            <w:tcW w:w="0" w:type="auto"/>
+            <w:shd w:val="clear" w:color="auto" w:fill="auto"/>
+            <w:tcMar>
+              <w:top w:w="100" w:type="dxa"/>
+              <w:left w:w="100" w:type="dxa"/>
+              <w:bottom w:w="100" w:type="dxa"/>
+              <w:right w:w="100" w:type="dxa"/>
+            </w:tcMar>
+          </w:tcPr>
+          <w:p/>
+        </w:tc>
+        <w:tc>
+          <w:tcPr>
+            <w:tcW w:w="0" w:type="auto"/>
+            <w:shd w:val="clear" w:color="auto" w:fill="auto"/>
+            <w:tcMar>
+              <w:top w:w="100" w:type="dxa"/>
+              <w:left w:w="100" w:type="dxa"/>
+              <w:bottom w:w="100" w:type="dxa"/>
+              <w:right w:w="100" w:type="dxa"/>
+            </w:tcMar>
+          </w:tcPr>
+          <w:p/>
+        </w:tc>
+      </w:tr>
+      <w:tr>
+        <w:trPr>
+          <w:trHeight w:val="1215"/>
+        </w:trPr>
+        <w:tc>
+          <w:tcPr>
+            <w:tcW w:w="0" w:type="auto"/>
+            <w:shd w:val="clear" w:color="auto" w:fill="auto"/>
+            <w:tcMar>
+              <w:top w:w="100" w:type="dxa"/>
+              <w:left w:w="100" w:type="dxa"/>
+              <w:bottom w:w="100" w:type="dxa"/>
+              <w:right w:w="100" w:type="dxa"/>
+            </w:tcMar>
+          </w:tcPr>
+          <w:p>
+            <w:r>
+              <w:t>R07</w:t>
+            </w:r>
+          </w:p>
+        </w:tc>
+        <w:tc>
+          <w:tcPr>
+            <w:tcW w:w="0" w:type="auto"/>
+            <w:shd w:val="clear" w:color="auto" w:fill="auto"/>
+            <w:tcMar>
+              <w:top w:w="100" w:type="dxa"/>
+              <w:left w:w="100" w:type="dxa"/>
+              <w:bottom w:w="100" w:type="dxa"/>
+              <w:right w:w="100" w:type="dxa"/>
+            </w:tcMar>
+          </w:tcPr>
+          <w:p>
+            <w:r>
+              <w:t>Onvoldoende inhoudelijke en technische kennis bij de ontwikkelaars</w:t>
+            </w:r>
+          </w:p>
+        </w:tc>
+        <w:tc>
+          <w:tcPr>
+            <w:tcW w:w="0" w:type="auto"/>
+            <w:shd w:val="clear" w:color="auto" w:fill="auto"/>
+            <w:tcMar>
+              <w:top w:w="100" w:type="dxa"/>
+              <w:left w:w="100" w:type="dxa"/>
+              <w:bottom w:w="100" w:type="dxa"/>
+              <w:right w:w="100" w:type="dxa"/>
+            </w:tcMar>
+          </w:tcPr>
+          <w:p>
+            <w:r>
+              <w:t>Hoog</w:t>
+            </w:r>
+          </w:p>
+        </w:tc>
+        <w:tc>
+          <w:tcPr>
+            <w:tcW w:w="0" w:type="auto"/>
+            <w:shd w:val="clear" w:color="auto" w:fill="auto"/>
+            <w:tcMar>
+              <w:top w:w="100" w:type="dxa"/>
+              <w:left w:w="100" w:type="dxa"/>
+              <w:bottom w:w="100" w:type="dxa"/>
+              <w:right w:w="100" w:type="dxa"/>
+            </w:tcMar>
+          </w:tcPr>
+          <w:p>
+            <w:r>
+              <w:t>Laag</w:t>
+            </w:r>
+          </w:p>
+        </w:tc>
+        <w:tc>
+          <w:tcPr>
+            <w:tcW w:w="0" w:type="auto"/>
+            <w:shd w:val="clear" w:color="auto" w:fill="auto"/>
+            <w:tcMar>
+              <w:top w:w="100" w:type="dxa"/>
+              <w:left w:w="100" w:type="dxa"/>
+              <w:bottom w:w="100" w:type="dxa"/>
+              <w:right w:w="100" w:type="dxa"/>
+            </w:tcMar>
+          </w:tcPr>
+          <w:p>
+            <w:r>
+              <w:t>Major</w:t>
+            </w:r>
+          </w:p>
+        </w:tc>
+        <w:tc>
+          <w:tcPr>
+            <w:tcW w:w="0" w:type="auto"/>
+            <w:shd w:val="clear" w:color="auto" w:fill="auto"/>
+            <w:tcMar>
+              <w:top w:w="100" w:type="dxa"/>
+              <w:left w:w="100" w:type="dxa"/>
+              <w:bottom w:w="100" w:type="dxa"/>
+              <w:right w:w="100" w:type="dxa"/>
+            </w:tcMar>
+          </w:tcPr>
+          <w:p/>
+        </w:tc>
+        <w:tc>
+          <w:tcPr>
+            <w:tcW w:w="0" w:type="auto"/>
+            <w:shd w:val="clear" w:color="auto" w:fill="auto"/>
+            <w:tcMar>
+              <w:top w:w="100" w:type="dxa"/>
+              <w:left w:w="100" w:type="dxa"/>
+              <w:bottom w:w="100" w:type="dxa"/>
+              <w:right w:w="100" w:type="dxa"/>
+            </w:tcMar>
+          </w:tcPr>
+          <w:p/>
+        </w:tc>
+      </w:tr>
+      <w:tr>
+        <w:trPr>
+          <w:trHeight w:val="749"/>
+        </w:trPr>
+        <w:tc>
+          <w:tcPr>
+            <w:tcW w:w="0" w:type="auto"/>
+            <w:shd w:val="clear" w:color="auto" w:fill="auto"/>
+            <w:tcMar>
+              <w:top w:w="100" w:type="dxa"/>
+              <w:left w:w="100" w:type="dxa"/>
+              <w:bottom w:w="100" w:type="dxa"/>
+              <w:right w:w="100" w:type="dxa"/>
+            </w:tcMar>
+          </w:tcPr>
+          <w:p>
+            <w:r>
+              <w:t>R08</w:t>
+            </w:r>
+          </w:p>
+        </w:tc>
+        <w:tc>
+          <w:tcPr>
+            <w:tcW w:w="0" w:type="auto"/>
+            <w:shd w:val="clear" w:color="auto" w:fill="auto"/>
+            <w:tcMar>
+              <w:top w:w="100" w:type="dxa"/>
+              <w:left w:w="100" w:type="dxa"/>
+              <w:bottom w:w="100" w:type="dxa"/>
+              <w:right w:w="100" w:type="dxa"/>
+            </w:tcMar>
+          </w:tcPr>
+          <w:p>
+            <w:r>
+              <w:t>Onderbelichting van het belang van testen</w:t>
+            </w:r>
+          </w:p>
+        </w:tc>
+        <w:tc>
+          <w:tcPr>
+            <w:tcW w:w="0" w:type="auto"/>
+            <w:shd w:val="clear" w:color="auto" w:fill="auto"/>
+            <w:tcMar>
+              <w:top w:w="100" w:type="dxa"/>
+              <w:left w:w="100" w:type="dxa"/>
+              <w:bottom w:w="100" w:type="dxa"/>
+              <w:right w:w="100" w:type="dxa"/>
+            </w:tcMar>
+          </w:tcPr>
+          <w:p>
+            <w:r>
+              <w:t>Hoog</w:t>
+            </w:r>
+          </w:p>
+        </w:tc>
+        <w:tc>
+          <w:tcPr>
+            <w:tcW w:w="0" w:type="auto"/>
+            <w:shd w:val="clear" w:color="auto" w:fill="auto"/>
+            <w:tcMar>
+              <w:top w:w="100" w:type="dxa"/>
+              <w:left w:w="100" w:type="dxa"/>
+              <w:bottom w:w="100" w:type="dxa"/>
+              <w:right w:w="100" w:type="dxa"/>
+            </w:tcMar>
+          </w:tcPr>
+          <w:p>
+            <w:r>
+              <w:t>Hoog</w:t>
+            </w:r>
+          </w:p>
+        </w:tc>
+        <w:tc>
+          <w:tcPr>
+            <w:tcW w:w="0" w:type="auto"/>
+            <w:shd w:val="clear" w:color="auto" w:fill="auto"/>
+            <w:tcMar>
+              <w:top w:w="100" w:type="dxa"/>
+              <w:left w:w="100" w:type="dxa"/>
+              <w:bottom w:w="100" w:type="dxa"/>
+              <w:right w:w="100" w:type="dxa"/>
+            </w:tcMar>
+          </w:tcPr>
+          <w:p>
+            <w:r>
+              <w:t>Kritiek</w:t>
+            </w:r>
+          </w:p>
+        </w:tc>
+        <w:tc>
+          <w:tcPr>
+            <w:tcW w:w="0" w:type="auto"/>
+            <w:shd w:val="clear" w:color="auto" w:fill="auto"/>
+            <w:tcMar>
+              <w:top w:w="100" w:type="dxa"/>
+              <w:left w:w="100" w:type="dxa"/>
+              <w:bottom w:w="100" w:type="dxa"/>
+              <w:right w:w="100" w:type="dxa"/>
+            </w:tcMar>
+          </w:tcPr>
+          <w:p/>
+        </w:tc>
+        <w:tc>
+          <w:tcPr>
+            <w:tcW w:w="0" w:type="auto"/>
+            <w:shd w:val="clear" w:color="auto" w:fill="auto"/>
+            <w:tcMar>
+              <w:top w:w="100" w:type="dxa"/>
+              <w:left w:w="100" w:type="dxa"/>
+              <w:bottom w:w="100" w:type="dxa"/>
+              <w:right w:w="100" w:type="dxa"/>
+            </w:tcMar>
+          </w:tcPr>
+          <w:p/>
+        </w:tc>
+      </w:tr>
+    </w:tbl>
+    <w:p/>
+    <w:p>
+      <w:pPr>
+        <w:pStyle w:val="Kop1"/>
+      </w:pPr>
+      <w:bookmarkStart w:id="56" w:name="_Toc533322615"/>
+      <w:r>
+        <w:lastRenderedPageBreak/>
         <w:t>Bijlagen</w:t>
       </w:r>
-      <w:bookmarkEnd w:id="53"/>
+      <w:bookmarkEnd w:id="56"/>
     </w:p>
     <w:p>
       <w:pPr>
         <w:pStyle w:val="Kop2"/>
       </w:pPr>
-      <w:bookmarkStart w:id="54" w:name="_Toc533171703"/>
+      <w:bookmarkStart w:id="57" w:name="_Toc533322616"/>
       <w:r>
         <w:t>Database</w:t>
       </w:r>
-      <w:bookmarkEnd w:id="54"/>
+      <w:bookmarkEnd w:id="57"/>
     </w:p>
     <w:p>
       <w:pPr>
@@ -9460,18 +9927,16 @@
           <w:sz w:val="24"/>
           <w:szCs w:val="24"/>
         </w:rPr>
-        <w:t xml:space="preserve">Om de gegevens van onze spelers bij te houden maken we gebruik van een </w:t>
-      </w:r>
-      <w:proofErr w:type="spellStart"/>
+        <w:t xml:space="preserve">Om de gegevens van onze spelers bij te houden maken we gebruik van een MySQL </w:t>
+      </w:r>
       <w:r>
         <w:rPr>
           <w:rFonts w:ascii="Calibri" w:hAnsi="Calibri" w:cs="Calibri"/>
           <w:sz w:val="24"/>
           <w:szCs w:val="24"/>
         </w:rPr>
-        <w:t>MySQL</w:t>
-      </w:r>
-      <w:proofErr w:type="spellEnd"/>
+        <w:t>databank. Hierbij beperken we ons tot de nodige data, om de hoeveelheid verkeer van en</w:t>
+      </w:r>
       <w:r>
         <w:rPr>
           <w:rFonts w:ascii="Calibri" w:hAnsi="Calibri" w:cs="Calibri"/>
@@ -9486,22 +9951,6 @@
           <w:sz w:val="24"/>
           <w:szCs w:val="24"/>
         </w:rPr>
-        <w:t>databank. Hierbij beperken we ons tot de nodige data, om de hoeveelheid verkeer van en</w:t>
-      </w:r>
-      <w:r>
-        <w:rPr>
-          <w:rFonts w:ascii="Calibri" w:hAnsi="Calibri" w:cs="Calibri"/>
-          <w:sz w:val="24"/>
-          <w:szCs w:val="24"/>
-        </w:rPr>
-        <w:t xml:space="preserve"> </w:t>
-      </w:r>
-      <w:r>
-        <w:rPr>
-          <w:rFonts w:ascii="Calibri" w:hAnsi="Calibri" w:cs="Calibri"/>
-          <w:sz w:val="24"/>
-          <w:szCs w:val="24"/>
-        </w:rPr>
         <w:t>naar onze database te minimaliseren. Zo voorkomen we onnodige vertragingen in het spel en maken we het gebruik aangenamer voor de speler.</w:t>
       </w:r>
     </w:p>
@@ -9509,11 +9958,11 @@
       <w:pPr>
         <w:pStyle w:val="Kop2"/>
       </w:pPr>
-      <w:bookmarkStart w:id="55" w:name="_Toc533171704"/>
+      <w:bookmarkStart w:id="58" w:name="_Toc533322617"/>
       <w:r>
         <w:t>RMAP</w:t>
       </w:r>
-      <w:bookmarkEnd w:id="55"/>
+      <w:bookmarkEnd w:id="58"/>
     </w:p>
     <w:p>
       <w:pPr>
@@ -9572,11 +10021,12 @@
       <w:pPr>
         <w:pStyle w:val="Kop2"/>
       </w:pPr>
-      <w:bookmarkStart w:id="56" w:name="_Toc533171705"/>
-      <w:r>
+      <w:bookmarkStart w:id="59" w:name="_Toc533322618"/>
+      <w:r>
+        <w:lastRenderedPageBreak/>
         <w:t>ORM</w:t>
       </w:r>
-      <w:bookmarkEnd w:id="56"/>
+      <w:bookmarkEnd w:id="59"/>
     </w:p>
     <w:p>
       <w:r>
@@ -9730,6 +10180,118 @@
 <file path=word/numbering.xml><?xml version="1.0" encoding="utf-8"?>
 <w:numbering xmlns:wpc="http://schemas.microsoft.com/office/word/2010/wordprocessingCanvas" xmlns:cx="http://schemas.microsoft.com/office/drawing/2014/chartex" xmlns:cx1="http://schemas.microsoft.com/office/drawing/2015/9/8/chartex" xmlns:cx2="http://schemas.microsoft.com/office/drawing/2015/10/21/chartex" xmlns:cx3="http://schemas.microsoft.com/office/drawing/2016/5/9/chartex" xmlns:cx4="http://schemas.microsoft.com/office/drawing/2016/5/10/chartex" xmlns:cx5="http://schemas.microsoft.com/office/drawing/2016/5/11/chartex" xmlns:cx6="http://schemas.microsoft.com/office/drawing/2016/5/12/chartex" xmlns:cx7="http://schemas.microsoft.com/office/drawing/2016/5/13/chartex" xmlns:cx8="http://schemas.microsoft.com/office/drawing/2016/5/14/chartex" xmlns:mc="http://schemas.openxmlformats.org/markup-compatibility/2006" xmlns:aink="http://schemas.microsoft.com/office/drawing/2016/ink" xmlns:am3d="http://schemas.microsoft.com/office/drawing/2017/model3d" xmlns:o="urn:schemas-microsoft-com:office:office" xmlns:r="http://schemas.openxmlformats.org/officeDocument/2006/relationships" xmlns:m="http://schemas.openxmlformats.org/officeDocument/2006/math" xmlns:v="urn:schemas-microsoft-com:vml" xmlns:wp14="http://schemas.microsoft.com/office/word/2010/wordprocessingDrawing" xmlns:wp="http://schemas.openxmlformats.org/drawingml/2006/wordprocessingDrawing" xmlns:w10="urn:schemas-microsoft-com:office:word" xmlns:w="http://schemas.openxmlformats.org/wordprocessingml/2006/main" xmlns:w14="http://schemas.microsoft.com/office/word/2010/wordml" xmlns:w15="http://schemas.microsoft.com/office/word/2012/wordml" xmlns:w16cid="http://schemas.microsoft.com/office/word/2016/wordml/cid" xmlns:w16se="http://schemas.microsoft.com/office/word/2015/wordml/symex" xmlns:wpg="http://schemas.microsoft.com/office/word/2010/wordprocessingGroup" xmlns:wpi="http://schemas.microsoft.com/office/word/2010/wordprocessingInk" xmlns:wne="http://schemas.microsoft.com/office/word/2006/wordml" xmlns:wps="http://schemas.microsoft.com/office/word/2010/wordprocessingShape" mc:Ignorable="w14 w15 w16se w16cid wp14">
   <w:abstractNum w:abstractNumId="0" w15:restartNumberingAfterBreak="0">
+    <w:nsid w:val="0FF26BD4"/>
+    <w:multiLevelType w:val="hybridMultilevel"/>
+    <w:tmpl w:val="5D6A4970"/>
+    <w:lvl w:ilvl="0" w:tplc="A600BA08">
+      <w:numFmt w:val="bullet"/>
+      <w:lvlText w:val="-"/>
+      <w:lvlJc w:val="left"/>
+      <w:pPr>
+        <w:ind w:left="720" w:hanging="360"/>
+      </w:pPr>
+      <w:rPr>
+        <w:rFonts w:ascii="Calibri" w:eastAsiaTheme="minorHAnsi" w:hAnsi="Calibri" w:cs="Calibri" w:hint="default"/>
+      </w:rPr>
+    </w:lvl>
+    <w:lvl w:ilvl="1" w:tplc="08130003" w:tentative="1">
+      <w:start w:val="1"/>
+      <w:numFmt w:val="bullet"/>
+      <w:lvlText w:val="o"/>
+      <w:lvlJc w:val="left"/>
+      <w:pPr>
+        <w:ind w:left="1440" w:hanging="360"/>
+      </w:pPr>
+      <w:rPr>
+        <w:rFonts w:ascii="Courier New" w:hAnsi="Courier New" w:cs="Courier New" w:hint="default"/>
+      </w:rPr>
+    </w:lvl>
+    <w:lvl w:ilvl="2" w:tplc="08130005" w:tentative="1">
+      <w:start w:val="1"/>
+      <w:numFmt w:val="bullet"/>
+      <w:lvlText w:val=""/>
+      <w:lvlJc w:val="left"/>
+      <w:pPr>
+        <w:ind w:left="2160" w:hanging="360"/>
+      </w:pPr>
+      <w:rPr>
+        <w:rFonts w:ascii="Wingdings" w:hAnsi="Wingdings" w:hint="default"/>
+      </w:rPr>
+    </w:lvl>
+    <w:lvl w:ilvl="3" w:tplc="08130001" w:tentative="1">
+      <w:start w:val="1"/>
+      <w:numFmt w:val="bullet"/>
+      <w:lvlText w:val=""/>
+      <w:lvlJc w:val="left"/>
+      <w:pPr>
+        <w:ind w:left="2880" w:hanging="360"/>
+      </w:pPr>
+      <w:rPr>
+        <w:rFonts w:ascii="Symbol" w:hAnsi="Symbol" w:hint="default"/>
+      </w:rPr>
+    </w:lvl>
+    <w:lvl w:ilvl="4" w:tplc="08130003" w:tentative="1">
+      <w:start w:val="1"/>
+      <w:numFmt w:val="bullet"/>
+      <w:lvlText w:val="o"/>
+      <w:lvlJc w:val="left"/>
+      <w:pPr>
+        <w:ind w:left="3600" w:hanging="360"/>
+      </w:pPr>
+      <w:rPr>
+        <w:rFonts w:ascii="Courier New" w:hAnsi="Courier New" w:cs="Courier New" w:hint="default"/>
+      </w:rPr>
+    </w:lvl>
+    <w:lvl w:ilvl="5" w:tplc="08130005" w:tentative="1">
+      <w:start w:val="1"/>
+      <w:numFmt w:val="bullet"/>
+      <w:lvlText w:val=""/>
+      <w:lvlJc w:val="left"/>
+      <w:pPr>
+        <w:ind w:left="4320" w:hanging="360"/>
+      </w:pPr>
+      <w:rPr>
+        <w:rFonts w:ascii="Wingdings" w:hAnsi="Wingdings" w:hint="default"/>
+      </w:rPr>
+    </w:lvl>
+    <w:lvl w:ilvl="6" w:tplc="08130001" w:tentative="1">
+      <w:start w:val="1"/>
+      <w:numFmt w:val="bullet"/>
+      <w:lvlText w:val=""/>
+      <w:lvlJc w:val="left"/>
+      <w:pPr>
+        <w:ind w:left="5040" w:hanging="360"/>
+      </w:pPr>
+      <w:rPr>
+        <w:rFonts w:ascii="Symbol" w:hAnsi="Symbol" w:hint="default"/>
+      </w:rPr>
+    </w:lvl>
+    <w:lvl w:ilvl="7" w:tplc="08130003" w:tentative="1">
+      <w:start w:val="1"/>
+      <w:numFmt w:val="bullet"/>
+      <w:lvlText w:val="o"/>
+      <w:lvlJc w:val="left"/>
+      <w:pPr>
+        <w:ind w:left="5760" w:hanging="360"/>
+      </w:pPr>
+      <w:rPr>
+        <w:rFonts w:ascii="Courier New" w:hAnsi="Courier New" w:cs="Courier New" w:hint="default"/>
+      </w:rPr>
+    </w:lvl>
+    <w:lvl w:ilvl="8" w:tplc="08130005" w:tentative="1">
+      <w:start w:val="1"/>
+      <w:numFmt w:val="bullet"/>
+      <w:lvlText w:val=""/>
+      <w:lvlJc w:val="left"/>
+      <w:pPr>
+        <w:ind w:left="6480" w:hanging="360"/>
+      </w:pPr>
+      <w:rPr>
+        <w:rFonts w:ascii="Wingdings" w:hAnsi="Wingdings" w:hint="default"/>
+      </w:rPr>
+    </w:lvl>
+  </w:abstractNum>
+  <w:abstractNum w:abstractNumId="1" w15:restartNumberingAfterBreak="0">
     <w:nsid w:val="0FF6743A"/>
     <w:multiLevelType w:val="hybridMultilevel"/>
     <w:tmpl w:val="88AEFD9A"/>
@@ -9842,7 +10404,7 @@
       </w:rPr>
     </w:lvl>
   </w:abstractNum>
-  <w:abstractNum w:abstractNumId="1" w15:restartNumberingAfterBreak="0">
+  <w:abstractNum w:abstractNumId="2" w15:restartNumberingAfterBreak="0">
     <w:nsid w:val="16155974"/>
     <w:multiLevelType w:val="hybridMultilevel"/>
     <w:tmpl w:val="076625FE"/>
@@ -9954,7 +10516,119 @@
       </w:rPr>
     </w:lvl>
   </w:abstractNum>
-  <w:abstractNum w:abstractNumId="2" w15:restartNumberingAfterBreak="0">
+  <w:abstractNum w:abstractNumId="3" w15:restartNumberingAfterBreak="0">
+    <w:nsid w:val="1BB40112"/>
+    <w:multiLevelType w:val="hybridMultilevel"/>
+    <w:tmpl w:val="71DA2B28"/>
+    <w:lvl w:ilvl="0" w:tplc="A600BA08">
+      <w:numFmt w:val="bullet"/>
+      <w:lvlText w:val="-"/>
+      <w:lvlJc w:val="left"/>
+      <w:pPr>
+        <w:ind w:left="1080" w:hanging="360"/>
+      </w:pPr>
+      <w:rPr>
+        <w:rFonts w:ascii="Calibri" w:eastAsiaTheme="minorHAnsi" w:hAnsi="Calibri" w:cs="Calibri" w:hint="default"/>
+      </w:rPr>
+    </w:lvl>
+    <w:lvl w:ilvl="1" w:tplc="08130003" w:tentative="1">
+      <w:start w:val="1"/>
+      <w:numFmt w:val="bullet"/>
+      <w:lvlText w:val="o"/>
+      <w:lvlJc w:val="left"/>
+      <w:pPr>
+        <w:ind w:left="1800" w:hanging="360"/>
+      </w:pPr>
+      <w:rPr>
+        <w:rFonts w:ascii="Courier New" w:hAnsi="Courier New" w:cs="Courier New" w:hint="default"/>
+      </w:rPr>
+    </w:lvl>
+    <w:lvl w:ilvl="2" w:tplc="08130005" w:tentative="1">
+      <w:start w:val="1"/>
+      <w:numFmt w:val="bullet"/>
+      <w:lvlText w:val=""/>
+      <w:lvlJc w:val="left"/>
+      <w:pPr>
+        <w:ind w:left="2520" w:hanging="360"/>
+      </w:pPr>
+      <w:rPr>
+        <w:rFonts w:ascii="Wingdings" w:hAnsi="Wingdings" w:hint="default"/>
+      </w:rPr>
+    </w:lvl>
+    <w:lvl w:ilvl="3" w:tplc="08130001" w:tentative="1">
+      <w:start w:val="1"/>
+      <w:numFmt w:val="bullet"/>
+      <w:lvlText w:val=""/>
+      <w:lvlJc w:val="left"/>
+      <w:pPr>
+        <w:ind w:left="3240" w:hanging="360"/>
+      </w:pPr>
+      <w:rPr>
+        <w:rFonts w:ascii="Symbol" w:hAnsi="Symbol" w:hint="default"/>
+      </w:rPr>
+    </w:lvl>
+    <w:lvl w:ilvl="4" w:tplc="08130003" w:tentative="1">
+      <w:start w:val="1"/>
+      <w:numFmt w:val="bullet"/>
+      <w:lvlText w:val="o"/>
+      <w:lvlJc w:val="left"/>
+      <w:pPr>
+        <w:ind w:left="3960" w:hanging="360"/>
+      </w:pPr>
+      <w:rPr>
+        <w:rFonts w:ascii="Courier New" w:hAnsi="Courier New" w:cs="Courier New" w:hint="default"/>
+      </w:rPr>
+    </w:lvl>
+    <w:lvl w:ilvl="5" w:tplc="08130005" w:tentative="1">
+      <w:start w:val="1"/>
+      <w:numFmt w:val="bullet"/>
+      <w:lvlText w:val=""/>
+      <w:lvlJc w:val="left"/>
+      <w:pPr>
+        <w:ind w:left="4680" w:hanging="360"/>
+      </w:pPr>
+      <w:rPr>
+        <w:rFonts w:ascii="Wingdings" w:hAnsi="Wingdings" w:hint="default"/>
+      </w:rPr>
+    </w:lvl>
+    <w:lvl w:ilvl="6" w:tplc="08130001" w:tentative="1">
+      <w:start w:val="1"/>
+      <w:numFmt w:val="bullet"/>
+      <w:lvlText w:val=""/>
+      <w:lvlJc w:val="left"/>
+      <w:pPr>
+        <w:ind w:left="5400" w:hanging="360"/>
+      </w:pPr>
+      <w:rPr>
+        <w:rFonts w:ascii="Symbol" w:hAnsi="Symbol" w:hint="default"/>
+      </w:rPr>
+    </w:lvl>
+    <w:lvl w:ilvl="7" w:tplc="08130003" w:tentative="1">
+      <w:start w:val="1"/>
+      <w:numFmt w:val="bullet"/>
+      <w:lvlText w:val="o"/>
+      <w:lvlJc w:val="left"/>
+      <w:pPr>
+        <w:ind w:left="6120" w:hanging="360"/>
+      </w:pPr>
+      <w:rPr>
+        <w:rFonts w:ascii="Courier New" w:hAnsi="Courier New" w:cs="Courier New" w:hint="default"/>
+      </w:rPr>
+    </w:lvl>
+    <w:lvl w:ilvl="8" w:tplc="08130005" w:tentative="1">
+      <w:start w:val="1"/>
+      <w:numFmt w:val="bullet"/>
+      <w:lvlText w:val=""/>
+      <w:lvlJc w:val="left"/>
+      <w:pPr>
+        <w:ind w:left="6840" w:hanging="360"/>
+      </w:pPr>
+      <w:rPr>
+        <w:rFonts w:ascii="Wingdings" w:hAnsi="Wingdings" w:hint="default"/>
+      </w:rPr>
+    </w:lvl>
+  </w:abstractNum>
+  <w:abstractNum w:abstractNumId="4" w15:restartNumberingAfterBreak="0">
     <w:nsid w:val="3C566FEA"/>
     <w:multiLevelType w:val="multilevel"/>
     <w:tmpl w:val="08130025"/>
@@ -10049,7 +10723,7 @@
       </w:pPr>
     </w:lvl>
   </w:abstractNum>
-  <w:abstractNum w:abstractNumId="3" w15:restartNumberingAfterBreak="0">
+  <w:abstractNum w:abstractNumId="5" w15:restartNumberingAfterBreak="0">
     <w:nsid w:val="46073810"/>
     <w:multiLevelType w:val="hybridMultilevel"/>
     <w:tmpl w:val="044E6000"/>
@@ -10162,7 +10836,7 @@
       </w:rPr>
     </w:lvl>
   </w:abstractNum>
-  <w:abstractNum w:abstractNumId="4" w15:restartNumberingAfterBreak="0">
+  <w:abstractNum w:abstractNumId="6" w15:restartNumberingAfterBreak="0">
     <w:nsid w:val="4C0D462A"/>
     <w:multiLevelType w:val="hybridMultilevel"/>
     <w:tmpl w:val="7FE0122E"/>
@@ -10275,7 +10949,7 @@
       </w:rPr>
     </w:lvl>
   </w:abstractNum>
-  <w:abstractNum w:abstractNumId="5" w15:restartNumberingAfterBreak="0">
+  <w:abstractNum w:abstractNumId="7" w15:restartNumberingAfterBreak="0">
     <w:nsid w:val="640260E1"/>
     <w:multiLevelType w:val="hybridMultilevel"/>
     <w:tmpl w:val="5D804C2C"/>
@@ -10388,7 +11062,7 @@
       </w:rPr>
     </w:lvl>
   </w:abstractNum>
-  <w:abstractNum w:abstractNumId="6" w15:restartNumberingAfterBreak="0">
+  <w:abstractNum w:abstractNumId="8" w15:restartNumberingAfterBreak="0">
     <w:nsid w:val="6411382A"/>
     <w:multiLevelType w:val="multilevel"/>
     <w:tmpl w:val="CA34B6A6"/>
@@ -10501,7 +11175,93 @@
       </w:rPr>
     </w:lvl>
   </w:abstractNum>
-  <w:abstractNum w:abstractNumId="7" w15:restartNumberingAfterBreak="0">
+  <w:abstractNum w:abstractNumId="9" w15:restartNumberingAfterBreak="0">
+    <w:nsid w:val="6B0149BD"/>
+    <w:multiLevelType w:val="hybridMultilevel"/>
+    <w:tmpl w:val="5D70133E"/>
+    <w:lvl w:ilvl="0" w:tplc="0813000F">
+      <w:start w:val="1"/>
+      <w:numFmt w:val="decimal"/>
+      <w:lvlText w:val="%1."/>
+      <w:lvlJc w:val="left"/>
+      <w:pPr>
+        <w:ind w:left="1080" w:hanging="360"/>
+      </w:pPr>
+    </w:lvl>
+    <w:lvl w:ilvl="1" w:tplc="08130019" w:tentative="1">
+      <w:start w:val="1"/>
+      <w:numFmt w:val="lowerLetter"/>
+      <w:lvlText w:val="%2."/>
+      <w:lvlJc w:val="left"/>
+      <w:pPr>
+        <w:ind w:left="1800" w:hanging="360"/>
+      </w:pPr>
+    </w:lvl>
+    <w:lvl w:ilvl="2" w:tplc="0813001B" w:tentative="1">
+      <w:start w:val="1"/>
+      <w:numFmt w:val="lowerRoman"/>
+      <w:lvlText w:val="%3."/>
+      <w:lvlJc w:val="right"/>
+      <w:pPr>
+        <w:ind w:left="2520" w:hanging="180"/>
+      </w:pPr>
+    </w:lvl>
+    <w:lvl w:ilvl="3" w:tplc="0813000F" w:tentative="1">
+      <w:start w:val="1"/>
+      <w:numFmt w:val="decimal"/>
+      <w:lvlText w:val="%4."/>
+      <w:lvlJc w:val="left"/>
+      <w:pPr>
+        <w:ind w:left="3240" w:hanging="360"/>
+      </w:pPr>
+    </w:lvl>
+    <w:lvl w:ilvl="4" w:tplc="08130019" w:tentative="1">
+      <w:start w:val="1"/>
+      <w:numFmt w:val="lowerLetter"/>
+      <w:lvlText w:val="%5."/>
+      <w:lvlJc w:val="left"/>
+      <w:pPr>
+        <w:ind w:left="3960" w:hanging="360"/>
+      </w:pPr>
+    </w:lvl>
+    <w:lvl w:ilvl="5" w:tplc="0813001B" w:tentative="1">
+      <w:start w:val="1"/>
+      <w:numFmt w:val="lowerRoman"/>
+      <w:lvlText w:val="%6."/>
+      <w:lvlJc w:val="right"/>
+      <w:pPr>
+        <w:ind w:left="4680" w:hanging="180"/>
+      </w:pPr>
+    </w:lvl>
+    <w:lvl w:ilvl="6" w:tplc="0813000F" w:tentative="1">
+      <w:start w:val="1"/>
+      <w:numFmt w:val="decimal"/>
+      <w:lvlText w:val="%7."/>
+      <w:lvlJc w:val="left"/>
+      <w:pPr>
+        <w:ind w:left="5400" w:hanging="360"/>
+      </w:pPr>
+    </w:lvl>
+    <w:lvl w:ilvl="7" w:tplc="08130019" w:tentative="1">
+      <w:start w:val="1"/>
+      <w:numFmt w:val="lowerLetter"/>
+      <w:lvlText w:val="%8."/>
+      <w:lvlJc w:val="left"/>
+      <w:pPr>
+        <w:ind w:left="6120" w:hanging="360"/>
+      </w:pPr>
+    </w:lvl>
+    <w:lvl w:ilvl="8" w:tplc="0813001B" w:tentative="1">
+      <w:start w:val="1"/>
+      <w:numFmt w:val="lowerRoman"/>
+      <w:lvlText w:val="%9."/>
+      <w:lvlJc w:val="right"/>
+      <w:pPr>
+        <w:ind w:left="6840" w:hanging="180"/>
+      </w:pPr>
+    </w:lvl>
+  </w:abstractNum>
+  <w:abstractNum w:abstractNumId="10" w15:restartNumberingAfterBreak="0">
     <w:nsid w:val="6B2E2338"/>
     <w:multiLevelType w:val="hybridMultilevel"/>
     <w:tmpl w:val="15CEDCB8"/>
@@ -10614,7 +11374,7 @@
       </w:rPr>
     </w:lvl>
   </w:abstractNum>
-  <w:abstractNum w:abstractNumId="8" w15:restartNumberingAfterBreak="0">
+  <w:abstractNum w:abstractNumId="11" w15:restartNumberingAfterBreak="0">
     <w:nsid w:val="73746896"/>
     <w:multiLevelType w:val="hybridMultilevel"/>
     <w:tmpl w:val="6BC0FFEE"/>
@@ -10727,17 +11487,17 @@
       </w:rPr>
     </w:lvl>
   </w:abstractNum>
-  <w:abstractNum w:abstractNumId="9" w15:restartNumberingAfterBreak="0">
-    <w:nsid w:val="7F8A32BC"/>
+  <w:abstractNum w:abstractNumId="12" w15:restartNumberingAfterBreak="0">
+    <w:nsid w:val="7F34477B"/>
     <w:multiLevelType w:val="hybridMultilevel"/>
-    <w:tmpl w:val="42E4944A"/>
+    <w:tmpl w:val="DB90BD3C"/>
     <w:lvl w:ilvl="0" w:tplc="08130001">
       <w:start w:val="1"/>
       <w:numFmt w:val="bullet"/>
       <w:lvlText w:val=""/>
       <w:lvlJc w:val="left"/>
       <w:pPr>
-        <w:ind w:left="1080" w:hanging="360"/>
+        <w:ind w:left="360" w:hanging="360"/>
       </w:pPr>
       <w:rPr>
         <w:rFonts w:ascii="Symbol" w:hAnsi="Symbol" w:hint="default"/>
@@ -10749,7 +11509,7 @@
       <w:lvlText w:val="o"/>
       <w:lvlJc w:val="left"/>
       <w:pPr>
-        <w:ind w:left="1800" w:hanging="360"/>
+        <w:ind w:left="1080" w:hanging="360"/>
       </w:pPr>
       <w:rPr>
         <w:rFonts w:ascii="Courier New" w:hAnsi="Courier New" w:cs="Courier New" w:hint="default"/>
@@ -10761,7 +11521,7 @@
       <w:lvlText w:val=""/>
       <w:lvlJc w:val="left"/>
       <w:pPr>
-        <w:ind w:left="2520" w:hanging="360"/>
+        <w:ind w:left="1800" w:hanging="360"/>
       </w:pPr>
       <w:rPr>
         <w:rFonts w:ascii="Wingdings" w:hAnsi="Wingdings" w:hint="default"/>
@@ -10773,7 +11533,7 @@
       <w:lvlText w:val=""/>
       <w:lvlJc w:val="left"/>
       <w:pPr>
-        <w:ind w:left="3240" w:hanging="360"/>
+        <w:ind w:left="2520" w:hanging="360"/>
       </w:pPr>
       <w:rPr>
         <w:rFonts w:ascii="Symbol" w:hAnsi="Symbol" w:hint="default"/>
@@ -10785,7 +11545,7 @@
       <w:lvlText w:val="o"/>
       <w:lvlJc w:val="left"/>
       <w:pPr>
-        <w:ind w:left="3960" w:hanging="360"/>
+        <w:ind w:left="3240" w:hanging="360"/>
       </w:pPr>
       <w:rPr>
         <w:rFonts w:ascii="Courier New" w:hAnsi="Courier New" w:cs="Courier New" w:hint="default"/>
@@ -10797,7 +11557,7 @@
       <w:lvlText w:val=""/>
       <w:lvlJc w:val="left"/>
       <w:pPr>
-        <w:ind w:left="4680" w:hanging="360"/>
+        <w:ind w:left="3960" w:hanging="360"/>
       </w:pPr>
       <w:rPr>
         <w:rFonts w:ascii="Wingdings" w:hAnsi="Wingdings" w:hint="default"/>
@@ -10809,7 +11569,7 @@
       <w:lvlText w:val=""/>
       <w:lvlJc w:val="left"/>
       <w:pPr>
-        <w:ind w:left="5400" w:hanging="360"/>
+        <w:ind w:left="4680" w:hanging="360"/>
       </w:pPr>
       <w:rPr>
         <w:rFonts w:ascii="Symbol" w:hAnsi="Symbol" w:hint="default"/>
@@ -10821,7 +11581,7 @@
       <w:lvlText w:val="o"/>
       <w:lvlJc w:val="left"/>
       <w:pPr>
-        <w:ind w:left="6120" w:hanging="360"/>
+        <w:ind w:left="5400" w:hanging="360"/>
       </w:pPr>
       <w:rPr>
         <w:rFonts w:ascii="Courier New" w:hAnsi="Courier New" w:cs="Courier New" w:hint="default"/>
@@ -10833,6 +11593,119 @@
       <w:lvlText w:val=""/>
       <w:lvlJc w:val="left"/>
       <w:pPr>
+        <w:ind w:left="6120" w:hanging="360"/>
+      </w:pPr>
+      <w:rPr>
+        <w:rFonts w:ascii="Wingdings" w:hAnsi="Wingdings" w:hint="default"/>
+      </w:rPr>
+    </w:lvl>
+  </w:abstractNum>
+  <w:abstractNum w:abstractNumId="13" w15:restartNumberingAfterBreak="0">
+    <w:nsid w:val="7F8A32BC"/>
+    <w:multiLevelType w:val="hybridMultilevel"/>
+    <w:tmpl w:val="42E4944A"/>
+    <w:lvl w:ilvl="0" w:tplc="08130001">
+      <w:start w:val="1"/>
+      <w:numFmt w:val="bullet"/>
+      <w:lvlText w:val=""/>
+      <w:lvlJc w:val="left"/>
+      <w:pPr>
+        <w:ind w:left="1080" w:hanging="360"/>
+      </w:pPr>
+      <w:rPr>
+        <w:rFonts w:ascii="Symbol" w:hAnsi="Symbol" w:hint="default"/>
+      </w:rPr>
+    </w:lvl>
+    <w:lvl w:ilvl="1" w:tplc="08130003" w:tentative="1">
+      <w:start w:val="1"/>
+      <w:numFmt w:val="bullet"/>
+      <w:lvlText w:val="o"/>
+      <w:lvlJc w:val="left"/>
+      <w:pPr>
+        <w:ind w:left="1800" w:hanging="360"/>
+      </w:pPr>
+      <w:rPr>
+        <w:rFonts w:ascii="Courier New" w:hAnsi="Courier New" w:cs="Courier New" w:hint="default"/>
+      </w:rPr>
+    </w:lvl>
+    <w:lvl w:ilvl="2" w:tplc="08130005" w:tentative="1">
+      <w:start w:val="1"/>
+      <w:numFmt w:val="bullet"/>
+      <w:lvlText w:val=""/>
+      <w:lvlJc w:val="left"/>
+      <w:pPr>
+        <w:ind w:left="2520" w:hanging="360"/>
+      </w:pPr>
+      <w:rPr>
+        <w:rFonts w:ascii="Wingdings" w:hAnsi="Wingdings" w:hint="default"/>
+      </w:rPr>
+    </w:lvl>
+    <w:lvl w:ilvl="3" w:tplc="08130001" w:tentative="1">
+      <w:start w:val="1"/>
+      <w:numFmt w:val="bullet"/>
+      <w:lvlText w:val=""/>
+      <w:lvlJc w:val="left"/>
+      <w:pPr>
+        <w:ind w:left="3240" w:hanging="360"/>
+      </w:pPr>
+      <w:rPr>
+        <w:rFonts w:ascii="Symbol" w:hAnsi="Symbol" w:hint="default"/>
+      </w:rPr>
+    </w:lvl>
+    <w:lvl w:ilvl="4" w:tplc="08130003" w:tentative="1">
+      <w:start w:val="1"/>
+      <w:numFmt w:val="bullet"/>
+      <w:lvlText w:val="o"/>
+      <w:lvlJc w:val="left"/>
+      <w:pPr>
+        <w:ind w:left="3960" w:hanging="360"/>
+      </w:pPr>
+      <w:rPr>
+        <w:rFonts w:ascii="Courier New" w:hAnsi="Courier New" w:cs="Courier New" w:hint="default"/>
+      </w:rPr>
+    </w:lvl>
+    <w:lvl w:ilvl="5" w:tplc="08130005" w:tentative="1">
+      <w:start w:val="1"/>
+      <w:numFmt w:val="bullet"/>
+      <w:lvlText w:val=""/>
+      <w:lvlJc w:val="left"/>
+      <w:pPr>
+        <w:ind w:left="4680" w:hanging="360"/>
+      </w:pPr>
+      <w:rPr>
+        <w:rFonts w:ascii="Wingdings" w:hAnsi="Wingdings" w:hint="default"/>
+      </w:rPr>
+    </w:lvl>
+    <w:lvl w:ilvl="6" w:tplc="08130001" w:tentative="1">
+      <w:start w:val="1"/>
+      <w:numFmt w:val="bullet"/>
+      <w:lvlText w:val=""/>
+      <w:lvlJc w:val="left"/>
+      <w:pPr>
+        <w:ind w:left="5400" w:hanging="360"/>
+      </w:pPr>
+      <w:rPr>
+        <w:rFonts w:ascii="Symbol" w:hAnsi="Symbol" w:hint="default"/>
+      </w:rPr>
+    </w:lvl>
+    <w:lvl w:ilvl="7" w:tplc="08130003" w:tentative="1">
+      <w:start w:val="1"/>
+      <w:numFmt w:val="bullet"/>
+      <w:lvlText w:val="o"/>
+      <w:lvlJc w:val="left"/>
+      <w:pPr>
+        <w:ind w:left="6120" w:hanging="360"/>
+      </w:pPr>
+      <w:rPr>
+        <w:rFonts w:ascii="Courier New" w:hAnsi="Courier New" w:cs="Courier New" w:hint="default"/>
+      </w:rPr>
+    </w:lvl>
+    <w:lvl w:ilvl="8" w:tplc="08130005" w:tentative="1">
+      <w:start w:val="1"/>
+      <w:numFmt w:val="bullet"/>
+      <w:lvlText w:val=""/>
+      <w:lvlJc w:val="left"/>
+      <w:pPr>
         <w:ind w:left="6840" w:hanging="360"/>
       </w:pPr>
       <w:rPr>
@@ -10841,34 +11714,46 @@
     </w:lvl>
   </w:abstractNum>
   <w:num w:numId="1">
+    <w:abstractNumId w:val="4"/>
+  </w:num>
+  <w:num w:numId="2">
+    <w:abstractNumId w:val="6"/>
+  </w:num>
+  <w:num w:numId="3">
+    <w:abstractNumId w:val="11"/>
+  </w:num>
+  <w:num w:numId="4">
+    <w:abstractNumId w:val="8"/>
+  </w:num>
+  <w:num w:numId="5">
     <w:abstractNumId w:val="2"/>
   </w:num>
-  <w:num w:numId="2">
-    <w:abstractNumId w:val="4"/>
+  <w:num w:numId="6">
+    <w:abstractNumId w:val="10"/>
   </w:num>
-  <w:num w:numId="3">
-    <w:abstractNumId w:val="8"/>
+  <w:num w:numId="7">
+    <w:abstractNumId w:val="13"/>
   </w:num>
-  <w:num w:numId="4">
-    <w:abstractNumId w:val="6"/>
-  </w:num>
-  <w:num w:numId="5">
+  <w:num w:numId="8">
     <w:abstractNumId w:val="1"/>
   </w:num>
-  <w:num w:numId="6">
+  <w:num w:numId="9">
     <w:abstractNumId w:val="7"/>
   </w:num>
-  <w:num w:numId="7">
+  <w:num w:numId="10">
+    <w:abstractNumId w:val="5"/>
+  </w:num>
+  <w:num w:numId="11">
+    <w:abstractNumId w:val="0"/>
+  </w:num>
+  <w:num w:numId="12">
+    <w:abstractNumId w:val="3"/>
+  </w:num>
+  <w:num w:numId="13">
     <w:abstractNumId w:val="9"/>
   </w:num>
-  <w:num w:numId="8">
-    <w:abstractNumId w:val="0"/>
-  </w:num>
-  <w:num w:numId="9">
-    <w:abstractNumId w:val="5"/>
-  </w:num>
-  <w:num w:numId="10">
-    <w:abstractNumId w:val="3"/>
+  <w:num w:numId="14">
+    <w:abstractNumId w:val="12"/>
   </w:num>
 </w:numbering>
 </file>
@@ -11509,6 +12394,7 @@
   <w:style w:type="character" w:default="1" w:styleId="Standaardalinea-lettertype">
     <w:name w:val="Default Paragraph Font"/>
     <w:uiPriority w:val="1"/>
+    <w:semiHidden/>
     <w:unhideWhenUsed/>
   </w:style>
   <w:style w:type="table" w:default="1" w:styleId="Standaardtabel">
@@ -11858,544 +12744,6 @@
 </w:styles>
 </file>
 
-<file path=word/glossary/document.xml><?xml version="1.0" encoding="utf-8"?>
-<w:glossaryDocument xmlns:wpc="http://schemas.microsoft.com/office/word/2010/wordprocessingCanvas" xmlns:cx="http://schemas.microsoft.com/office/drawing/2014/chartex" xmlns:cx1="http://schemas.microsoft.com/office/drawing/2015/9/8/chartex" xmlns:cx2="http://schemas.microsoft.com/office/drawing/2015/10/21/chartex" xmlns:cx3="http://schemas.microsoft.com/office/drawing/2016/5/9/chartex" xmlns:cx4="http://schemas.microsoft.com/office/drawing/2016/5/10/chartex" xmlns:cx5="http://schemas.microsoft.com/office/drawing/2016/5/11/chartex" xmlns:cx6="http://schemas.microsoft.com/office/drawing/2016/5/12/chartex" xmlns:cx7="http://schemas.microsoft.com/office/drawing/2016/5/13/chartex" xmlns:cx8="http://schemas.microsoft.com/office/drawing/2016/5/14/chartex" xmlns:mc="http://schemas.openxmlformats.org/markup-compatibility/2006" xmlns:aink="http://schemas.microsoft.com/office/drawing/2016/ink" xmlns:am3d="http://schemas.microsoft.com/office/drawing/2017/model3d" xmlns:o="urn:schemas-microsoft-com:office:office" xmlns:r="http://schemas.openxmlformats.org/officeDocument/2006/relationships" xmlns:m="http://schemas.openxmlformats.org/officeDocument/2006/math" xmlns:v="urn:schemas-microsoft-com:vml" xmlns:wp14="http://schemas.microsoft.com/office/word/2010/wordprocessingDrawing" xmlns:wp="http://schemas.openxmlformats.org/drawingml/2006/wordprocessingDrawing" xmlns:w10="urn:schemas-microsoft-com:office:word" xmlns:w="http://schemas.openxmlformats.org/wordprocessingml/2006/main" xmlns:w14="http://schemas.microsoft.com/office/word/2010/wordml" xmlns:w15="http://schemas.microsoft.com/office/word/2012/wordml" xmlns:w16cid="http://schemas.microsoft.com/office/word/2016/wordml/cid" xmlns:w16se="http://schemas.microsoft.com/office/word/2015/wordml/symex" xmlns:wpg="http://schemas.microsoft.com/office/word/2010/wordprocessingGroup" xmlns:wpi="http://schemas.microsoft.com/office/word/2010/wordprocessingInk" xmlns:wne="http://schemas.microsoft.com/office/word/2006/wordml" xmlns:wps="http://schemas.microsoft.com/office/word/2010/wordprocessingShape" mc:Ignorable="w14 w15 w16se w16cid wp14"/>
-</file>
-
-<file path=word/glossary/fontTable.xml><?xml version="1.0" encoding="utf-8"?>
-<w:fonts xmlns:mc="http://schemas.openxmlformats.org/markup-compatibility/2006" xmlns:r="http://schemas.openxmlformats.org/officeDocument/2006/relationships" xmlns:w="http://schemas.openxmlformats.org/wordprocessingml/2006/main" xmlns:w14="http://schemas.microsoft.com/office/word/2010/wordml" xmlns:w15="http://schemas.microsoft.com/office/word/2012/wordml" xmlns:w16cid="http://schemas.microsoft.com/office/word/2016/wordml/cid" xmlns:w16se="http://schemas.microsoft.com/office/word/2015/wordml/symex" mc:Ignorable="w14 w15 w16se w16cid">
-  <w:font w:name="Symbol">
-    <w:panose1 w:val="05050102010706020507"/>
-    <w:charset w:val="02"/>
-    <w:family w:val="roman"/>
-    <w:pitch w:val="variable"/>
-    <w:sig w:usb0="00000000" w:usb1="10000000" w:usb2="00000000" w:usb3="00000000" w:csb0="80000000" w:csb1="00000000"/>
-  </w:font>
-  <w:font w:name="Times New Roman">
-    <w:panose1 w:val="02020603050405020304"/>
-    <w:charset w:val="00"/>
-    <w:family w:val="roman"/>
-    <w:pitch w:val="variable"/>
-    <w:sig w:usb0="E0002AFF" w:usb1="C0007843" w:usb2="00000009" w:usb3="00000000" w:csb0="000001FF" w:csb1="00000000"/>
-  </w:font>
-  <w:font w:name="Courier New">
-    <w:panose1 w:val="02070309020205020404"/>
-    <w:charset w:val="00"/>
-    <w:family w:val="modern"/>
-    <w:pitch w:val="fixed"/>
-    <w:sig w:usb0="E0002EFF" w:usb1="C0007843" w:usb2="00000009" w:usb3="00000000" w:csb0="000001FF" w:csb1="00000000"/>
-  </w:font>
-  <w:font w:name="Wingdings">
-    <w:panose1 w:val="05000000000000000000"/>
-    <w:charset w:val="02"/>
-    <w:family w:val="auto"/>
-    <w:pitch w:val="variable"/>
-    <w:sig w:usb0="00000000" w:usb1="10000000" w:usb2="00000000" w:usb3="00000000" w:csb0="80000000" w:csb1="00000000"/>
-  </w:font>
-  <w:font w:name="Calibri">
-    <w:panose1 w:val="020F0502020204030204"/>
-    <w:charset w:val="00"/>
-    <w:family w:val="swiss"/>
-    <w:pitch w:val="variable"/>
-    <w:sig w:usb0="E0002AFF" w:usb1="4000ACFF" w:usb2="00000001" w:usb3="00000000" w:csb0="000001FF" w:csb1="00000000"/>
-  </w:font>
-  <w:font w:name="Calibri Light">
-    <w:panose1 w:val="020F0302020204030204"/>
-    <w:charset w:val="00"/>
-    <w:family w:val="swiss"/>
-    <w:pitch w:val="variable"/>
-    <w:sig w:usb0="A0002AEF" w:usb1="4000207B" w:usb2="00000000" w:usb3="00000000" w:csb0="000001FF" w:csb1="00000000"/>
-  </w:font>
-  <w:font w:name="Arial">
-    <w:panose1 w:val="020B0604020202020204"/>
-    <w:charset w:val="00"/>
-    <w:family w:val="swiss"/>
-    <w:pitch w:val="variable"/>
-    <w:sig w:usb0="E0002AFF" w:usb1="C0007843" w:usb2="00000009" w:usb3="00000000" w:csb0="000001FF" w:csb1="00000000"/>
-  </w:font>
-</w:fonts>
-</file>
-
-<file path=word/glossary/settings.xml><?xml version="1.0" encoding="utf-8"?>
-<w:settings xmlns:mc="http://schemas.openxmlformats.org/markup-compatibility/2006" xmlns:o="urn:schemas-microsoft-com:office:office" xmlns:r="http://schemas.openxmlformats.org/officeDocument/2006/relationships" xmlns:m="http://schemas.openxmlformats.org/officeDocument/2006/math" xmlns:v="urn:schemas-microsoft-com:vml" xmlns:w10="urn:schemas-microsoft-com:office:word" xmlns:w="http://schemas.openxmlformats.org/wordprocessingml/2006/main" xmlns:w14="http://schemas.microsoft.com/office/word/2010/wordml" xmlns:w15="http://schemas.microsoft.com/office/word/2012/wordml" xmlns:w16cid="http://schemas.microsoft.com/office/word/2016/wordml/cid" xmlns:w16se="http://schemas.microsoft.com/office/word/2015/wordml/symex" xmlns:sl="http://schemas.openxmlformats.org/schemaLibrary/2006/main" mc:Ignorable="w14 w15 w16se w16cid">
-  <w:view w:val="normal"/>
-  <w:revisionView w:comments="0"/>
-  <w:defaultTabStop w:val="708"/>
-  <w:hyphenationZone w:val="425"/>
-  <w:characterSpacingControl w:val="doNotCompress"/>
-  <w:compat>
-    <w:useFELayout/>
-    <w:compatSetting w:name="compatibilityMode" w:uri="http://schemas.microsoft.com/office/word" w:val="15"/>
-    <w:compatSetting w:name="overrideTableStyleFontSizeAndJustification" w:uri="http://schemas.microsoft.com/office/word" w:val="1"/>
-    <w:compatSetting w:name="enableOpenTypeFeatures" w:uri="http://schemas.microsoft.com/office/word" w:val="1"/>
-    <w:compatSetting w:name="doNotFlipMirrorIndents" w:uri="http://schemas.microsoft.com/office/word" w:val="1"/>
-    <w:compatSetting w:name="differentiateMultirowTableHeaders" w:uri="http://schemas.microsoft.com/office/word" w:val="1"/>
-    <w:compatSetting w:name="useWord2013TrackBottomHyphenation" w:uri="http://schemas.microsoft.com/office/word" w:val="0"/>
-  </w:compat>
-  <w:rsids>
-    <w:rsidRoot w:val="00B47710"/>
-    <w:rsid w:val="00B47710"/>
-  </w:rsids>
-  <m:mathPr>
-    <m:mathFont m:val="Cambria Math"/>
-    <m:brkBin m:val="before"/>
-    <m:brkBinSub m:val="--"/>
-    <m:smallFrac m:val="0"/>
-    <m:dispDef/>
-    <m:lMargin m:val="0"/>
-    <m:rMargin m:val="0"/>
-    <m:defJc m:val="centerGroup"/>
-    <m:wrapIndent m:val="1440"/>
-    <m:intLim m:val="subSup"/>
-    <m:naryLim m:val="undOvr"/>
-  </m:mathPr>
-  <w:themeFontLang w:val="nl-BE"/>
-  <w:clrSchemeMapping w:bg1="light1" w:t1="dark1" w:bg2="light2" w:t2="dark2" w:accent1="accent1" w:accent2="accent2" w:accent3="accent3" w:accent4="accent4" w:accent5="accent5" w:accent6="accent6" w:hyperlink="hyperlink" w:followedHyperlink="followedHyperlink"/>
-  <w:decimalSymbol w:val=","/>
-  <w:listSeparator w:val=";"/>
-  <w15:chartTrackingRefBased/>
-</w:settings>
-</file>
-
-<file path=word/glossary/styles.xml><?xml version="1.0" encoding="utf-8"?>
-<w:styles xmlns:mc="http://schemas.openxmlformats.org/markup-compatibility/2006" xmlns:r="http://schemas.openxmlformats.org/officeDocument/2006/relationships" xmlns:w="http://schemas.openxmlformats.org/wordprocessingml/2006/main" xmlns:w14="http://schemas.microsoft.com/office/word/2010/wordml" xmlns:w15="http://schemas.microsoft.com/office/word/2012/wordml" xmlns:w16cid="http://schemas.microsoft.com/office/word/2016/wordml/cid" xmlns:w16se="http://schemas.microsoft.com/office/word/2015/wordml/symex" mc:Ignorable="w14 w15 w16se w16cid">
-  <w:docDefaults>
-    <w:rPrDefault>
-      <w:rPr>
-        <w:rFonts w:asciiTheme="minorHAnsi" w:eastAsiaTheme="minorEastAsia" w:hAnsiTheme="minorHAnsi" w:cstheme="minorBidi"/>
-        <w:sz w:val="22"/>
-        <w:szCs w:val="22"/>
-        <w:lang w:val="nl-BE" w:eastAsia="nl-BE" w:bidi="ar-SA"/>
-      </w:rPr>
-    </w:rPrDefault>
-    <w:pPrDefault>
-      <w:pPr>
-        <w:spacing w:after="160" w:line="259" w:lineRule="auto"/>
-      </w:pPr>
-    </w:pPrDefault>
-  </w:docDefaults>
-  <w:latentStyles w:defLockedState="0" w:defUIPriority="99" w:defSemiHidden="0" w:defUnhideWhenUsed="0" w:defQFormat="0" w:count="375">
-    <w:lsdException w:name="Normal" w:uiPriority="0" w:qFormat="1"/>
-    <w:lsdException w:name="heading 1" w:uiPriority="9" w:qFormat="1"/>
-    <w:lsdException w:name="heading 2" w:semiHidden="1" w:uiPriority="9" w:unhideWhenUsed="1" w:qFormat="1"/>
-    <w:lsdException w:name="heading 3" w:semiHidden="1" w:uiPriority="9" w:unhideWhenUsed="1" w:qFormat="1"/>
-    <w:lsdException w:name="heading 4" w:semiHidden="1" w:uiPriority="9" w:unhideWhenUsed="1" w:qFormat="1"/>
-    <w:lsdException w:name="heading 5" w:semiHidden="1" w:uiPriority="9" w:unhideWhenUsed="1" w:qFormat="1"/>
-    <w:lsdException w:name="heading 6" w:semiHidden="1" w:uiPriority="9" w:unhideWhenUsed="1" w:qFormat="1"/>
-    <w:lsdException w:name="heading 7" w:semiHidden="1" w:uiPriority="9" w:unhideWhenUsed="1" w:qFormat="1"/>
-    <w:lsdException w:name="heading 8" w:semiHidden="1" w:uiPriority="9" w:unhideWhenUsed="1" w:qFormat="1"/>
-    <w:lsdException w:name="heading 9" w:semiHidden="1" w:uiPriority="9" w:unhideWhenUsed="1" w:qFormat="1"/>
-    <w:lsdException w:name="index 1" w:semiHidden="1" w:unhideWhenUsed="1"/>
-    <w:lsdException w:name="index 2" w:semiHidden="1" w:unhideWhenUsed="1"/>
-    <w:lsdException w:name="index 3" w:semiHidden="1" w:unhideWhenUsed="1"/>
-    <w:lsdException w:name="index 4" w:semiHidden="1" w:unhideWhenUsed="1"/>
-    <w:lsdException w:name="index 5" w:semiHidden="1" w:unhideWhenUsed="1"/>
-    <w:lsdException w:name="index 6" w:semiHidden="1" w:unhideWhenUsed="1"/>
-    <w:lsdException w:name="index 7" w:semiHidden="1" w:unhideWhenUsed="1"/>
-    <w:lsdException w:name="index 8" w:semiHidden="1" w:unhideWhenUsed="1"/>
-    <w:lsdException w:name="index 9" w:semiHidden="1" w:unhideWhenUsed="1"/>
-    <w:lsdException w:name="toc 1" w:semiHidden="1" w:uiPriority="39" w:unhideWhenUsed="1"/>
-    <w:lsdException w:name="toc 2" w:semiHidden="1" w:uiPriority="39" w:unhideWhenUsed="1"/>
-    <w:lsdException w:name="toc 3" w:semiHidden="1" w:uiPriority="39" w:unhideWhenUsed="1"/>
-    <w:lsdException w:name="toc 4" w:semiHidden="1" w:uiPriority="39" w:unhideWhenUsed="1"/>
-    <w:lsdException w:name="toc 5" w:semiHidden="1" w:uiPriority="39" w:unhideWhenUsed="1"/>
-    <w:lsdException w:name="toc 6" w:semiHidden="1" w:uiPriority="39" w:unhideWhenUsed="1"/>
-    <w:lsdException w:name="toc 7" w:semiHidden="1" w:uiPriority="39" w:unhideWhenUsed="1"/>
-    <w:lsdException w:name="toc 8" w:semiHidden="1" w:uiPriority="39" w:unhideWhenUsed="1"/>
-    <w:lsdException w:name="toc 9" w:semiHidden="1" w:uiPriority="39" w:unhideWhenUsed="1"/>
-    <w:lsdException w:name="Normal Indent" w:semiHidden="1" w:unhideWhenUsed="1"/>
-    <w:lsdException w:name="footnote text" w:semiHidden="1" w:unhideWhenUsed="1"/>
-    <w:lsdException w:name="annotation text" w:semiHidden="1" w:unhideWhenUsed="1"/>
-    <w:lsdException w:name="header" w:semiHidden="1" w:unhideWhenUsed="1"/>
-    <w:lsdException w:name="footer" w:semiHidden="1" w:unhideWhenUsed="1"/>
-    <w:lsdException w:name="index heading" w:semiHidden="1" w:unhideWhenUsed="1"/>
-    <w:lsdException w:name="caption" w:semiHidden="1" w:uiPriority="35" w:unhideWhenUsed="1" w:qFormat="1"/>
-    <w:lsdException w:name="table of figures" w:semiHidden="1" w:unhideWhenUsed="1"/>
-    <w:lsdException w:name="envelope address" w:semiHidden="1" w:unhideWhenUsed="1"/>
-    <w:lsdException w:name="envelope return" w:semiHidden="1" w:unhideWhenUsed="1"/>
-    <w:lsdException w:name="footnote reference" w:semiHidden="1" w:unhideWhenUsed="1"/>
-    <w:lsdException w:name="annotation reference" w:semiHidden="1" w:unhideWhenUsed="1"/>
-    <w:lsdException w:name="line number" w:semiHidden="1" w:unhideWhenUsed="1"/>
-    <w:lsdException w:name="page number" w:semiHidden="1" w:unhideWhenUsed="1"/>
-    <w:lsdException w:name="endnote reference" w:semiHidden="1" w:unhideWhenUsed="1"/>
-    <w:lsdException w:name="endnote text" w:semiHidden="1" w:unhideWhenUsed="1"/>
-    <w:lsdException w:name="table of authorities" w:semiHidden="1" w:unhideWhenUsed="1"/>
-    <w:lsdException w:name="macro" w:semiHidden="1" w:unhideWhenUsed="1"/>
-    <w:lsdException w:name="toa heading" w:semiHidden="1" w:unhideWhenUsed="1"/>
-    <w:lsdException w:name="List" w:semiHidden="1" w:unhideWhenUsed="1"/>
-    <w:lsdException w:name="List Bullet" w:semiHidden="1" w:unhideWhenUsed="1"/>
-    <w:lsdException w:name="List Number" w:semiHidden="1" w:unhideWhenUsed="1"/>
-    <w:lsdException w:name="List 2" w:semiHidden="1" w:unhideWhenUsed="1"/>
-    <w:lsdException w:name="List 3" w:semiHidden="1" w:unhideWhenUsed="1"/>
-    <w:lsdException w:name="List 4" w:semiHidden="1" w:unhideWhenUsed="1"/>
-    <w:lsdException w:name="List 5" w:semiHidden="1" w:unhideWhenUsed="1"/>
-    <w:lsdException w:name="List Bullet 2" w:semiHidden="1" w:unhideWhenUsed="1"/>
-    <w:lsdException w:name="List Bullet 3" w:semiHidden="1" w:unhideWhenUsed="1"/>
-    <w:lsdException w:name="List Bullet 4" w:semiHidden="1" w:unhideWhenUsed="1"/>
-    <w:lsdException w:name="List Bullet 5" w:semiHidden="1" w:unhideWhenUsed="1"/>
-    <w:lsdException w:name="List Number 2" w:semiHidden="1" w:unhideWhenUsed="1"/>
-    <w:lsdException w:name="List Number 3" w:semiHidden="1" w:unhideWhenUsed="1"/>
-    <w:lsdException w:name="List Number 4" w:semiHidden="1" w:unhideWhenUsed="1"/>
-    <w:lsdException w:name="List Number 5" w:semiHidden="1" w:unhideWhenUsed="1"/>
-    <w:lsdException w:name="Title" w:uiPriority="10" w:qFormat="1"/>
-    <w:lsdException w:name="Closing" w:semiHidden="1" w:unhideWhenUsed="1"/>
-    <w:lsdException w:name="Signature" w:semiHidden="1" w:unhideWhenUsed="1"/>
-    <w:lsdException w:name="Default Paragraph Font" w:semiHidden="1" w:uiPriority="1" w:unhideWhenUsed="1"/>
-    <w:lsdException w:name="Body Text" w:semiHidden="1" w:unhideWhenUsed="1"/>
-    <w:lsdException w:name="Body Text Indent" w:semiHidden="1" w:unhideWhenUsed="1"/>
-    <w:lsdException w:name="List Continue" w:semiHidden="1" w:unhideWhenUsed="1"/>
-    <w:lsdException w:name="List Continue 2" w:semiHidden="1" w:unhideWhenUsed="1"/>
-    <w:lsdException w:name="List Continue 3" w:semiHidden="1" w:unhideWhenUsed="1"/>
-    <w:lsdException w:name="List Continue 4" w:semiHidden="1" w:unhideWhenUsed="1"/>
-    <w:lsdException w:name="List Continue 5" w:semiHidden="1" w:unhideWhenUsed="1"/>
-    <w:lsdException w:name="Message Header" w:semiHidden="1" w:unhideWhenUsed="1"/>
-    <w:lsdException w:name="Subtitle" w:uiPriority="11" w:qFormat="1"/>
-    <w:lsdException w:name="Salutation" w:semiHidden="1" w:unhideWhenUsed="1"/>
-    <w:lsdException w:name="Date" w:semiHidden="1" w:unhideWhenUsed="1"/>
-    <w:lsdException w:name="Body Text First Indent" w:semiHidden="1" w:unhideWhenUsed="1"/>
-    <w:lsdException w:name="Body Text First Indent 2" w:semiHidden="1" w:unhideWhenUsed="1"/>
-    <w:lsdException w:name="Note Heading" w:semiHidden="1" w:unhideWhenUsed="1"/>
-    <w:lsdException w:name="Body Text 2" w:semiHidden="1" w:unhideWhenUsed="1"/>
-    <w:lsdException w:name="Body Text 3" w:semiHidden="1" w:unhideWhenUsed="1"/>
-    <w:lsdException w:name="Body Text Indent 2" w:semiHidden="1" w:unhideWhenUsed="1"/>
-    <w:lsdException w:name="Body Text Indent 3" w:semiHidden="1" w:unhideWhenUsed="1"/>
-    <w:lsdException w:name="Block Text" w:semiHidden="1" w:unhideWhenUsed="1"/>
-    <w:lsdException w:name="Hyperlink" w:semiHidden="1" w:unhideWhenUsed="1"/>
-    <w:lsdException w:name="FollowedHyperlink" w:semiHidden="1" w:unhideWhenUsed="1"/>
-    <w:lsdException w:name="Strong" w:uiPriority="22" w:qFormat="1"/>
-    <w:lsdException w:name="Emphasis" w:uiPriority="20" w:qFormat="1"/>
-    <w:lsdException w:name="Document Map" w:semiHidden="1" w:unhideWhenUsed="1"/>
-    <w:lsdException w:name="Plain Text" w:semiHidden="1" w:unhideWhenUsed="1"/>
-    <w:lsdException w:name="E-mail Signature" w:semiHidden="1" w:unhideWhenUsed="1"/>
-    <w:lsdException w:name="HTML Top of Form" w:semiHidden="1" w:unhideWhenUsed="1"/>
-    <w:lsdException w:name="HTML Bottom of Form" w:semiHidden="1" w:unhideWhenUsed="1"/>
-    <w:lsdException w:name="Normal (Web)" w:semiHidden="1" w:unhideWhenUsed="1"/>
-    <w:lsdException w:name="HTML Acronym" w:semiHidden="1" w:unhideWhenUsed="1"/>
-    <w:lsdException w:name="HTML Address" w:semiHidden="1" w:unhideWhenUsed="1"/>
-    <w:lsdException w:name="HTML Cite" w:semiHidden="1" w:unhideWhenUsed="1"/>
-    <w:lsdException w:name="HTML Code" w:semiHidden="1" w:unhideWhenUsed="1"/>
-    <w:lsdException w:name="HTML Definition" w:semiHidden="1" w:unhideWhenUsed="1"/>
-    <w:lsdException w:name="HTML Keyboard" w:semiHidden="1" w:unhideWhenUsed="1"/>
-    <w:lsdException w:name="HTML Preformatted" w:semiHidden="1" w:unhideWhenUsed="1"/>
-    <w:lsdException w:name="HTML Sample" w:semiHidden="1" w:unhideWhenUsed="1"/>
-    <w:lsdException w:name="HTML Typewriter" w:semiHidden="1" w:unhideWhenUsed="1"/>
-    <w:lsdException w:name="HTML Variable" w:semiHidden="1" w:unhideWhenUsed="1"/>
-    <w:lsdException w:name="Normal Table" w:semiHidden="1" w:unhideWhenUsed="1"/>
-    <w:lsdException w:name="annotation subject" w:semiHidden="1" w:unhideWhenUsed="1"/>
-    <w:lsdException w:name="No List" w:semiHidden="1" w:unhideWhenUsed="1"/>
-    <w:lsdException w:name="Outline List 1" w:semiHidden="1" w:unhideWhenUsed="1"/>
-    <w:lsdException w:name="Outline List 2" w:semiHidden="1" w:unhideWhenUsed="1"/>
-    <w:lsdException w:name="Outline List 3" w:semiHidden="1" w:unhideWhenUsed="1"/>
-    <w:lsdException w:name="Table Simple 1" w:semiHidden="1" w:unhideWhenUsed="1"/>
-    <w:lsdException w:name="Table Simple 2" w:semiHidden="1" w:unhideWhenUsed="1"/>
-    <w:lsdException w:name="Table Simple 3" w:semiHidden="1" w:unhideWhenUsed="1"/>
-    <w:lsdException w:name="Table Classic 1" w:semiHidden="1" w:unhideWhenUsed="1"/>
-    <w:lsdException w:name="Table Classic 2" w:semiHidden="1" w:unhideWhenUsed="1"/>
-    <w:lsdException w:name="Table Classic 3" w:semiHidden="1" w:unhideWhenUsed="1"/>
-    <w:lsdException w:name="Table Classic 4" w:semiHidden="1" w:unhideWhenUsed="1"/>
-    <w:lsdException w:name="Table Colorful 1" w:semiHidden="1" w:unhideWhenUsed="1"/>
-    <w:lsdException w:name="Table Colorful 2" w:semiHidden="1" w:unhideWhenUsed="1"/>
-    <w:lsdException w:name="Table Colorful 3" w:semiHidden="1" w:unhideWhenUsed="1"/>
-    <w:lsdException w:name="Table Columns 1" w:semiHidden="1" w:unhideWhenUsed="1"/>
-    <w:lsdException w:name="Table Columns 2" w:semiHidden="1" w:unhideWhenUsed="1"/>
-    <w:lsdException w:name="Table Columns 3" w:semiHidden="1" w:unhideWhenUsed="1"/>
-    <w:lsdException w:name="Table Columns 4" w:semiHidden="1" w:unhideWhenUsed="1"/>
-    <w:lsdException w:name="Table Columns 5" w:semiHidden="1" w:unhideWhenUsed="1"/>
-    <w:lsdException w:name="Table Grid 1" w:semiHidden="1" w:unhideWhenUsed="1"/>
-    <w:lsdException w:name="Table Grid 2" w:semiHidden="1" w:unhideWhenUsed="1"/>
-    <w:lsdException w:name="Table Grid 3" w:semiHidden="1" w:unhideWhenUsed="1"/>
-    <w:lsdException w:name="Table Grid 4" w:semiHidden="1" w:unhideWhenUsed="1"/>
-    <w:lsdException w:name="Table Grid 5" w:semiHidden="1" w:unhideWhenUsed="1"/>
-    <w:lsdException w:name="Table Grid 6" w:semiHidden="1" w:unhideWhenUsed="1"/>
-    <w:lsdException w:name="Table Grid 7" w:semiHidden="1" w:unhideWhenUsed="1"/>
-    <w:lsdException w:name="Table Grid 8" w:semiHidden="1" w:unhideWhenUsed="1"/>
-    <w:lsdException w:name="Table List 1" w:semiHidden="1" w:unhideWhenUsed="1"/>
-    <w:lsdException w:name="Table List 2" w:semiHidden="1" w:unhideWhenUsed="1"/>
-    <w:lsdException w:name="Table List 3" w:semiHidden="1" w:unhideWhenUsed="1"/>
-    <w:lsdException w:name="Table List 4" w:semiHidden="1" w:unhideWhenUsed="1"/>
-    <w:lsdException w:name="Table List 5" w:semiHidden="1" w:unhideWhenUsed="1"/>
-    <w:lsdException w:name="Table List 6" w:semiHidden="1" w:unhideWhenUsed="1"/>
-    <w:lsdException w:name="Table List 7" w:semiHidden="1" w:unhideWhenUsed="1"/>
-    <w:lsdException w:name="Table List 8" w:semiHidden="1" w:unhideWhenUsed="1"/>
-    <w:lsdException w:name="Table 3D effects 1" w:semiHidden="1" w:unhideWhenUsed="1"/>
-    <w:lsdException w:name="Table 3D effects 2" w:semiHidden="1" w:unhideWhenUsed="1"/>
-    <w:lsdException w:name="Table 3D effects 3" w:semiHidden="1" w:unhideWhenUsed="1"/>
-    <w:lsdException w:name="Table Contemporary" w:semiHidden="1" w:unhideWhenUsed="1"/>
-    <w:lsdException w:name="Table Elegant" w:semiHidden="1" w:unhideWhenUsed="1"/>
-    <w:lsdException w:name="Table Professional" w:semiHidden="1" w:unhideWhenUsed="1"/>
-    <w:lsdException w:name="Table Subtle 1" w:semiHidden="1" w:unhideWhenUsed="1"/>
-    <w:lsdException w:name="Table Subtle 2" w:semiHidden="1" w:unhideWhenUsed="1"/>
-    <w:lsdException w:name="Table Web 1" w:semiHidden="1" w:unhideWhenUsed="1"/>
-    <w:lsdException w:name="Table Web 2" w:semiHidden="1" w:unhideWhenUsed="1"/>
-    <w:lsdException w:name="Table Web 3" w:semiHidden="1" w:unhideWhenUsed="1"/>
-    <w:lsdException w:name="Balloon Text" w:semiHidden="1" w:unhideWhenUsed="1"/>
-    <w:lsdException w:name="Table Grid" w:uiPriority="39"/>
-    <w:lsdException w:name="Table Theme" w:semiHidden="1" w:unhideWhenUsed="1"/>
-    <w:lsdException w:name="Placeholder Text" w:semiHidden="1"/>
-    <w:lsdException w:name="No Spacing" w:uiPriority="1" w:qFormat="1"/>
-    <w:lsdException w:name="Light Shading" w:uiPriority="60"/>
-    <w:lsdException w:name="Light List" w:uiPriority="61"/>
-    <w:lsdException w:name="Light Grid" w:uiPriority="62"/>
-    <w:lsdException w:name="Medium Shading 1" w:uiPriority="63"/>
-    <w:lsdException w:name="Medium Shading 2" w:uiPriority="64"/>
-    <w:lsdException w:name="Medium List 1" w:uiPriority="65"/>
-    <w:lsdException w:name="Medium List 2" w:uiPriority="66"/>
-    <w:lsdException w:name="Medium Grid 1" w:uiPriority="67"/>
-    <w:lsdException w:name="Medium Grid 2" w:uiPriority="68"/>
-    <w:lsdException w:name="Medium Grid 3" w:uiPriority="69"/>
-    <w:lsdException w:name="Dark List" w:uiPriority="70"/>
-    <w:lsdException w:name="Colorful Shading" w:uiPriority="71"/>
-    <w:lsdException w:name="Colorful List" w:uiPriority="72"/>
-    <w:lsdException w:name="Colorful Grid" w:uiPriority="73"/>
-    <w:lsdException w:name="Light Shading Accent 1" w:uiPriority="60"/>
-    <w:lsdException w:name="Light List Accent 1" w:uiPriority="61"/>
-    <w:lsdException w:name="Light Grid Accent 1" w:uiPriority="62"/>
-    <w:lsdException w:name="Medium Shading 1 Accent 1" w:uiPriority="63"/>
-    <w:lsdException w:name="Medium Shading 2 Accent 1" w:uiPriority="64"/>
-    <w:lsdException w:name="Medium List 1 Accent 1" w:uiPriority="65"/>
-    <w:lsdException w:name="Revision" w:semiHidden="1"/>
-    <w:lsdException w:name="List Paragraph" w:uiPriority="34" w:qFormat="1"/>
-    <w:lsdException w:name="Quote" w:uiPriority="29" w:qFormat="1"/>
-    <w:lsdException w:name="Intense Quote" w:uiPriority="30" w:qFormat="1"/>
-    <w:lsdException w:name="Medium List 2 Accent 1" w:uiPriority="66"/>
-    <w:lsdException w:name="Medium Grid 1 Accent 1" w:uiPriority="67"/>
-    <w:lsdException w:name="Medium Grid 2 Accent 1" w:uiPriority="68"/>
-    <w:lsdException w:name="Medium Grid 3 Accent 1" w:uiPriority="69"/>
-    <w:lsdException w:name="Dark List Accent 1" w:uiPriority="70"/>
-    <w:lsdException w:name="Colorful Shading Accent 1" w:uiPriority="71"/>
-    <w:lsdException w:name="Colorful List Accent 1" w:uiPriority="72"/>
-    <w:lsdException w:name="Colorful Grid Accent 1" w:uiPriority="73"/>
-    <w:lsdException w:name="Light Shading Accent 2" w:uiPriority="60"/>
-    <w:lsdException w:name="Light List Accent 2" w:uiPriority="61"/>
-    <w:lsdException w:name="Light Grid Accent 2" w:uiPriority="62"/>
-    <w:lsdException w:name="Medium Shading 1 Accent 2" w:uiPriority="63"/>
-    <w:lsdException w:name="Medium Shading 2 Accent 2" w:uiPriority="64"/>
-    <w:lsdException w:name="Medium List 1 Accent 2" w:uiPriority="65"/>
-    <w:lsdException w:name="Medium List 2 Accent 2" w:uiPriority="66"/>
-    <w:lsdException w:name="Medium Grid 1 Accent 2" w:uiPriority="67"/>
-    <w:lsdException w:name="Medium Grid 2 Accent 2" w:uiPriority="68"/>
-    <w:lsdException w:name="Medium Grid 3 Accent 2" w:uiPriority="69"/>
-    <w:lsdException w:name="Dark List Accent 2" w:uiPriority="70"/>
-    <w:lsdException w:name="Colorful Shading Accent 2" w:uiPriority="71"/>
-    <w:lsdException w:name="Colorful List Accent 2" w:uiPriority="72"/>
-    <w:lsdException w:name="Colorful Grid Accent 2" w:uiPriority="73"/>
-    <w:lsdException w:name="Light Shading Accent 3" w:uiPriority="60"/>
-    <w:lsdException w:name="Light List Accent 3" w:uiPriority="61"/>
-    <w:lsdException w:name="Light Grid Accent 3" w:uiPriority="62"/>
-    <w:lsdException w:name="Medium Shading 1 Accent 3" w:uiPriority="63"/>
-    <w:lsdException w:name="Medium Shading 2 Accent 3" w:uiPriority="64"/>
-    <w:lsdException w:name="Medium List 1 Accent 3" w:uiPriority="65"/>
-    <w:lsdException w:name="Medium List 2 Accent 3" w:uiPriority="66"/>
-    <w:lsdException w:name="Medium Grid 1 Accent 3" w:uiPriority="67"/>
-    <w:lsdException w:name="Medium Grid 2 Accent 3" w:uiPriority="68"/>
-    <w:lsdException w:name="Medium Grid 3 Accent 3" w:uiPriority="69"/>
-    <w:lsdException w:name="Dark List Accent 3" w:uiPriority="70"/>
-    <w:lsdException w:name="Colorful Shading Accent 3" w:uiPriority="71"/>
-    <w:lsdException w:name="Colorful List Accent 3" w:uiPriority="72"/>
-    <w:lsdException w:name="Colorful Grid Accent 3" w:uiPriority="73"/>
-    <w:lsdException w:name="Light Shading Accent 4" w:uiPriority="60"/>
-    <w:lsdException w:name="Light List Accent 4" w:uiPriority="61"/>
-    <w:lsdException w:name="Light Grid Accent 4" w:uiPriority="62"/>
-    <w:lsdException w:name="Medium Shading 1 Accent 4" w:uiPriority="63"/>
-    <w:lsdException w:name="Medium Shading 2 Accent 4" w:uiPriority="64"/>
-    <w:lsdException w:name="Medium List 1 Accent 4" w:uiPriority="65"/>
-    <w:lsdException w:name="Medium List 2 Accent 4" w:uiPriority="66"/>
-    <w:lsdException w:name="Medium Grid 1 Accent 4" w:uiPriority="67"/>
-    <w:lsdException w:name="Medium Grid 2 Accent 4" w:uiPriority="68"/>
-    <w:lsdException w:name="Medium Grid 3 Accent 4" w:uiPriority="69"/>
-    <w:lsdException w:name="Dark List Accent 4" w:uiPriority="70"/>
-    <w:lsdException w:name="Colorful Shading Accent 4" w:uiPriority="71"/>
-    <w:lsdException w:name="Colorful List Accent 4" w:uiPriority="72"/>
-    <w:lsdException w:name="Colorful Grid Accent 4" w:uiPriority="73"/>
-    <w:lsdException w:name="Light Shading Accent 5" w:uiPriority="60"/>
-    <w:lsdException w:name="Light List Accent 5" w:uiPriority="61"/>
-    <w:lsdException w:name="Light Grid Accent 5" w:uiPriority="62"/>
-    <w:lsdException w:name="Medium Shading 1 Accent 5" w:uiPriority="63"/>
-    <w:lsdException w:name="Medium Shading 2 Accent 5" w:uiPriority="64"/>
-    <w:lsdException w:name="Medium List 1 Accent 5" w:uiPriority="65"/>
-    <w:lsdException w:name="Medium List 2 Accent 5" w:uiPriority="66"/>
-    <w:lsdException w:name="Medium Grid 1 Accent 5" w:uiPriority="67"/>
-    <w:lsdException w:name="Medium Grid 2 Accent 5" w:uiPriority="68"/>
-    <w:lsdException w:name="Medium Grid 3 Accent 5" w:uiPriority="69"/>
-    <w:lsdException w:name="Dark List Accent 5" w:uiPriority="70"/>
-    <w:lsdException w:name="Colorful Shading Accent 5" w:uiPriority="71"/>
-    <w:lsdException w:name="Colorful List Accent 5" w:uiPriority="72"/>
-    <w:lsdException w:name="Colorful Grid Accent 5" w:uiPriority="73"/>
-    <w:lsdException w:name="Light Shading Accent 6" w:uiPriority="60"/>
-    <w:lsdException w:name="Light List Accent 6" w:uiPriority="61"/>
-    <w:lsdException w:name="Light Grid Accent 6" w:uiPriority="62"/>
-    <w:lsdException w:name="Medium Shading 1 Accent 6" w:uiPriority="63"/>
-    <w:lsdException w:name="Medium Shading 2 Accent 6" w:uiPriority="64"/>
-    <w:lsdException w:name="Medium List 1 Accent 6" w:uiPriority="65"/>
-    <w:lsdException w:name="Medium List 2 Accent 6" w:uiPriority="66"/>
-    <w:lsdException w:name="Medium Grid 1 Accent 6" w:uiPriority="67"/>
-    <w:lsdException w:name="Medium Grid 2 Accent 6" w:uiPriority="68"/>
-    <w:lsdException w:name="Medium Grid 3 Accent 6" w:uiPriority="69"/>
-    <w:lsdException w:name="Dark List Accent 6" w:uiPriority="70"/>
-    <w:lsdException w:name="Colorful Shading Accent 6" w:uiPriority="71"/>
-    <w:lsdException w:name="Colorful List Accent 6" w:uiPriority="72"/>
-    <w:lsdException w:name="Colorful Grid Accent 6" w:uiPriority="73"/>
-    <w:lsdException w:name="Subtle Emphasis" w:uiPriority="19" w:qFormat="1"/>
-    <w:lsdException w:name="Intense Emphasis" w:uiPriority="21" w:qFormat="1"/>
-    <w:lsdException w:name="Subtle Reference" w:uiPriority="31" w:qFormat="1"/>
-    <w:lsdException w:name="Intense Reference" w:uiPriority="32" w:qFormat="1"/>
-    <w:lsdException w:name="Book Title" w:uiPriority="33" w:qFormat="1"/>
-    <w:lsdException w:name="Bibliography" w:semiHidden="1" w:uiPriority="37" w:unhideWhenUsed="1"/>
-    <w:lsdException w:name="TOC Heading" w:semiHidden="1" w:uiPriority="39" w:unhideWhenUsed="1" w:qFormat="1"/>
-    <w:lsdException w:name="Plain Table 1" w:uiPriority="41"/>
-    <w:lsdException w:name="Plain Table 2" w:uiPriority="42"/>
-    <w:lsdException w:name="Plain Table 3" w:uiPriority="43"/>
-    <w:lsdException w:name="Plain Table 4" w:uiPriority="44"/>
-    <w:lsdException w:name="Plain Table 5" w:uiPriority="45"/>
-    <w:lsdException w:name="Grid Table Light" w:uiPriority="40"/>
-    <w:lsdException w:name="Grid Table 1 Light" w:uiPriority="46"/>
-    <w:lsdException w:name="Grid Table 2" w:uiPriority="47"/>
-    <w:lsdException w:name="Grid Table 3" w:uiPriority="48"/>
-    <w:lsdException w:name="Grid Table 4" w:uiPriority="49"/>
-    <w:lsdException w:name="Grid Table 5 Dark" w:uiPriority="50"/>
-    <w:lsdException w:name="Grid Table 6 Colorful" w:uiPriority="51"/>
-    <w:lsdException w:name="Grid Table 7 Colorful" w:uiPriority="52"/>
-    <w:lsdException w:name="Grid Table 1 Light Accent 1" w:uiPriority="46"/>
-    <w:lsdException w:name="Grid Table 2 Accent 1" w:uiPriority="47"/>
-    <w:lsdException w:name="Grid Table 3 Accent 1" w:uiPriority="48"/>
-    <w:lsdException w:name="Grid Table 4 Accent 1" w:uiPriority="49"/>
-    <w:lsdException w:name="Grid Table 5 Dark Accent 1" w:uiPriority="50"/>
-    <w:lsdException w:name="Grid Table 6 Colorful Accent 1" w:uiPriority="51"/>
-    <w:lsdException w:name="Grid Table 7 Colorful Accent 1" w:uiPriority="52"/>
-    <w:lsdException w:name="Grid Table 1 Light Accent 2" w:uiPriority="46"/>
-    <w:lsdException w:name="Grid Table 2 Accent 2" w:uiPriority="47"/>
-    <w:lsdException w:name="Grid Table 3 Accent 2" w:uiPriority="48"/>
-    <w:lsdException w:name="Grid Table 4 Accent 2" w:uiPriority="49"/>
-    <w:lsdException w:name="Grid Table 5 Dark Accent 2" w:uiPriority="50"/>
-    <w:lsdException w:name="Grid Table 6 Colorful Accent 2" w:uiPriority="51"/>
-    <w:lsdException w:name="Grid Table 7 Colorful Accent 2" w:uiPriority="52"/>
-    <w:lsdException w:name="Grid Table 1 Light Accent 3" w:uiPriority="46"/>
-    <w:lsdException w:name="Grid Table 2 Accent 3" w:uiPriority="47"/>
-    <w:lsdException w:name="Grid Table 3 Accent 3" w:uiPriority="48"/>
-    <w:lsdException w:name="Grid Table 4 Accent 3" w:uiPriority="49"/>
-    <w:lsdException w:name="Grid Table 5 Dark Accent 3" w:uiPriority="50"/>
-    <w:lsdException w:name="Grid Table 6 Colorful Accent 3" w:uiPriority="51"/>
-    <w:lsdException w:name="Grid Table 7 Colorful Accent 3" w:uiPriority="52"/>
-    <w:lsdException w:name="Grid Table 1 Light Accent 4" w:uiPriority="46"/>
-    <w:lsdException w:name="Grid Table 2 Accent 4" w:uiPriority="47"/>
-    <w:lsdException w:name="Grid Table 3 Accent 4" w:uiPriority="48"/>
-    <w:lsdException w:name="Grid Table 4 Accent 4" w:uiPriority="49"/>
-    <w:lsdException w:name="Grid Table 5 Dark Accent 4" w:uiPriority="50"/>
-    <w:lsdException w:name="Grid Table 6 Colorful Accent 4" w:uiPriority="51"/>
-    <w:lsdException w:name="Grid Table 7 Colorful Accent 4" w:uiPriority="52"/>
-    <w:lsdException w:name="Grid Table 1 Light Accent 5" w:uiPriority="46"/>
-    <w:lsdException w:name="Grid Table 2 Accent 5" w:uiPriority="47"/>
-    <w:lsdException w:name="Grid Table 3 Accent 5" w:uiPriority="48"/>
-    <w:lsdException w:name="Grid Table 4 Accent 5" w:uiPriority="49"/>
-    <w:lsdException w:name="Grid Table 5 Dark Accent 5" w:uiPriority="50"/>
-    <w:lsdException w:name="Grid Table 6 Colorful Accent 5" w:uiPriority="51"/>
-    <w:lsdException w:name="Grid Table 7 Colorful Accent 5" w:uiPriority="52"/>
-    <w:lsdException w:name="Grid Table 1 Light Accent 6" w:uiPriority="46"/>
-    <w:lsdException w:name="Grid Table 2 Accent 6" w:uiPriority="47"/>
-    <w:lsdException w:name="Grid Table 3 Accent 6" w:uiPriority="48"/>
-    <w:lsdException w:name="Grid Table 4 Accent 6" w:uiPriority="49"/>
-    <w:lsdException w:name="Grid Table 5 Dark Accent 6" w:uiPriority="50"/>
-    <w:lsdException w:name="Grid Table 6 Colorful Accent 6" w:uiPriority="51"/>
-    <w:lsdException w:name="Grid Table 7 Colorful Accent 6" w:uiPriority="52"/>
-    <w:lsdException w:name="List Table 1 Light" w:uiPriority="46"/>
-    <w:lsdException w:name="List Table 2" w:uiPriority="47"/>
-    <w:lsdException w:name="List Table 3" w:uiPriority="48"/>
-    <w:lsdException w:name="List Table 4" w:uiPriority="49"/>
-    <w:lsdException w:name="List Table 5 Dark" w:uiPriority="50"/>
-    <w:lsdException w:name="List Table 6 Colorful" w:uiPriority="51"/>
-    <w:lsdException w:name="List Table 7 Colorful" w:uiPriority="52"/>
-    <w:lsdException w:name="List Table 1 Light Accent 1" w:uiPriority="46"/>
-    <w:lsdException w:name="List Table 2 Accent 1" w:uiPriority="47"/>
-    <w:lsdException w:name="List Table 3 Accent 1" w:uiPriority="48"/>
-    <w:lsdException w:name="List Table 4 Accent 1" w:uiPriority="49"/>
-    <w:lsdException w:name="List Table 5 Dark Accent 1" w:uiPriority="50"/>
-    <w:lsdException w:name="List Table 6 Colorful Accent 1" w:uiPriority="51"/>
-    <w:lsdException w:name="List Table 7 Colorful Accent 1" w:uiPriority="52"/>
-    <w:lsdException w:name="List Table 1 Light Accent 2" w:uiPriority="46"/>
-    <w:lsdException w:name="List Table 2 Accent 2" w:uiPriority="47"/>
-    <w:lsdException w:name="List Table 3 Accent 2" w:uiPriority="48"/>
-    <w:lsdException w:name="List Table 4 Accent 2" w:uiPriority="49"/>
-    <w:lsdException w:name="List Table 5 Dark Accent 2" w:uiPriority="50"/>
-    <w:lsdException w:name="List Table 6 Colorful Accent 2" w:uiPriority="51"/>
-    <w:lsdException w:name="List Table 7 Colorful Accent 2" w:uiPriority="52"/>
-    <w:lsdException w:name="List Table 1 Light Accent 3" w:uiPriority="46"/>
-    <w:lsdException w:name="List Table 2 Accent 3" w:uiPriority="47"/>
-    <w:lsdException w:name="List Table 3 Accent 3" w:uiPriority="48"/>
-    <w:lsdException w:name="List Table 4 Accent 3" w:uiPriority="49"/>
-    <w:lsdException w:name="List Table 5 Dark Accent 3" w:uiPriority="50"/>
-    <w:lsdException w:name="List Table 6 Colorful Accent 3" w:uiPriority="51"/>
-    <w:lsdException w:name="List Table 7 Colorful Accent 3" w:uiPriority="52"/>
-    <w:lsdException w:name="List Table 1 Light Accent 4" w:uiPriority="46"/>
-    <w:lsdException w:name="List Table 2 Accent 4" w:uiPriority="47"/>
-    <w:lsdException w:name="List Table 3 Accent 4" w:uiPriority="48"/>
-    <w:lsdException w:name="List Table 4 Accent 4" w:uiPriority="49"/>
-    <w:lsdException w:name="List Table 5 Dark Accent 4" w:uiPriority="50"/>
-    <w:lsdException w:name="List Table 6 Colorful Accent 4" w:uiPriority="51"/>
-    <w:lsdException w:name="List Table 7 Colorful Accent 4" w:uiPriority="52"/>
-    <w:lsdException w:name="List Table 1 Light Accent 5" w:uiPriority="46"/>
-    <w:lsdException w:name="List Table 2 Accent 5" w:uiPriority="47"/>
-    <w:lsdException w:name="List Table 3 Accent 5" w:uiPriority="48"/>
-    <w:lsdException w:name="List Table 4 Accent 5" w:uiPriority="49"/>
-    <w:lsdException w:name="List Table 5 Dark Accent 5" w:uiPriority="50"/>
-    <w:lsdException w:name="List Table 6 Colorful Accent 5" w:uiPriority="51"/>
-    <w:lsdException w:name="List Table 7 Colorful Accent 5" w:uiPriority="52"/>
-    <w:lsdException w:name="List Table 1 Light Accent 6" w:uiPriority="46"/>
-    <w:lsdException w:name="List Table 2 Accent 6" w:uiPriority="47"/>
-    <w:lsdException w:name="List Table 3 Accent 6" w:uiPriority="48"/>
-    <w:lsdException w:name="List Table 4 Accent 6" w:uiPriority="49"/>
-    <w:lsdException w:name="List Table 5 Dark Accent 6" w:uiPriority="50"/>
-    <w:lsdException w:name="List Table 6 Colorful Accent 6" w:uiPriority="51"/>
-    <w:lsdException w:name="List Table 7 Colorful Accent 6" w:uiPriority="52"/>
-    <w:lsdException w:name="Mention" w:semiHidden="1" w:unhideWhenUsed="1"/>
-    <w:lsdException w:name="Smart Hyperlink" w:semiHidden="1" w:unhideWhenUsed="1"/>
-    <w:lsdException w:name="Hashtag" w:semiHidden="1" w:unhideWhenUsed="1"/>
-    <w:lsdException w:name="Unresolved Mention" w:semiHidden="1" w:unhideWhenUsed="1"/>
-  </w:latentStyles>
-  <w:style w:type="paragraph" w:default="1" w:styleId="Standaard">
-    <w:name w:val="Normal"/>
-    <w:qFormat/>
-  </w:style>
-  <w:style w:type="character" w:default="1" w:styleId="Standaardalinea-lettertype">
-    <w:name w:val="Default Paragraph Font"/>
-    <w:uiPriority w:val="1"/>
-    <w:semiHidden/>
-    <w:unhideWhenUsed/>
-  </w:style>
-  <w:style w:type="table" w:default="1" w:styleId="Standaardtabel">
-    <w:name w:val="Normal Table"/>
-    <w:uiPriority w:val="99"/>
-    <w:semiHidden/>
-    <w:unhideWhenUsed/>
-    <w:tblPr>
-      <w:tblInd w:w="0" w:type="dxa"/>
-      <w:tblCellMar>
-        <w:top w:w="0" w:type="dxa"/>
-        <w:left w:w="108" w:type="dxa"/>
-        <w:bottom w:w="0" w:type="dxa"/>
-        <w:right w:w="108" w:type="dxa"/>
-      </w:tblCellMar>
-    </w:tblPr>
-  </w:style>
-  <w:style w:type="numbering" w:default="1" w:styleId="Geenlijst">
-    <w:name w:val="No List"/>
-    <w:uiPriority w:val="99"/>
-    <w:semiHidden/>
-    <w:unhideWhenUsed/>
-  </w:style>
-  <w:style w:type="paragraph" w:customStyle="1" w:styleId="28D8185CDF0E48619373F047D3A3521B">
-    <w:name w:val="28D8185CDF0E48619373F047D3A3521B"/>
-    <w:rsid w:val="00B47710"/>
-  </w:style>
-</w:styles>
-</file>
-
-<file path=word/glossary/webSettings.xml><?xml version="1.0" encoding="utf-8"?>
-<w:webSettings xmlns:mc="http://schemas.openxmlformats.org/markup-compatibility/2006" xmlns:r="http://schemas.openxmlformats.org/officeDocument/2006/relationships" xmlns:w="http://schemas.openxmlformats.org/wordprocessingml/2006/main" xmlns:w14="http://schemas.microsoft.com/office/word/2010/wordml" xmlns:w15="http://schemas.microsoft.com/office/word/2012/wordml" xmlns:w16cid="http://schemas.microsoft.com/office/word/2016/wordml/cid" xmlns:w16se="http://schemas.microsoft.com/office/word/2015/wordml/symex" mc:Ignorable="w14 w15 w16se w16cid">
-  <w:optimizeForBrowser/>
-  <w:allowPNG/>
-</w:webSettings>
-</file>
-
 <file path=word/theme/theme1.xml><?xml version="1.0" encoding="utf-8"?>
 <a:theme xmlns:a="http://schemas.openxmlformats.org/drawingml/2006/main" name="Kantoorthema">
   <a:themeElements>
@@ -12696,7 +13044,7 @@
 </file>
 
 <file path=customXml/itemProps1.xml><?xml version="1.0" encoding="utf-8"?>
-<ds:datastoreItem xmlns:ds="http://schemas.openxmlformats.org/officeDocument/2006/customXml" ds:itemID="{941D8B44-AA8C-4E7E-A1D2-754FD607971C}">
+<ds:datastoreItem xmlns:ds="http://schemas.openxmlformats.org/officeDocument/2006/customXml" ds:itemID="{37232CF6-3201-4760-88EA-BBDBBE6A678F}">
   <ds:schemaRefs>
     <ds:schemaRef ds:uri="http://schemas.openxmlformats.org/officeDocument/2006/bibliography"/>
   </ds:schemaRefs>
